--- a/cve_izvestaji/izvestaji_milica.docx
+++ b/cve_izvestaji/izvestaji_milica.docx
@@ -29,13 +29,55 @@
         <w:rPr>
           <w:b/>
         </w:rPr>
-        <w:t>Ime i prezime:</w:t>
-      </w:r>
-      <w:r>
-        <w:rPr>
-          <w:b/>
-        </w:rPr>
-        <w:t xml:space="preserve"> Milica </w:t>
+        <w:t xml:space="preserve">Ime </w:t>
+      </w:r>
+      <w:proofErr w:type="spellStart"/>
+      <w:r>
+        <w:rPr>
+          <w:b/>
+        </w:rPr>
+        <w:t>i</w:t>
+      </w:r>
+      <w:proofErr w:type="spellEnd"/>
+      <w:r>
+        <w:rPr>
+          <w:b/>
+        </w:rPr>
+        <w:t xml:space="preserve"> </w:t>
+      </w:r>
+      <w:proofErr w:type="spellStart"/>
+      <w:r>
+        <w:rPr>
+          <w:b/>
+        </w:rPr>
+        <w:t>prezime</w:t>
+      </w:r>
+      <w:proofErr w:type="spellEnd"/>
+      <w:r>
+        <w:rPr>
+          <w:b/>
+        </w:rPr>
+        <w:t>:</w:t>
+      </w:r>
+      <w:r>
+        <w:rPr>
+          <w:b/>
+        </w:rPr>
+        <w:t xml:space="preserve"> </w:t>
+      </w:r>
+      <w:proofErr w:type="spellStart"/>
+      <w:r>
+        <w:rPr>
+          <w:b/>
+        </w:rPr>
+        <w:t>Milica</w:t>
+      </w:r>
+      <w:proofErr w:type="spellEnd"/>
+      <w:r>
+        <w:rPr>
+          <w:b/>
+        </w:rPr>
+        <w:t xml:space="preserve"> </w:t>
       </w:r>
       <w:r>
         <w:rPr>
@@ -93,7 +135,21 @@
         <w:rPr>
           <w:b/>
         </w:rPr>
-        <w:t>Test okruženje:</w:t>
+        <w:t xml:space="preserve">Test </w:t>
+      </w:r>
+      <w:proofErr w:type="spellStart"/>
+      <w:r>
+        <w:rPr>
+          <w:b/>
+        </w:rPr>
+        <w:t>okruženje</w:t>
+      </w:r>
+      <w:proofErr w:type="spellEnd"/>
+      <w:r>
+        <w:rPr>
+          <w:b/>
+        </w:rPr>
+        <w:t>:</w:t>
       </w:r>
       <w:r>
         <w:t xml:space="preserve"> Metasploitable3</w:t>
@@ -110,18 +166,27 @@
           <w:lang w:val="sr-Latn-RS"/>
         </w:rPr>
       </w:pPr>
+      <w:proofErr w:type="spellStart"/>
       <w:r>
         <w:rPr>
           <w:sz w:val="40"/>
           <w:szCs w:val="40"/>
         </w:rPr>
-        <w:t>Ranjivost 1</w:t>
+        <w:t>Ranjivost</w:t>
+      </w:r>
+      <w:proofErr w:type="spellEnd"/>
+      <w:r>
+        <w:rPr>
+          <w:sz w:val="40"/>
+          <w:szCs w:val="40"/>
+        </w:rPr>
+        <w:t xml:space="preserve"> 1</w:t>
       </w:r>
     </w:p>
     <w:p>
       <w:r>
         <w:pict w14:anchorId="4252446A">
-          <v:rect id="_x0000_i1025" style="width:0;height:1.5pt" o:hrstd="t" o:hr="t" fillcolor="#a0a0a0" stroked="f"/>
+          <v:rect id="_x0000_i1026" style="width:0;height:1.5pt" o:hrstd="t" o:hr="t" fillcolor="#a0a0a0" stroked="f"/>
         </w:pict>
       </w:r>
     </w:p>
@@ -147,7 +212,27 @@
           <w:sz w:val="26"/>
           <w:szCs w:val="26"/>
         </w:rPr>
-        <w:t>1. Enumeracija CVE-a</w:t>
+        <w:t xml:space="preserve">1. </w:t>
+      </w:r>
+      <w:proofErr w:type="spellStart"/>
+      <w:r>
+        <w:rPr>
+          <w:b/>
+          <w:color w:val="000000"/>
+          <w:sz w:val="26"/>
+          <w:szCs w:val="26"/>
+        </w:rPr>
+        <w:t>Enumeracija</w:t>
+      </w:r>
+      <w:proofErr w:type="spellEnd"/>
+      <w:r>
+        <w:rPr>
+          <w:b/>
+          <w:color w:val="000000"/>
+          <w:sz w:val="26"/>
+          <w:szCs w:val="26"/>
+        </w:rPr>
+        <w:t xml:space="preserve"> CVE-a</w:t>
       </w:r>
     </w:p>
     <w:p>
@@ -185,11 +270,19 @@
         </w:numPr>
         <w:spacing w:after="240"/>
       </w:pPr>
-      <w:r>
-        <w:rPr>
-          <w:b/>
-        </w:rPr>
-        <w:t>Opis:</w:t>
+      <w:proofErr w:type="spellStart"/>
+      <w:r>
+        <w:rPr>
+          <w:b/>
+        </w:rPr>
+        <w:t>Opis</w:t>
+      </w:r>
+      <w:proofErr w:type="spellEnd"/>
+      <w:r>
+        <w:rPr>
+          <w:b/>
+        </w:rPr>
+        <w:t>:</w:t>
       </w:r>
       <w:r>
         <w:rPr>
@@ -197,17 +290,67 @@
         </w:rPr>
         <w:br/>
       </w:r>
-      <w:r>
-        <w:t xml:space="preserve">Podsistem u jezgru Linux-a, pre </w:t>
+      <w:proofErr w:type="spellStart"/>
+      <w:r>
+        <w:t>Podsistem</w:t>
+      </w:r>
+      <w:proofErr w:type="spellEnd"/>
+      <w:r>
+        <w:t xml:space="preserve"> u </w:t>
+      </w:r>
+      <w:proofErr w:type="spellStart"/>
+      <w:r>
+        <w:t>jezgru</w:t>
+      </w:r>
+      <w:proofErr w:type="spellEnd"/>
+      <w:r>
+        <w:t xml:space="preserve"> Linux-a, pre </w:t>
       </w:r>
       <w:r>
         <w:t>4.7,</w:t>
       </w:r>
       <w:r>
-        <w:t xml:space="preserve"> sadrži race condition koja</w:t>
-      </w:r>
-      <w:r>
-        <w:t xml:space="preserve"> dozvoljava korisnicima da izvedu den</w:t>
+        <w:t xml:space="preserve"> </w:t>
+      </w:r>
+      <w:proofErr w:type="spellStart"/>
+      <w:r>
+        <w:t>sadrži</w:t>
+      </w:r>
+      <w:proofErr w:type="spellEnd"/>
+      <w:r>
+        <w:t xml:space="preserve"> race condition </w:t>
+      </w:r>
+      <w:proofErr w:type="spellStart"/>
+      <w:r>
+        <w:t>koja</w:t>
+      </w:r>
+      <w:proofErr w:type="spellEnd"/>
+      <w:r>
+        <w:t xml:space="preserve"> </w:t>
+      </w:r>
+      <w:proofErr w:type="spellStart"/>
+      <w:r>
+        <w:t>dozvoljava</w:t>
+      </w:r>
+      <w:proofErr w:type="spellEnd"/>
+      <w:r>
+        <w:t xml:space="preserve"> </w:t>
+      </w:r>
+      <w:proofErr w:type="spellStart"/>
+      <w:r>
+        <w:t>korisnicima</w:t>
+      </w:r>
+      <w:proofErr w:type="spellEnd"/>
+      <w:r>
+        <w:t xml:space="preserve"> da </w:t>
+      </w:r>
+      <w:proofErr w:type="spellStart"/>
+      <w:r>
+        <w:t>izvedu</w:t>
+      </w:r>
+      <w:proofErr w:type="spellEnd"/>
+      <w:r>
+        <w:t xml:space="preserve"> den</w:t>
       </w:r>
       <w:r>
         <w:t>ia</w:t>
@@ -216,19 +359,88 @@
         <w:t>l of service (</w:t>
       </w:r>
       <w:r>
-        <w:t>pad sistema</w:t>
-      </w:r>
-      <w:r>
-        <w:t xml:space="preserve">) ili nespecificirani uticaj korišćenjem određenih komandi. </w:t>
-      </w:r>
-      <w:r>
-        <w:t>Ovo je otkriveno u podsistemu Advanced Linux Sound Architecture (ALSA).</w:t>
+        <w:t xml:space="preserve">pad </w:t>
+      </w:r>
+      <w:proofErr w:type="spellStart"/>
+      <w:r>
+        <w:t>sistema</w:t>
+      </w:r>
+      <w:proofErr w:type="spellEnd"/>
+      <w:r>
+        <w:t xml:space="preserve">) </w:t>
+      </w:r>
+      <w:proofErr w:type="spellStart"/>
+      <w:r>
+        <w:t>ili</w:t>
+      </w:r>
+      <w:proofErr w:type="spellEnd"/>
+      <w:r>
+        <w:t xml:space="preserve"> </w:t>
+      </w:r>
+      <w:proofErr w:type="spellStart"/>
+      <w:r>
+        <w:t>nespecificirani</w:t>
+      </w:r>
+      <w:proofErr w:type="spellEnd"/>
+      <w:r>
+        <w:t xml:space="preserve"> </w:t>
+      </w:r>
+      <w:proofErr w:type="spellStart"/>
+      <w:r>
+        <w:t>uticaj</w:t>
+      </w:r>
+      <w:proofErr w:type="spellEnd"/>
+      <w:r>
+        <w:t xml:space="preserve"> </w:t>
+      </w:r>
+      <w:proofErr w:type="spellStart"/>
+      <w:r>
+        <w:t>korišćenjem</w:t>
+      </w:r>
+      <w:proofErr w:type="spellEnd"/>
+      <w:r>
+        <w:t xml:space="preserve"> </w:t>
+      </w:r>
+      <w:proofErr w:type="spellStart"/>
+      <w:r>
+        <w:t>određenih</w:t>
+      </w:r>
+      <w:proofErr w:type="spellEnd"/>
+      <w:r>
+        <w:t xml:space="preserve"> </w:t>
+      </w:r>
+      <w:proofErr w:type="spellStart"/>
+      <w:r>
+        <w:t>komandi</w:t>
+      </w:r>
+      <w:proofErr w:type="spellEnd"/>
+      <w:r>
+        <w:t xml:space="preserve">. </w:t>
+      </w:r>
+      <w:r>
+        <w:t xml:space="preserve">Ovo je </w:t>
+      </w:r>
+      <w:proofErr w:type="spellStart"/>
+      <w:r>
+        <w:t>otkriveno</w:t>
+      </w:r>
+      <w:proofErr w:type="spellEnd"/>
+      <w:r>
+        <w:t xml:space="preserve"> u </w:t>
+      </w:r>
+      <w:proofErr w:type="spellStart"/>
+      <w:r>
+        <w:t>podsistemu</w:t>
+      </w:r>
+      <w:proofErr w:type="spellEnd"/>
+      <w:r>
+        <w:t xml:space="preserve"> Advanced Linux Sound Architecture (ALSA).</w:t>
       </w:r>
     </w:p>
     <w:p>
       <w:r>
         <w:pict w14:anchorId="327547D9">
-          <v:rect id="_x0000_i1026" style="width:0;height:1.5pt" o:hrstd="t" o:hr="t" fillcolor="#a0a0a0" stroked="f"/>
+          <v:rect id="_x0000_i1027" style="width:0;height:1.5pt" o:hrstd="t" o:hr="t" fillcolor="#a0a0a0" stroked="f"/>
         </w:pict>
       </w:r>
     </w:p>
@@ -254,8 +466,19 @@
           <w:sz w:val="26"/>
           <w:szCs w:val="26"/>
         </w:rPr>
-        <w:t>2. CVSS skor</w:t>
-      </w:r>
+        <w:t xml:space="preserve">2. CVSS </w:t>
+      </w:r>
+      <w:proofErr w:type="spellStart"/>
+      <w:r>
+        <w:rPr>
+          <w:b/>
+          <w:color w:val="000000"/>
+          <w:sz w:val="26"/>
+          <w:szCs w:val="26"/>
+        </w:rPr>
+        <w:t>skor</w:t>
+      </w:r>
+      <w:proofErr w:type="spellEnd"/>
     </w:p>
     <w:p>
       <w:pPr>
@@ -269,7 +492,49 @@
         <w:rPr>
           <w:b/>
         </w:rPr>
-        <w:t>CVSS skor (numerička vrednost):</w:t>
+        <w:t xml:space="preserve">CVSS </w:t>
+      </w:r>
+      <w:proofErr w:type="spellStart"/>
+      <w:r>
+        <w:rPr>
+          <w:b/>
+        </w:rPr>
+        <w:t>skor</w:t>
+      </w:r>
+      <w:proofErr w:type="spellEnd"/>
+      <w:r>
+        <w:rPr>
+          <w:b/>
+        </w:rPr>
+        <w:t xml:space="preserve"> (</w:t>
+      </w:r>
+      <w:proofErr w:type="spellStart"/>
+      <w:r>
+        <w:rPr>
+          <w:b/>
+        </w:rPr>
+        <w:t>numerička</w:t>
+      </w:r>
+      <w:proofErr w:type="spellEnd"/>
+      <w:r>
+        <w:rPr>
+          <w:b/>
+        </w:rPr>
+        <w:t xml:space="preserve"> </w:t>
+      </w:r>
+      <w:proofErr w:type="spellStart"/>
+      <w:r>
+        <w:rPr>
+          <w:b/>
+        </w:rPr>
+        <w:t>vrednost</w:t>
+      </w:r>
+      <w:proofErr w:type="spellEnd"/>
+      <w:r>
+        <w:rPr>
+          <w:b/>
+        </w:rPr>
+        <w:t>):</w:t>
       </w:r>
       <w:r>
         <w:rPr>
@@ -285,11 +550,19 @@
           <w:numId w:val="5"/>
         </w:numPr>
       </w:pPr>
-      <w:r>
-        <w:rPr>
-          <w:b/>
-        </w:rPr>
-        <w:t>Vektor:</w:t>
+      <w:proofErr w:type="spellStart"/>
+      <w:r>
+        <w:rPr>
+          <w:b/>
+        </w:rPr>
+        <w:t>Vektor</w:t>
+      </w:r>
+      <w:proofErr w:type="spellEnd"/>
+      <w:r>
+        <w:rPr>
+          <w:b/>
+        </w:rPr>
+        <w:t>:</w:t>
       </w:r>
       <w:r>
         <w:rPr>
@@ -333,11 +606,47 @@
         </w:rPr>
         <w:t xml:space="preserve"> </w:t>
       </w:r>
+      <w:proofErr w:type="spellStart"/>
       <w:r>
         <w:rPr>
           <w:lang w:val="en-US"/>
         </w:rPr>
-        <w:t xml:space="preserve">Ocena se dobija korišćenjem CVSS 3.1 </w:t>
+        <w:t>Ocena</w:t>
+      </w:r>
+      <w:proofErr w:type="spellEnd"/>
+      <w:r>
+        <w:rPr>
+          <w:lang w:val="en-US"/>
+        </w:rPr>
+        <w:t xml:space="preserve"> se </w:t>
+      </w:r>
+      <w:proofErr w:type="spellStart"/>
+      <w:r>
+        <w:rPr>
+          <w:lang w:val="en-US"/>
+        </w:rPr>
+        <w:t>dobija</w:t>
+      </w:r>
+      <w:proofErr w:type="spellEnd"/>
+      <w:r>
+        <w:rPr>
+          <w:lang w:val="en-US"/>
+        </w:rPr>
+        <w:t xml:space="preserve"> </w:t>
+      </w:r>
+      <w:proofErr w:type="spellStart"/>
+      <w:r>
+        <w:rPr>
+          <w:lang w:val="en-US"/>
+        </w:rPr>
+        <w:t>korišćenjem</w:t>
+      </w:r>
+      <w:proofErr w:type="spellEnd"/>
+      <w:r>
+        <w:rPr>
+          <w:lang w:val="en-US"/>
+        </w:rPr>
+        <w:t xml:space="preserve"> CVSS 3.1 </w:t>
       </w:r>
     </w:p>
     <w:p>
@@ -345,11 +654,85 @@
         <w:ind w:left="720"/>
       </w:pPr>
       <w:r>
-        <w:t>AV = Attack Vector: Local (Eksploatacija se može dogoditi lokalno</w:t>
-      </w:r>
-      <w:r>
-        <w:t>, npr. čitanje/pisanje u lokalnom fajl sistemu</w:t>
-      </w:r>
+        <w:t>AV = Attack Vector: Local (</w:t>
+      </w:r>
+      <w:proofErr w:type="spellStart"/>
+      <w:r>
+        <w:t>Eksploatacija</w:t>
+      </w:r>
+      <w:proofErr w:type="spellEnd"/>
+      <w:r>
+        <w:t xml:space="preserve"> se </w:t>
+      </w:r>
+      <w:proofErr w:type="spellStart"/>
+      <w:r>
+        <w:t>može</w:t>
+      </w:r>
+      <w:proofErr w:type="spellEnd"/>
+      <w:r>
+        <w:t xml:space="preserve"> </w:t>
+      </w:r>
+      <w:proofErr w:type="spellStart"/>
+      <w:r>
+        <w:t>dogoditi</w:t>
+      </w:r>
+      <w:proofErr w:type="spellEnd"/>
+      <w:r>
+        <w:t xml:space="preserve"> </w:t>
+      </w:r>
+      <w:proofErr w:type="spellStart"/>
+      <w:r>
+        <w:t>lokalno</w:t>
+      </w:r>
+      <w:proofErr w:type="spellEnd"/>
+      <w:r>
+        <w:t xml:space="preserve">, </w:t>
+      </w:r>
+      <w:proofErr w:type="spellStart"/>
+      <w:r>
+        <w:t>npr</w:t>
+      </w:r>
+      <w:proofErr w:type="spellEnd"/>
+      <w:r>
+        <w:t xml:space="preserve">. </w:t>
+      </w:r>
+      <w:proofErr w:type="spellStart"/>
+      <w:r>
+        <w:t>čitanje</w:t>
+      </w:r>
+      <w:proofErr w:type="spellEnd"/>
+      <w:r>
+        <w:t>/</w:t>
+      </w:r>
+      <w:proofErr w:type="spellStart"/>
+      <w:r>
+        <w:t>pisanje</w:t>
+      </w:r>
+      <w:proofErr w:type="spellEnd"/>
+      <w:r>
+        <w:t xml:space="preserve"> u </w:t>
+      </w:r>
+      <w:proofErr w:type="spellStart"/>
+      <w:r>
+        <w:t>lokalnom</w:t>
+      </w:r>
+      <w:proofErr w:type="spellEnd"/>
+      <w:r>
+        <w:t xml:space="preserve"> </w:t>
+      </w:r>
+      <w:proofErr w:type="spellStart"/>
+      <w:r>
+        <w:t>fajl</w:t>
+      </w:r>
+      <w:proofErr w:type="spellEnd"/>
+      <w:r>
+        <w:t xml:space="preserve"> </w:t>
+      </w:r>
+      <w:proofErr w:type="spellStart"/>
+      <w:r>
+        <w:t>sistemu</w:t>
+      </w:r>
+      <w:proofErr w:type="spellEnd"/>
       <w:r>
         <w:t>)</w:t>
       </w:r>
@@ -362,7 +745,71 @@
         <w:t>AC = Attack Complexity: Low</w:t>
       </w:r>
       <w:r>
-        <w:t xml:space="preserve"> (Ovaj napad ne zahteva mnogo tehničkog znanja, lako ga je izvesti)</w:t>
+        <w:t xml:space="preserve"> (</w:t>
+      </w:r>
+      <w:proofErr w:type="spellStart"/>
+      <w:r>
+        <w:t>Ovaj</w:t>
+      </w:r>
+      <w:proofErr w:type="spellEnd"/>
+      <w:r>
+        <w:t xml:space="preserve"> </w:t>
+      </w:r>
+      <w:proofErr w:type="spellStart"/>
+      <w:r>
+        <w:t>napad</w:t>
+      </w:r>
+      <w:proofErr w:type="spellEnd"/>
+      <w:r>
+        <w:t xml:space="preserve"> ne </w:t>
+      </w:r>
+      <w:proofErr w:type="spellStart"/>
+      <w:r>
+        <w:t>zahteva</w:t>
+      </w:r>
+      <w:proofErr w:type="spellEnd"/>
+      <w:r>
+        <w:t xml:space="preserve"> </w:t>
+      </w:r>
+      <w:proofErr w:type="spellStart"/>
+      <w:r>
+        <w:t>mnogo</w:t>
+      </w:r>
+      <w:proofErr w:type="spellEnd"/>
+      <w:r>
+        <w:t xml:space="preserve"> </w:t>
+      </w:r>
+      <w:proofErr w:type="spellStart"/>
+      <w:r>
+        <w:t>tehničkog</w:t>
+      </w:r>
+      <w:proofErr w:type="spellEnd"/>
+      <w:r>
+        <w:t xml:space="preserve"> </w:t>
+      </w:r>
+      <w:proofErr w:type="spellStart"/>
+      <w:r>
+        <w:t>znanja</w:t>
+      </w:r>
+      <w:proofErr w:type="spellEnd"/>
+      <w:r>
+        <w:t xml:space="preserve">, </w:t>
+      </w:r>
+      <w:proofErr w:type="spellStart"/>
+      <w:r>
+        <w:t>lako</w:t>
+      </w:r>
+      <w:proofErr w:type="spellEnd"/>
+      <w:r>
+        <w:t xml:space="preserve"> ga je </w:t>
+      </w:r>
+      <w:proofErr w:type="spellStart"/>
+      <w:r>
+        <w:t>izvesti</w:t>
+      </w:r>
+      <w:proofErr w:type="spellEnd"/>
+      <w:r>
+        <w:t>)</w:t>
       </w:r>
     </w:p>
     <w:p>
@@ -373,7 +820,71 @@
         <w:t>PR = Privileges Required: Low</w:t>
       </w:r>
       <w:r>
-        <w:t xml:space="preserve"> (Napadaču su potrebne privilegije i napada neosetljive resurse)</w:t>
+        <w:t xml:space="preserve"> (</w:t>
+      </w:r>
+      <w:proofErr w:type="spellStart"/>
+      <w:r>
+        <w:t>Napadaču</w:t>
+      </w:r>
+      <w:proofErr w:type="spellEnd"/>
+      <w:r>
+        <w:t xml:space="preserve"> </w:t>
+      </w:r>
+      <w:proofErr w:type="spellStart"/>
+      <w:r>
+        <w:t>su</w:t>
+      </w:r>
+      <w:proofErr w:type="spellEnd"/>
+      <w:r>
+        <w:t xml:space="preserve"> </w:t>
+      </w:r>
+      <w:proofErr w:type="spellStart"/>
+      <w:r>
+        <w:t>potrebne</w:t>
+      </w:r>
+      <w:proofErr w:type="spellEnd"/>
+      <w:r>
+        <w:t xml:space="preserve"> </w:t>
+      </w:r>
+      <w:proofErr w:type="spellStart"/>
+      <w:r>
+        <w:t>privilegije</w:t>
+      </w:r>
+      <w:proofErr w:type="spellEnd"/>
+      <w:r>
+        <w:t xml:space="preserve"> </w:t>
+      </w:r>
+      <w:proofErr w:type="spellStart"/>
+      <w:r>
+        <w:t>i</w:t>
+      </w:r>
+      <w:proofErr w:type="spellEnd"/>
+      <w:r>
+        <w:t xml:space="preserve"> </w:t>
+      </w:r>
+      <w:proofErr w:type="spellStart"/>
+      <w:r>
+        <w:t>napada</w:t>
+      </w:r>
+      <w:proofErr w:type="spellEnd"/>
+      <w:r>
+        <w:t xml:space="preserve"> </w:t>
+      </w:r>
+      <w:proofErr w:type="spellStart"/>
+      <w:r>
+        <w:t>neosetljive</w:t>
+      </w:r>
+      <w:proofErr w:type="spellEnd"/>
+      <w:r>
+        <w:t xml:space="preserve"> </w:t>
+      </w:r>
+      <w:proofErr w:type="spellStart"/>
+      <w:r>
+        <w:t>resurse</w:t>
+      </w:r>
+      <w:proofErr w:type="spellEnd"/>
+      <w:r>
+        <w:t>)</w:t>
       </w:r>
     </w:p>
     <w:p>
@@ -384,7 +895,79 @@
         <w:t>UI = User Interaction: None</w:t>
       </w:r>
       <w:r>
-        <w:t xml:space="preserve"> (Za korišćenje ranjivog sistema nije potreban niko drugi sem napadača)</w:t>
+        <w:t xml:space="preserve"> (Za </w:t>
+      </w:r>
+      <w:proofErr w:type="spellStart"/>
+      <w:r>
+        <w:t>korišćenje</w:t>
+      </w:r>
+      <w:proofErr w:type="spellEnd"/>
+      <w:r>
+        <w:t xml:space="preserve"> </w:t>
+      </w:r>
+      <w:proofErr w:type="spellStart"/>
+      <w:r>
+        <w:t>ranjivog</w:t>
+      </w:r>
+      <w:proofErr w:type="spellEnd"/>
+      <w:r>
+        <w:t xml:space="preserve"> </w:t>
+      </w:r>
+      <w:proofErr w:type="spellStart"/>
+      <w:r>
+        <w:t>sistema</w:t>
+      </w:r>
+      <w:proofErr w:type="spellEnd"/>
+      <w:r>
+        <w:t xml:space="preserve"> </w:t>
+      </w:r>
+      <w:proofErr w:type="spellStart"/>
+      <w:r>
+        <w:t>nije</w:t>
+      </w:r>
+      <w:proofErr w:type="spellEnd"/>
+      <w:r>
+        <w:t xml:space="preserve"> </w:t>
+      </w:r>
+      <w:proofErr w:type="spellStart"/>
+      <w:r>
+        <w:t>potreban</w:t>
+      </w:r>
+      <w:proofErr w:type="spellEnd"/>
+      <w:r>
+        <w:t xml:space="preserve"> </w:t>
+      </w:r>
+      <w:proofErr w:type="spellStart"/>
+      <w:r>
+        <w:t>niko</w:t>
+      </w:r>
+      <w:proofErr w:type="spellEnd"/>
+      <w:r>
+        <w:t xml:space="preserve"> </w:t>
+      </w:r>
+      <w:proofErr w:type="spellStart"/>
+      <w:r>
+        <w:t>drugi</w:t>
+      </w:r>
+      <w:proofErr w:type="spellEnd"/>
+      <w:r>
+        <w:t xml:space="preserve"> </w:t>
+      </w:r>
+      <w:proofErr w:type="spellStart"/>
+      <w:r>
+        <w:t>sem</w:t>
+      </w:r>
+      <w:proofErr w:type="spellEnd"/>
+      <w:r>
+        <w:t xml:space="preserve"> </w:t>
+      </w:r>
+      <w:proofErr w:type="spellStart"/>
+      <w:r>
+        <w:t>napadača</w:t>
+      </w:r>
+      <w:proofErr w:type="spellEnd"/>
+      <w:r>
+        <w:t>)</w:t>
       </w:r>
     </w:p>
     <w:p>
@@ -395,7 +978,39 @@
         <w:t>S = Scope: Unchanged</w:t>
       </w:r>
       <w:r>
-        <w:t xml:space="preserve"> (Opseg ranjivosti nije promenjen)</w:t>
+        <w:t xml:space="preserve"> (</w:t>
+      </w:r>
+      <w:proofErr w:type="spellStart"/>
+      <w:r>
+        <w:t>Opseg</w:t>
+      </w:r>
+      <w:proofErr w:type="spellEnd"/>
+      <w:r>
+        <w:t xml:space="preserve"> </w:t>
+      </w:r>
+      <w:proofErr w:type="spellStart"/>
+      <w:r>
+        <w:t>ranjivosti</w:t>
+      </w:r>
+      <w:proofErr w:type="spellEnd"/>
+      <w:r>
+        <w:t xml:space="preserve"> </w:t>
+      </w:r>
+      <w:proofErr w:type="spellStart"/>
+      <w:r>
+        <w:t>nije</w:t>
+      </w:r>
+      <w:proofErr w:type="spellEnd"/>
+      <w:r>
+        <w:t xml:space="preserve"> </w:t>
+      </w:r>
+      <w:proofErr w:type="spellStart"/>
+      <w:r>
+        <w:t>promenjen</w:t>
+      </w:r>
+      <w:proofErr w:type="spellEnd"/>
+      <w:r>
+        <w:t>)</w:t>
       </w:r>
     </w:p>
     <w:p>
@@ -408,9 +1023,75 @@
       <w:r>
         <w:t xml:space="preserve"> (</w:t>
       </w:r>
-      <w:r>
-        <w:t>Napadač dobija informacije koje bi trebale biti zaštićene, narušava se poverljivost</w:t>
-      </w:r>
+      <w:proofErr w:type="spellStart"/>
+      <w:r>
+        <w:t>Napadač</w:t>
+      </w:r>
+      <w:proofErr w:type="spellEnd"/>
+      <w:r>
+        <w:t xml:space="preserve"> </w:t>
+      </w:r>
+      <w:proofErr w:type="spellStart"/>
+      <w:r>
+        <w:t>dobija</w:t>
+      </w:r>
+      <w:proofErr w:type="spellEnd"/>
+      <w:r>
+        <w:t xml:space="preserve"> </w:t>
+      </w:r>
+      <w:proofErr w:type="spellStart"/>
+      <w:r>
+        <w:t>informacije</w:t>
+      </w:r>
+      <w:proofErr w:type="spellEnd"/>
+      <w:r>
+        <w:t xml:space="preserve"> </w:t>
+      </w:r>
+      <w:proofErr w:type="spellStart"/>
+      <w:r>
+        <w:t>koje</w:t>
+      </w:r>
+      <w:proofErr w:type="spellEnd"/>
+      <w:r>
+        <w:t xml:space="preserve"> bi </w:t>
+      </w:r>
+      <w:proofErr w:type="spellStart"/>
+      <w:r>
+        <w:t>trebale</w:t>
+      </w:r>
+      <w:proofErr w:type="spellEnd"/>
+      <w:r>
+        <w:t xml:space="preserve"> </w:t>
+      </w:r>
+      <w:proofErr w:type="spellStart"/>
+      <w:r>
+        <w:t>biti</w:t>
+      </w:r>
+      <w:proofErr w:type="spellEnd"/>
+      <w:r>
+        <w:t xml:space="preserve"> </w:t>
+      </w:r>
+      <w:proofErr w:type="spellStart"/>
+      <w:r>
+        <w:t>zaštićene</w:t>
+      </w:r>
+      <w:proofErr w:type="spellEnd"/>
+      <w:r>
+        <w:t xml:space="preserve">, </w:t>
+      </w:r>
+      <w:proofErr w:type="spellStart"/>
+      <w:r>
+        <w:t>narušava</w:t>
+      </w:r>
+      <w:proofErr w:type="spellEnd"/>
+      <w:r>
+        <w:t xml:space="preserve"> se </w:t>
+      </w:r>
+      <w:proofErr w:type="spellStart"/>
+      <w:r>
+        <w:t>poverljivost</w:t>
+      </w:r>
+      <w:proofErr w:type="spellEnd"/>
       <w:r>
         <w:t>)</w:t>
       </w:r>
@@ -425,15 +1106,67 @@
       <w:r>
         <w:t xml:space="preserve"> (</w:t>
       </w:r>
-      <w:r>
-        <w:t xml:space="preserve">Napadač može da menja podatke </w:t>
-      </w:r>
+      <w:proofErr w:type="spellStart"/>
+      <w:r>
+        <w:t>Napadač</w:t>
+      </w:r>
+      <w:proofErr w:type="spellEnd"/>
+      <w:r>
+        <w:t xml:space="preserve"> </w:t>
+      </w:r>
+      <w:proofErr w:type="spellStart"/>
+      <w:r>
+        <w:t>može</w:t>
+      </w:r>
+      <w:proofErr w:type="spellEnd"/>
+      <w:r>
+        <w:t xml:space="preserve"> da </w:t>
+      </w:r>
+      <w:proofErr w:type="spellStart"/>
+      <w:r>
+        <w:t>menja</w:t>
+      </w:r>
+      <w:proofErr w:type="spellEnd"/>
+      <w:r>
+        <w:t xml:space="preserve"> </w:t>
+      </w:r>
+      <w:proofErr w:type="spellStart"/>
+      <w:r>
+        <w:t>podatke</w:t>
+      </w:r>
+      <w:proofErr w:type="spellEnd"/>
+      <w:r>
+        <w:t xml:space="preserve"> </w:t>
+      </w:r>
+      <w:proofErr w:type="spellStart"/>
       <w:r>
         <w:t>i</w:t>
       </w:r>
-      <w:r>
-        <w:t xml:space="preserve"> fajlove, narušen integritet</w:t>
-      </w:r>
+      <w:proofErr w:type="spellEnd"/>
+      <w:r>
+        <w:t xml:space="preserve"> </w:t>
+      </w:r>
+      <w:proofErr w:type="spellStart"/>
+      <w:r>
+        <w:t>fajlove</w:t>
+      </w:r>
+      <w:proofErr w:type="spellEnd"/>
+      <w:r>
+        <w:t xml:space="preserve">, </w:t>
+      </w:r>
+      <w:proofErr w:type="spellStart"/>
+      <w:r>
+        <w:t>narušen</w:t>
+      </w:r>
+      <w:proofErr w:type="spellEnd"/>
+      <w:r>
+        <w:t xml:space="preserve"> </w:t>
+      </w:r>
+      <w:proofErr w:type="spellStart"/>
+      <w:r>
+        <w:t>integritet</w:t>
+      </w:r>
+      <w:proofErr w:type="spellEnd"/>
       <w:r>
         <w:t>)</w:t>
       </w:r>
@@ -446,7 +1179,71 @@
         <w:t>A = Availability Impact: High</w:t>
       </w:r>
       <w:r>
-        <w:t xml:space="preserve"> (Napadač može da ograniči legitimni pristup sistemu, narušena dostupnost)</w:t>
+        <w:t xml:space="preserve"> (</w:t>
+      </w:r>
+      <w:proofErr w:type="spellStart"/>
+      <w:r>
+        <w:t>Napadač</w:t>
+      </w:r>
+      <w:proofErr w:type="spellEnd"/>
+      <w:r>
+        <w:t xml:space="preserve"> </w:t>
+      </w:r>
+      <w:proofErr w:type="spellStart"/>
+      <w:r>
+        <w:t>može</w:t>
+      </w:r>
+      <w:proofErr w:type="spellEnd"/>
+      <w:r>
+        <w:t xml:space="preserve"> da </w:t>
+      </w:r>
+      <w:proofErr w:type="spellStart"/>
+      <w:r>
+        <w:t>ograniči</w:t>
+      </w:r>
+      <w:proofErr w:type="spellEnd"/>
+      <w:r>
+        <w:t xml:space="preserve"> </w:t>
+      </w:r>
+      <w:proofErr w:type="spellStart"/>
+      <w:r>
+        <w:t>legitimni</w:t>
+      </w:r>
+      <w:proofErr w:type="spellEnd"/>
+      <w:r>
+        <w:t xml:space="preserve"> </w:t>
+      </w:r>
+      <w:proofErr w:type="spellStart"/>
+      <w:r>
+        <w:t>pristup</w:t>
+      </w:r>
+      <w:proofErr w:type="spellEnd"/>
+      <w:r>
+        <w:t xml:space="preserve"> </w:t>
+      </w:r>
+      <w:proofErr w:type="spellStart"/>
+      <w:r>
+        <w:t>sistemu</w:t>
+      </w:r>
+      <w:proofErr w:type="spellEnd"/>
+      <w:r>
+        <w:t xml:space="preserve">, </w:t>
+      </w:r>
+      <w:proofErr w:type="spellStart"/>
+      <w:r>
+        <w:t>narušena</w:t>
+      </w:r>
+      <w:proofErr w:type="spellEnd"/>
+      <w:r>
+        <w:t xml:space="preserve"> </w:t>
+      </w:r>
+      <w:proofErr w:type="spellStart"/>
+      <w:r>
+        <w:t>dostupnost</w:t>
+      </w:r>
+      <w:proofErr w:type="spellEnd"/>
+      <w:r>
+        <w:t>)</w:t>
       </w:r>
     </w:p>
     <w:p>
@@ -457,12 +1254,20 @@
         </w:numPr>
         <w:spacing w:after="240"/>
       </w:pPr>
+      <w:proofErr w:type="spellStart"/>
       <w:r>
         <w:rPr>
           <w:b/>
         </w:rPr>
         <w:lastRenderedPageBreak/>
-        <w:t>Opravdanje:</w:t>
+        <w:t>Opravdanje</w:t>
+      </w:r>
+      <w:proofErr w:type="spellEnd"/>
+      <w:r>
+        <w:rPr>
+          <w:b/>
+        </w:rPr>
+        <w:t>:</w:t>
       </w:r>
       <w:r>
         <w:rPr>
@@ -470,9 +1275,103 @@
         </w:rPr>
         <w:br/>
       </w:r>
-      <w:r>
-        <w:t xml:space="preserve">Posledice ovog napada su izmena i pristup zaštićenim fajlovima, potencijalno pad kompletnog sistema. </w:t>
-      </w:r>
+      <w:proofErr w:type="spellStart"/>
+      <w:r>
+        <w:t>Posledice</w:t>
+      </w:r>
+      <w:proofErr w:type="spellEnd"/>
+      <w:r>
+        <w:t xml:space="preserve"> </w:t>
+      </w:r>
+      <w:proofErr w:type="spellStart"/>
+      <w:r>
+        <w:t>ovog</w:t>
+      </w:r>
+      <w:proofErr w:type="spellEnd"/>
+      <w:r>
+        <w:t xml:space="preserve"> </w:t>
+      </w:r>
+      <w:proofErr w:type="spellStart"/>
+      <w:r>
+        <w:t>napada</w:t>
+      </w:r>
+      <w:proofErr w:type="spellEnd"/>
+      <w:r>
+        <w:t xml:space="preserve"> </w:t>
+      </w:r>
+      <w:proofErr w:type="spellStart"/>
+      <w:r>
+        <w:t>su</w:t>
+      </w:r>
+      <w:proofErr w:type="spellEnd"/>
+      <w:r>
+        <w:t xml:space="preserve"> </w:t>
+      </w:r>
+      <w:proofErr w:type="spellStart"/>
+      <w:r>
+        <w:t>izmena</w:t>
+      </w:r>
+      <w:proofErr w:type="spellEnd"/>
+      <w:r>
+        <w:t xml:space="preserve"> </w:t>
+      </w:r>
+      <w:proofErr w:type="spellStart"/>
+      <w:r>
+        <w:t>i</w:t>
+      </w:r>
+      <w:proofErr w:type="spellEnd"/>
+      <w:r>
+        <w:t xml:space="preserve"> </w:t>
+      </w:r>
+      <w:proofErr w:type="spellStart"/>
+      <w:r>
+        <w:t>pristup</w:t>
+      </w:r>
+      <w:proofErr w:type="spellEnd"/>
+      <w:r>
+        <w:t xml:space="preserve"> </w:t>
+      </w:r>
+      <w:proofErr w:type="spellStart"/>
+      <w:r>
+        <w:t>zaštićenim</w:t>
+      </w:r>
+      <w:proofErr w:type="spellEnd"/>
+      <w:r>
+        <w:t xml:space="preserve"> </w:t>
+      </w:r>
+      <w:proofErr w:type="spellStart"/>
+      <w:r>
+        <w:t>fajlovima</w:t>
+      </w:r>
+      <w:proofErr w:type="spellEnd"/>
+      <w:r>
+        <w:t xml:space="preserve">, </w:t>
+      </w:r>
+      <w:proofErr w:type="spellStart"/>
+      <w:r>
+        <w:t>potencijalno</w:t>
+      </w:r>
+      <w:proofErr w:type="spellEnd"/>
+      <w:r>
+        <w:t xml:space="preserve"> pad </w:t>
+      </w:r>
+      <w:proofErr w:type="spellStart"/>
+      <w:r>
+        <w:t>kompletnog</w:t>
+      </w:r>
+      <w:proofErr w:type="spellEnd"/>
+      <w:r>
+        <w:t xml:space="preserve"> </w:t>
+      </w:r>
+      <w:proofErr w:type="spellStart"/>
+      <w:r>
+        <w:t>sistema</w:t>
+      </w:r>
+      <w:proofErr w:type="spellEnd"/>
+      <w:r>
+        <w:t xml:space="preserve">. </w:t>
+      </w:r>
+      <w:proofErr w:type="spellStart"/>
       <w:r>
         <w:t>Komp</w:t>
       </w:r>
@@ -480,38 +1379,517 @@
         <w:t>le</w:t>
       </w:r>
       <w:r>
-        <w:t>ksnost napada je mala, a</w:t>
-      </w:r>
-      <w:r>
-        <w:t xml:space="preserve"> pomenute</w:t>
-      </w:r>
-      <w:r>
-        <w:t xml:space="preserve"> posledice mogu biti katastrofalne po sistem tako da je to doprinelo veličini ocene za ovaj napad. CIA trijada (poverljivost, integritet i </w:t>
-      </w:r>
+        <w:t>ksnost</w:t>
+      </w:r>
+      <w:proofErr w:type="spellEnd"/>
+      <w:r>
+        <w:t xml:space="preserve"> </w:t>
+      </w:r>
+      <w:proofErr w:type="spellStart"/>
+      <w:r>
+        <w:t>napada</w:t>
+      </w:r>
+      <w:proofErr w:type="spellEnd"/>
+      <w:r>
+        <w:t xml:space="preserve"> je mala, a</w:t>
+      </w:r>
+      <w:r>
+        <w:t xml:space="preserve"> </w:t>
+      </w:r>
+      <w:proofErr w:type="spellStart"/>
+      <w:r>
+        <w:t>pomenute</w:t>
+      </w:r>
+      <w:proofErr w:type="spellEnd"/>
+      <w:r>
+        <w:t xml:space="preserve"> </w:t>
+      </w:r>
+      <w:proofErr w:type="spellStart"/>
+      <w:r>
+        <w:t>posledice</w:t>
+      </w:r>
+      <w:proofErr w:type="spellEnd"/>
+      <w:r>
+        <w:t xml:space="preserve"> </w:t>
+      </w:r>
+      <w:proofErr w:type="spellStart"/>
+      <w:r>
+        <w:t>mogu</w:t>
+      </w:r>
+      <w:proofErr w:type="spellEnd"/>
+      <w:r>
+        <w:t xml:space="preserve"> </w:t>
+      </w:r>
+      <w:proofErr w:type="spellStart"/>
+      <w:r>
+        <w:t>biti</w:t>
+      </w:r>
+      <w:proofErr w:type="spellEnd"/>
+      <w:r>
+        <w:t xml:space="preserve"> </w:t>
+      </w:r>
+      <w:proofErr w:type="spellStart"/>
+      <w:r>
+        <w:t>katastrofalne</w:t>
+      </w:r>
+      <w:proofErr w:type="spellEnd"/>
+      <w:r>
+        <w:t xml:space="preserve"> po </w:t>
+      </w:r>
+      <w:proofErr w:type="spellStart"/>
+      <w:r>
+        <w:t>sistem</w:t>
+      </w:r>
+      <w:proofErr w:type="spellEnd"/>
+      <w:r>
+        <w:t xml:space="preserve"> </w:t>
+      </w:r>
+      <w:proofErr w:type="spellStart"/>
+      <w:r>
+        <w:t>tako</w:t>
+      </w:r>
+      <w:proofErr w:type="spellEnd"/>
+      <w:r>
+        <w:t xml:space="preserve"> da je to </w:t>
+      </w:r>
+      <w:proofErr w:type="spellStart"/>
+      <w:r>
+        <w:t>doprinelo</w:t>
+      </w:r>
+      <w:proofErr w:type="spellEnd"/>
+      <w:r>
+        <w:t xml:space="preserve"> </w:t>
+      </w:r>
+      <w:proofErr w:type="spellStart"/>
+      <w:r>
+        <w:t>veličini</w:t>
+      </w:r>
+      <w:proofErr w:type="spellEnd"/>
+      <w:r>
+        <w:t xml:space="preserve"> </w:t>
+      </w:r>
+      <w:proofErr w:type="spellStart"/>
+      <w:r>
+        <w:t>ocene</w:t>
+      </w:r>
+      <w:proofErr w:type="spellEnd"/>
+      <w:r>
+        <w:t xml:space="preserve"> za </w:t>
+      </w:r>
+      <w:proofErr w:type="spellStart"/>
+      <w:r>
+        <w:t>ovaj</w:t>
+      </w:r>
+      <w:proofErr w:type="spellEnd"/>
+      <w:r>
+        <w:t xml:space="preserve"> </w:t>
+      </w:r>
+      <w:proofErr w:type="spellStart"/>
+      <w:r>
+        <w:t>napad</w:t>
+      </w:r>
+      <w:proofErr w:type="spellEnd"/>
+      <w:r>
+        <w:t xml:space="preserve">. CIA </w:t>
+      </w:r>
+      <w:proofErr w:type="spellStart"/>
+      <w:r>
+        <w:t>trijada</w:t>
+      </w:r>
+      <w:proofErr w:type="spellEnd"/>
+      <w:r>
+        <w:t xml:space="preserve"> (</w:t>
+      </w:r>
+      <w:proofErr w:type="spellStart"/>
+      <w:r>
+        <w:t>poverljivost</w:t>
+      </w:r>
+      <w:proofErr w:type="spellEnd"/>
+      <w:r>
+        <w:t xml:space="preserve">, </w:t>
+      </w:r>
+      <w:proofErr w:type="spellStart"/>
+      <w:r>
+        <w:t>integritet</w:t>
+      </w:r>
+      <w:proofErr w:type="spellEnd"/>
+      <w:r>
+        <w:t xml:space="preserve"> </w:t>
+      </w:r>
+      <w:proofErr w:type="spellStart"/>
+      <w:r>
+        <w:t>i</w:t>
+      </w:r>
+      <w:proofErr w:type="spellEnd"/>
+      <w:r>
+        <w:t xml:space="preserve"> </w:t>
+      </w:r>
+      <w:proofErr w:type="spellStart"/>
       <w:r>
         <w:t>dostupnost</w:t>
       </w:r>
-      <w:r>
-        <w:t>) su osobine koje su narušene na visokom nivou, a veoma su bitne za konzistentan i bezbedan rad sistema</w:t>
-      </w:r>
-      <w:r>
-        <w:t xml:space="preserve"> i one takođe učestvuju u formiranju velike ocene ovog napa</w:t>
-      </w:r>
-      <w:r>
-        <w:t>da.</w:t>
-      </w:r>
-      <w:r>
-        <w:t xml:space="preserve"> Vrednost exploitability scope je 1.8 što ocenjuje lakoću </w:t>
-      </w:r>
+      <w:proofErr w:type="spellEnd"/>
+      <w:r>
+        <w:t xml:space="preserve">) </w:t>
+      </w:r>
+      <w:proofErr w:type="spellStart"/>
+      <w:r>
+        <w:t>su</w:t>
+      </w:r>
+      <w:proofErr w:type="spellEnd"/>
+      <w:r>
+        <w:t xml:space="preserve"> </w:t>
+      </w:r>
+      <w:proofErr w:type="spellStart"/>
+      <w:r>
+        <w:t>osobine</w:t>
+      </w:r>
+      <w:proofErr w:type="spellEnd"/>
+      <w:r>
+        <w:t xml:space="preserve"> </w:t>
+      </w:r>
+      <w:proofErr w:type="spellStart"/>
+      <w:r>
+        <w:t>koje</w:t>
+      </w:r>
+      <w:proofErr w:type="spellEnd"/>
+      <w:r>
+        <w:t xml:space="preserve"> </w:t>
+      </w:r>
+      <w:proofErr w:type="spellStart"/>
+      <w:r>
+        <w:t>su</w:t>
+      </w:r>
+      <w:proofErr w:type="spellEnd"/>
+      <w:r>
+        <w:t xml:space="preserve"> </w:t>
+      </w:r>
+      <w:proofErr w:type="spellStart"/>
+      <w:r>
+        <w:t>narušene</w:t>
+      </w:r>
+      <w:proofErr w:type="spellEnd"/>
+      <w:r>
+        <w:t xml:space="preserve"> </w:t>
+      </w:r>
+      <w:proofErr w:type="spellStart"/>
+      <w:r>
+        <w:t>na</w:t>
+      </w:r>
+      <w:proofErr w:type="spellEnd"/>
+      <w:r>
+        <w:t xml:space="preserve"> </w:t>
+      </w:r>
+      <w:proofErr w:type="spellStart"/>
+      <w:r>
+        <w:t>visokom</w:t>
+      </w:r>
+      <w:proofErr w:type="spellEnd"/>
+      <w:r>
+        <w:t xml:space="preserve"> </w:t>
+      </w:r>
+      <w:proofErr w:type="spellStart"/>
+      <w:r>
+        <w:t>nivou</w:t>
+      </w:r>
+      <w:proofErr w:type="spellEnd"/>
+      <w:r>
+        <w:t xml:space="preserve">, a </w:t>
+      </w:r>
+      <w:proofErr w:type="spellStart"/>
+      <w:r>
+        <w:t>veoma</w:t>
+      </w:r>
+      <w:proofErr w:type="spellEnd"/>
+      <w:r>
+        <w:t xml:space="preserve"> </w:t>
+      </w:r>
+      <w:proofErr w:type="spellStart"/>
+      <w:r>
+        <w:t>su</w:t>
+      </w:r>
+      <w:proofErr w:type="spellEnd"/>
+      <w:r>
+        <w:t xml:space="preserve"> </w:t>
+      </w:r>
+      <w:proofErr w:type="spellStart"/>
+      <w:r>
+        <w:t>bitne</w:t>
+      </w:r>
+      <w:proofErr w:type="spellEnd"/>
+      <w:r>
+        <w:t xml:space="preserve"> za </w:t>
+      </w:r>
+      <w:proofErr w:type="spellStart"/>
+      <w:r>
+        <w:t>konzistentan</w:t>
+      </w:r>
+      <w:proofErr w:type="spellEnd"/>
+      <w:r>
+        <w:t xml:space="preserve"> </w:t>
+      </w:r>
+      <w:proofErr w:type="spellStart"/>
       <w:r>
         <w:t>i</w:t>
       </w:r>
-      <w:r>
-        <w:t xml:space="preserve"> tehnička sredstva potrebna da bi se ranjivost iskoristila. Impact scope je 5.9 što nam govori da bi bila velika šteta ukoliko bi se pomenuta ranjivost uspešno iskoristila</w:t>
-      </w:r>
+      <w:proofErr w:type="spellEnd"/>
+      <w:r>
+        <w:t xml:space="preserve"> </w:t>
+      </w:r>
+      <w:proofErr w:type="spellStart"/>
+      <w:r>
+        <w:t>bezbedan</w:t>
+      </w:r>
+      <w:proofErr w:type="spellEnd"/>
+      <w:r>
+        <w:t xml:space="preserve"> rad </w:t>
+      </w:r>
+      <w:proofErr w:type="spellStart"/>
+      <w:r>
+        <w:t>sistema</w:t>
+      </w:r>
+      <w:proofErr w:type="spellEnd"/>
+      <w:r>
+        <w:t xml:space="preserve"> </w:t>
+      </w:r>
+      <w:proofErr w:type="spellStart"/>
+      <w:r>
+        <w:t>i</w:t>
+      </w:r>
+      <w:proofErr w:type="spellEnd"/>
+      <w:r>
+        <w:t xml:space="preserve"> one </w:t>
+      </w:r>
+      <w:proofErr w:type="spellStart"/>
+      <w:r>
+        <w:t>takođe</w:t>
+      </w:r>
+      <w:proofErr w:type="spellEnd"/>
+      <w:r>
+        <w:t xml:space="preserve"> </w:t>
+      </w:r>
+      <w:proofErr w:type="spellStart"/>
+      <w:r>
+        <w:t>učestvuju</w:t>
+      </w:r>
+      <w:proofErr w:type="spellEnd"/>
+      <w:r>
+        <w:t xml:space="preserve"> u </w:t>
+      </w:r>
+      <w:proofErr w:type="spellStart"/>
+      <w:r>
+        <w:t>formiranju</w:t>
+      </w:r>
+      <w:proofErr w:type="spellEnd"/>
+      <w:r>
+        <w:t xml:space="preserve"> </w:t>
+      </w:r>
+      <w:proofErr w:type="spellStart"/>
+      <w:r>
+        <w:t>velike</w:t>
+      </w:r>
+      <w:proofErr w:type="spellEnd"/>
+      <w:r>
+        <w:t xml:space="preserve"> </w:t>
+      </w:r>
+      <w:proofErr w:type="spellStart"/>
+      <w:r>
+        <w:t>ocene</w:t>
+      </w:r>
+      <w:proofErr w:type="spellEnd"/>
+      <w:r>
+        <w:t xml:space="preserve"> </w:t>
+      </w:r>
+      <w:proofErr w:type="spellStart"/>
+      <w:r>
+        <w:t>ovog</w:t>
+      </w:r>
+      <w:proofErr w:type="spellEnd"/>
+      <w:r>
+        <w:t xml:space="preserve"> </w:t>
+      </w:r>
+      <w:proofErr w:type="spellStart"/>
+      <w:r>
+        <w:t>napa</w:t>
+      </w:r>
+      <w:r>
+        <w:t>da</w:t>
+      </w:r>
+      <w:proofErr w:type="spellEnd"/>
       <w:r>
         <w:t>.</w:t>
       </w:r>
+      <w:r>
+        <w:t xml:space="preserve"> </w:t>
+      </w:r>
+      <w:proofErr w:type="spellStart"/>
+      <w:r>
+        <w:t>Vrednost</w:t>
+      </w:r>
+      <w:proofErr w:type="spellEnd"/>
+      <w:r>
+        <w:t xml:space="preserve"> exploitability scope je 1.8 </w:t>
+      </w:r>
+      <w:proofErr w:type="spellStart"/>
+      <w:r>
+        <w:t>što</w:t>
+      </w:r>
+      <w:proofErr w:type="spellEnd"/>
+      <w:r>
+        <w:t xml:space="preserve"> </w:t>
+      </w:r>
+      <w:proofErr w:type="spellStart"/>
+      <w:r>
+        <w:t>ocenjuje</w:t>
+      </w:r>
+      <w:proofErr w:type="spellEnd"/>
+      <w:r>
+        <w:t xml:space="preserve"> </w:t>
+      </w:r>
+      <w:proofErr w:type="spellStart"/>
+      <w:r>
+        <w:t>lakoću</w:t>
+      </w:r>
+      <w:proofErr w:type="spellEnd"/>
+      <w:r>
+        <w:t xml:space="preserve"> </w:t>
+      </w:r>
+      <w:proofErr w:type="spellStart"/>
+      <w:r>
+        <w:t>i</w:t>
+      </w:r>
+      <w:proofErr w:type="spellEnd"/>
+      <w:r>
+        <w:t xml:space="preserve"> </w:t>
+      </w:r>
+      <w:proofErr w:type="spellStart"/>
+      <w:r>
+        <w:t>tehnička</w:t>
+      </w:r>
+      <w:proofErr w:type="spellEnd"/>
+      <w:r>
+        <w:t xml:space="preserve"> </w:t>
+      </w:r>
+      <w:proofErr w:type="spellStart"/>
+      <w:r>
+        <w:t>sredstva</w:t>
+      </w:r>
+      <w:proofErr w:type="spellEnd"/>
+      <w:r>
+        <w:t xml:space="preserve"> </w:t>
+      </w:r>
+      <w:proofErr w:type="spellStart"/>
+      <w:r>
+        <w:t>potrebna</w:t>
+      </w:r>
+      <w:proofErr w:type="spellEnd"/>
+      <w:r>
+        <w:t xml:space="preserve"> da bi se </w:t>
+      </w:r>
+      <w:proofErr w:type="spellStart"/>
+      <w:r>
+        <w:t>ranjivost</w:t>
+      </w:r>
+      <w:proofErr w:type="spellEnd"/>
+      <w:r>
+        <w:t xml:space="preserve"> </w:t>
+      </w:r>
+      <w:proofErr w:type="spellStart"/>
+      <w:r>
+        <w:t>iskoristila</w:t>
+      </w:r>
+      <w:proofErr w:type="spellEnd"/>
+      <w:r>
+        <w:t xml:space="preserve">. Impact scope je 5.9 </w:t>
+      </w:r>
+      <w:proofErr w:type="spellStart"/>
+      <w:r>
+        <w:t>što</w:t>
+      </w:r>
+      <w:proofErr w:type="spellEnd"/>
+      <w:r>
+        <w:t xml:space="preserve"> </w:t>
+      </w:r>
+      <w:proofErr w:type="spellStart"/>
+      <w:r>
+        <w:t>nam</w:t>
+      </w:r>
+      <w:proofErr w:type="spellEnd"/>
+      <w:r>
+        <w:t xml:space="preserve"> </w:t>
+      </w:r>
+      <w:proofErr w:type="spellStart"/>
+      <w:r>
+        <w:t>govori</w:t>
+      </w:r>
+      <w:proofErr w:type="spellEnd"/>
+      <w:r>
+        <w:t xml:space="preserve"> da bi </w:t>
+      </w:r>
+      <w:proofErr w:type="spellStart"/>
+      <w:r>
+        <w:t>bila</w:t>
+      </w:r>
+      <w:proofErr w:type="spellEnd"/>
+      <w:r>
+        <w:t xml:space="preserve"> </w:t>
+      </w:r>
+      <w:proofErr w:type="spellStart"/>
+      <w:r>
+        <w:t>velika</w:t>
+      </w:r>
+      <w:proofErr w:type="spellEnd"/>
+      <w:r>
+        <w:t xml:space="preserve"> </w:t>
+      </w:r>
+      <w:proofErr w:type="spellStart"/>
+      <w:r>
+        <w:t>šteta</w:t>
+      </w:r>
+      <w:proofErr w:type="spellEnd"/>
+      <w:r>
+        <w:t xml:space="preserve"> </w:t>
+      </w:r>
+      <w:proofErr w:type="spellStart"/>
+      <w:r>
+        <w:t>ukoliko</w:t>
+      </w:r>
+      <w:proofErr w:type="spellEnd"/>
+      <w:r>
+        <w:t xml:space="preserve"> bi se </w:t>
+      </w:r>
+      <w:proofErr w:type="spellStart"/>
+      <w:r>
+        <w:t>pomenuta</w:t>
+      </w:r>
+      <w:proofErr w:type="spellEnd"/>
+      <w:r>
+        <w:t xml:space="preserve"> </w:t>
+      </w:r>
+      <w:proofErr w:type="spellStart"/>
+      <w:r>
+        <w:t>ranjivost</w:t>
+      </w:r>
+      <w:proofErr w:type="spellEnd"/>
+      <w:r>
+        <w:t xml:space="preserve"> </w:t>
+      </w:r>
+      <w:proofErr w:type="spellStart"/>
+      <w:r>
+        <w:t>uspešno</w:t>
+      </w:r>
+      <w:proofErr w:type="spellEnd"/>
+      <w:r>
+        <w:t xml:space="preserve"> </w:t>
+      </w:r>
+      <w:proofErr w:type="spellStart"/>
+      <w:r>
+        <w:t>iskoristila</w:t>
+      </w:r>
+      <w:proofErr w:type="spellEnd"/>
+      <w:r>
+        <w:t>.</w:t>
+      </w:r>
     </w:p>
     <w:p>
       <w:pPr>
@@ -519,7 +1897,7 @@
       </w:pPr>
       <w:r>
         <w:pict w14:anchorId="11AF961A">
-          <v:rect id="_x0000_i1027" style="width:0;height:1.5pt" o:hrstd="t" o:hr="t" fillcolor="#a0a0a0" stroked="f"/>
+          <v:rect id="_x0000_i1028" style="width:0;height:1.5pt" o:hrstd="t" o:hr="t" fillcolor="#a0a0a0" stroked="f"/>
         </w:pict>
       </w:r>
     </w:p>
@@ -545,8 +1923,39 @@
           <w:sz w:val="26"/>
           <w:szCs w:val="26"/>
         </w:rPr>
-        <w:t>3. Dostupnost eksploita</w:t>
-      </w:r>
+        <w:t xml:space="preserve">3. </w:t>
+      </w:r>
+      <w:proofErr w:type="spellStart"/>
+      <w:r>
+        <w:rPr>
+          <w:b/>
+          <w:color w:val="000000"/>
+          <w:sz w:val="26"/>
+          <w:szCs w:val="26"/>
+        </w:rPr>
+        <w:t>Dostupnost</w:t>
+      </w:r>
+      <w:proofErr w:type="spellEnd"/>
+      <w:r>
+        <w:rPr>
+          <w:b/>
+          <w:color w:val="000000"/>
+          <w:sz w:val="26"/>
+          <w:szCs w:val="26"/>
+        </w:rPr>
+        <w:t xml:space="preserve"> </w:t>
+      </w:r>
+      <w:proofErr w:type="spellStart"/>
+      <w:r>
+        <w:rPr>
+          <w:b/>
+          <w:color w:val="000000"/>
+          <w:sz w:val="26"/>
+          <w:szCs w:val="26"/>
+        </w:rPr>
+        <w:t>eksploita</w:t>
+      </w:r>
+      <w:proofErr w:type="spellEnd"/>
     </w:p>
     <w:p>
       <w:pPr>
@@ -556,11 +1965,61 @@
         </w:numPr>
         <w:spacing w:before="240"/>
       </w:pPr>
-      <w:r>
-        <w:rPr>
-          <w:b/>
-        </w:rPr>
-        <w:t>Postoji javno dostupan eksploit (Da/Ne):</w:t>
+      <w:proofErr w:type="spellStart"/>
+      <w:r>
+        <w:rPr>
+          <w:b/>
+        </w:rPr>
+        <w:t>Postoji</w:t>
+      </w:r>
+      <w:proofErr w:type="spellEnd"/>
+      <w:r>
+        <w:rPr>
+          <w:b/>
+        </w:rPr>
+        <w:t xml:space="preserve"> </w:t>
+      </w:r>
+      <w:proofErr w:type="spellStart"/>
+      <w:r>
+        <w:rPr>
+          <w:b/>
+        </w:rPr>
+        <w:t>javno</w:t>
+      </w:r>
+      <w:proofErr w:type="spellEnd"/>
+      <w:r>
+        <w:rPr>
+          <w:b/>
+        </w:rPr>
+        <w:t xml:space="preserve"> </w:t>
+      </w:r>
+      <w:proofErr w:type="spellStart"/>
+      <w:r>
+        <w:rPr>
+          <w:b/>
+        </w:rPr>
+        <w:t>dostupan</w:t>
+      </w:r>
+      <w:proofErr w:type="spellEnd"/>
+      <w:r>
+        <w:rPr>
+          <w:b/>
+        </w:rPr>
+        <w:t xml:space="preserve"> </w:t>
+      </w:r>
+      <w:proofErr w:type="spellStart"/>
+      <w:r>
+        <w:rPr>
+          <w:b/>
+        </w:rPr>
+        <w:t>eksploit</w:t>
+      </w:r>
+      <w:proofErr w:type="spellEnd"/>
+      <w:r>
+        <w:rPr>
+          <w:b/>
+        </w:rPr>
+        <w:t xml:space="preserve"> (Da/Ne):</w:t>
       </w:r>
       <w:r>
         <w:rPr>
@@ -576,11 +2035,33 @@
           <w:numId w:val="1"/>
         </w:numPr>
       </w:pPr>
-      <w:r>
-        <w:rPr>
-          <w:b/>
-        </w:rPr>
-        <w:t>Opis eksploita:</w:t>
+      <w:proofErr w:type="spellStart"/>
+      <w:r>
+        <w:rPr>
+          <w:b/>
+        </w:rPr>
+        <w:t>Opis</w:t>
+      </w:r>
+      <w:proofErr w:type="spellEnd"/>
+      <w:r>
+        <w:rPr>
+          <w:b/>
+        </w:rPr>
+        <w:t xml:space="preserve"> </w:t>
+      </w:r>
+      <w:proofErr w:type="spellStart"/>
+      <w:r>
+        <w:rPr>
+          <w:b/>
+        </w:rPr>
+        <w:t>eksploita</w:t>
+      </w:r>
+      <w:proofErr w:type="spellEnd"/>
+      <w:r>
+        <w:rPr>
+          <w:b/>
+        </w:rPr>
+        <w:t>:</w:t>
       </w:r>
     </w:p>
     <w:p>
@@ -591,17 +2072,67 @@
         </w:numPr>
         <w:spacing w:after="240"/>
       </w:pPr>
-      <w:r>
-        <w:rPr>
-          <w:b/>
-        </w:rPr>
-        <w:t>Kod eksploita (ukoliko postoji):</w:t>
+      <w:proofErr w:type="spellStart"/>
+      <w:r>
+        <w:rPr>
+          <w:b/>
+        </w:rPr>
+        <w:t>Kod</w:t>
+      </w:r>
+      <w:proofErr w:type="spellEnd"/>
+      <w:r>
+        <w:rPr>
+          <w:b/>
+        </w:rPr>
+        <w:t xml:space="preserve"> </w:t>
+      </w:r>
+      <w:proofErr w:type="spellStart"/>
+      <w:r>
+        <w:rPr>
+          <w:b/>
+        </w:rPr>
+        <w:t>eksploita</w:t>
+      </w:r>
+      <w:proofErr w:type="spellEnd"/>
+      <w:r>
+        <w:rPr>
+          <w:b/>
+        </w:rPr>
+        <w:t xml:space="preserve"> (</w:t>
+      </w:r>
+      <w:proofErr w:type="spellStart"/>
+      <w:r>
+        <w:rPr>
+          <w:b/>
+        </w:rPr>
+        <w:t>ukoliko</w:t>
+      </w:r>
+      <w:proofErr w:type="spellEnd"/>
+      <w:r>
+        <w:rPr>
+          <w:b/>
+        </w:rPr>
+        <w:t xml:space="preserve"> </w:t>
+      </w:r>
+      <w:proofErr w:type="spellStart"/>
+      <w:r>
+        <w:rPr>
+          <w:b/>
+        </w:rPr>
+        <w:t>postoji</w:t>
+      </w:r>
+      <w:proofErr w:type="spellEnd"/>
+      <w:r>
+        <w:rPr>
+          <w:b/>
+        </w:rPr>
+        <w:t>):</w:t>
       </w:r>
     </w:p>
     <w:p>
       <w:r>
         <w:pict w14:anchorId="4ABC3FD0">
-          <v:rect id="_x0000_i1028" style="width:0;height:1.5pt" o:hrstd="t" o:hr="t" fillcolor="#a0a0a0" stroked="f"/>
+          <v:rect id="_x0000_i1029" style="width:0;height:1.5pt" o:hrstd="t" o:hr="t" fillcolor="#a0a0a0" stroked="f"/>
         </w:pict>
       </w:r>
     </w:p>
@@ -627,7 +2158,47 @@
           <w:sz w:val="26"/>
           <w:szCs w:val="26"/>
         </w:rPr>
-        <w:t>4. Analiza uzroka (root cause)</w:t>
+        <w:t xml:space="preserve">4. </w:t>
+      </w:r>
+      <w:proofErr w:type="spellStart"/>
+      <w:r>
+        <w:rPr>
+          <w:b/>
+          <w:color w:val="000000"/>
+          <w:sz w:val="26"/>
+          <w:szCs w:val="26"/>
+        </w:rPr>
+        <w:t>Analiza</w:t>
+      </w:r>
+      <w:proofErr w:type="spellEnd"/>
+      <w:r>
+        <w:rPr>
+          <w:b/>
+          <w:color w:val="000000"/>
+          <w:sz w:val="26"/>
+          <w:szCs w:val="26"/>
+        </w:rPr>
+        <w:t xml:space="preserve"> </w:t>
+      </w:r>
+      <w:proofErr w:type="spellStart"/>
+      <w:r>
+        <w:rPr>
+          <w:b/>
+          <w:color w:val="000000"/>
+          <w:sz w:val="26"/>
+          <w:szCs w:val="26"/>
+        </w:rPr>
+        <w:t>uzroka</w:t>
+      </w:r>
+      <w:proofErr w:type="spellEnd"/>
+      <w:r>
+        <w:rPr>
+          <w:b/>
+          <w:color w:val="000000"/>
+          <w:sz w:val="26"/>
+          <w:szCs w:val="26"/>
+        </w:rPr>
+        <w:t xml:space="preserve"> (root cause)</w:t>
       </w:r>
     </w:p>
     <w:p>
@@ -638,11 +2209,47 @@
         </w:numPr>
         <w:spacing w:before="240" w:after="240"/>
       </w:pPr>
-      <w:r>
-        <w:rPr>
-          <w:b/>
-        </w:rPr>
-        <w:t>Uvođenje Greške (Commit/Verzija):</w:t>
+      <w:proofErr w:type="spellStart"/>
+      <w:r>
+        <w:rPr>
+          <w:b/>
+        </w:rPr>
+        <w:t>Uvođenje</w:t>
+      </w:r>
+      <w:proofErr w:type="spellEnd"/>
+      <w:r>
+        <w:rPr>
+          <w:b/>
+        </w:rPr>
+        <w:t xml:space="preserve"> </w:t>
+      </w:r>
+      <w:proofErr w:type="spellStart"/>
+      <w:r>
+        <w:rPr>
+          <w:b/>
+        </w:rPr>
+        <w:t>Greške</w:t>
+      </w:r>
+      <w:proofErr w:type="spellEnd"/>
+      <w:r>
+        <w:rPr>
+          <w:b/>
+        </w:rPr>
+        <w:t xml:space="preserve"> (Commit/</w:t>
+      </w:r>
+      <w:proofErr w:type="spellStart"/>
+      <w:r>
+        <w:rPr>
+          <w:b/>
+        </w:rPr>
+        <w:t>Verzija</w:t>
+      </w:r>
+      <w:proofErr w:type="spellEnd"/>
+      <w:r>
+        <w:rPr>
+          <w:b/>
+        </w:rPr>
+        <w:t>):</w:t>
       </w:r>
     </w:p>
     <w:p>
@@ -650,17 +2257,104 @@
         <w:spacing w:before="240" w:after="240"/>
         <w:ind w:left="720"/>
       </w:pPr>
-      <w:r>
-        <w:t xml:space="preserve">Boazen Ding je otkrio ovu ranjivost. </w:t>
-      </w:r>
-      <w:r>
-        <w:t>Commit je objavljen 14.04.2016. godine</w:t>
-      </w:r>
-      <w:r>
-        <w:t xml:space="preserve"> i odnosi se na sve verzije </w:t>
-      </w:r>
-      <w:r>
-        <w:t xml:space="preserve">jezgra </w:t>
+      <w:proofErr w:type="spellStart"/>
+      <w:r>
+        <w:t>Boazen</w:t>
+      </w:r>
+      <w:proofErr w:type="spellEnd"/>
+      <w:r>
+        <w:t xml:space="preserve"> Ding je </w:t>
+      </w:r>
+      <w:proofErr w:type="spellStart"/>
+      <w:r>
+        <w:t>otkrio</w:t>
+      </w:r>
+      <w:proofErr w:type="spellEnd"/>
+      <w:r>
+        <w:t xml:space="preserve"> </w:t>
+      </w:r>
+      <w:proofErr w:type="spellStart"/>
+      <w:r>
+        <w:t>ovu</w:t>
+      </w:r>
+      <w:proofErr w:type="spellEnd"/>
+      <w:r>
+        <w:t xml:space="preserve"> </w:t>
+      </w:r>
+      <w:proofErr w:type="spellStart"/>
+      <w:r>
+        <w:t>ranjivost</w:t>
+      </w:r>
+      <w:proofErr w:type="spellEnd"/>
+      <w:r>
+        <w:t xml:space="preserve">. </w:t>
+      </w:r>
+      <w:r>
+        <w:t xml:space="preserve">Commit je </w:t>
+      </w:r>
+      <w:proofErr w:type="spellStart"/>
+      <w:r>
+        <w:t>objavljen</w:t>
+      </w:r>
+      <w:proofErr w:type="spellEnd"/>
+      <w:r>
+        <w:t xml:space="preserve"> 14.04.2016. </w:t>
+      </w:r>
+      <w:proofErr w:type="spellStart"/>
+      <w:r>
+        <w:t>godine</w:t>
+      </w:r>
+      <w:proofErr w:type="spellEnd"/>
+      <w:r>
+        <w:t xml:space="preserve"> </w:t>
+      </w:r>
+      <w:proofErr w:type="spellStart"/>
+      <w:r>
+        <w:t>i</w:t>
+      </w:r>
+      <w:proofErr w:type="spellEnd"/>
+      <w:r>
+        <w:t xml:space="preserve"> </w:t>
+      </w:r>
+      <w:proofErr w:type="spellStart"/>
+      <w:r>
+        <w:t>odnosi</w:t>
+      </w:r>
+      <w:proofErr w:type="spellEnd"/>
+      <w:r>
+        <w:t xml:space="preserve"> se </w:t>
+      </w:r>
+      <w:proofErr w:type="spellStart"/>
+      <w:r>
+        <w:t>na</w:t>
+      </w:r>
+      <w:proofErr w:type="spellEnd"/>
+      <w:r>
+        <w:t xml:space="preserve"> </w:t>
+      </w:r>
+      <w:proofErr w:type="spellStart"/>
+      <w:r>
+        <w:t>sve</w:t>
+      </w:r>
+      <w:proofErr w:type="spellEnd"/>
+      <w:r>
+        <w:t xml:space="preserve"> </w:t>
+      </w:r>
+      <w:proofErr w:type="spellStart"/>
+      <w:r>
+        <w:t>verzije</w:t>
+      </w:r>
+      <w:proofErr w:type="spellEnd"/>
+      <w:r>
+        <w:t xml:space="preserve"> </w:t>
+      </w:r>
+      <w:proofErr w:type="spellStart"/>
+      <w:r>
+        <w:t>jezgra</w:t>
+      </w:r>
+      <w:proofErr w:type="spellEnd"/>
+      <w:r>
+        <w:t xml:space="preserve"> </w:t>
       </w:r>
       <w:r>
         <w:t>Linux</w:t>
@@ -669,13 +2363,34 @@
         <w:t>-a</w:t>
       </w:r>
       <w:r>
-        <w:t xml:space="preserve"> pre 4.7</w:t>
-      </w:r>
+        <w:t xml:space="preserve"> </w:t>
+      </w:r>
+      <w:proofErr w:type="spellStart"/>
+      <w:r>
+        <w:t>pre 4.7</w:t>
+      </w:r>
+      <w:proofErr w:type="spellEnd"/>
       <w:r>
         <w:t xml:space="preserve">. </w:t>
       </w:r>
       <w:r>
-        <w:t xml:space="preserve">Link sa tačnim commit-om je: </w:t>
+        <w:t xml:space="preserve">Link </w:t>
+      </w:r>
+      <w:proofErr w:type="spellStart"/>
+      <w:r>
+        <w:t>sa</w:t>
+      </w:r>
+      <w:proofErr w:type="spellEnd"/>
+      <w:r>
+        <w:t xml:space="preserve"> </w:t>
+      </w:r>
+      <w:proofErr w:type="spellStart"/>
+      <w:r>
+        <w:t>tačnim</w:t>
+      </w:r>
+      <w:proofErr w:type="spellEnd"/>
+      <w:r>
+        <w:t xml:space="preserve"> commit-om je: </w:t>
       </w:r>
       <w:hyperlink r:id="rId5" w:history="1">
         <w:r>
@@ -698,7 +2413,55 @@
         </w:rPr>
       </w:pPr>
       <w:r>
-        <w:t xml:space="preserve">U funkciji snd_pcm_period_elapsed() se poziva funkcija kill_fasync(), ali van </w:t>
+        <w:t xml:space="preserve">U </w:t>
+      </w:r>
+      <w:proofErr w:type="spellStart"/>
+      <w:r>
+        <w:t>funkciji</w:t>
+      </w:r>
+      <w:proofErr w:type="spellEnd"/>
+      <w:r>
+        <w:t xml:space="preserve"> </w:t>
+      </w:r>
+      <w:proofErr w:type="spellStart"/>
+      <w:r>
+        <w:t>snd_pcm_period_elapsed</w:t>
+      </w:r>
+      <w:proofErr w:type="spellEnd"/>
+      <w:r>
+        <w:t xml:space="preserve">() se </w:t>
+      </w:r>
+      <w:proofErr w:type="spellStart"/>
+      <w:r>
+        <w:t>poziva</w:t>
+      </w:r>
+      <w:proofErr w:type="spellEnd"/>
+      <w:r>
+        <w:t xml:space="preserve"> </w:t>
+      </w:r>
+      <w:proofErr w:type="spellStart"/>
+      <w:r>
+        <w:t>funkcija</w:t>
+      </w:r>
+      <w:proofErr w:type="spellEnd"/>
+      <w:r>
+        <w:t xml:space="preserve"> </w:t>
+      </w:r>
+      <w:proofErr w:type="spellStart"/>
+      <w:r>
+        <w:t>kill_fasync</w:t>
+      </w:r>
+      <w:proofErr w:type="spellEnd"/>
+      <w:r>
+        <w:t xml:space="preserve">(), </w:t>
+      </w:r>
+      <w:proofErr w:type="spellStart"/>
+      <w:r>
+        <w:t>ali</w:t>
+      </w:r>
+      <w:proofErr w:type="spellEnd"/>
+      <w:r>
+        <w:t xml:space="preserve"> van </w:t>
       </w:r>
       <w:r>
         <w:rPr>
@@ -800,7 +2563,49 @@
         <w:rPr>
           <w:b/>
         </w:rPr>
-        <w:t>Primer Koda (ako je primenljivo):</w:t>
+        <w:t xml:space="preserve">Primer </w:t>
+      </w:r>
+      <w:proofErr w:type="spellStart"/>
+      <w:r>
+        <w:rPr>
+          <w:b/>
+        </w:rPr>
+        <w:t>Koda</w:t>
+      </w:r>
+      <w:proofErr w:type="spellEnd"/>
+      <w:r>
+        <w:rPr>
+          <w:b/>
+        </w:rPr>
+        <w:t xml:space="preserve"> (</w:t>
+      </w:r>
+      <w:proofErr w:type="spellStart"/>
+      <w:r>
+        <w:rPr>
+          <w:b/>
+        </w:rPr>
+        <w:t>ako</w:t>
+      </w:r>
+      <w:proofErr w:type="spellEnd"/>
+      <w:r>
+        <w:rPr>
+          <w:b/>
+        </w:rPr>
+        <w:t xml:space="preserve"> je </w:t>
+      </w:r>
+      <w:proofErr w:type="spellStart"/>
+      <w:r>
+        <w:rPr>
+          <w:b/>
+        </w:rPr>
+        <w:t>primenljivo</w:t>
+      </w:r>
+      <w:proofErr w:type="spellEnd"/>
+      <w:r>
+        <w:rPr>
+          <w:b/>
+        </w:rPr>
+        <w:t>):</w:t>
       </w:r>
     </w:p>
     <w:p>
@@ -808,8 +2613,317 @@
         <w:spacing w:before="240" w:after="240"/>
         <w:ind w:left="720"/>
       </w:pPr>
-      <w:r>
-        <w:t>Pomeranje poziva funkcije kill_fasync() nakon zaključavanja toka će na jednostavan način rešiti ovaj problem. Interfejs fasync se retko koristi, tako da ovo ne bi trebalo da ima veliki uticaj na performanse, ali bi trebalo da pokrije veliki broj slučajeva. U idealnom slučaju bi trebalo da se implementira mehanizam sinhronizacije za ispravan rad toka.</w:t>
+      <w:proofErr w:type="spellStart"/>
+      <w:r>
+        <w:t>Pomeranje</w:t>
+      </w:r>
+      <w:proofErr w:type="spellEnd"/>
+      <w:r>
+        <w:t xml:space="preserve"> </w:t>
+      </w:r>
+      <w:proofErr w:type="spellStart"/>
+      <w:r>
+        <w:t>poziva</w:t>
+      </w:r>
+      <w:proofErr w:type="spellEnd"/>
+      <w:r>
+        <w:t xml:space="preserve"> </w:t>
+      </w:r>
+      <w:proofErr w:type="spellStart"/>
+      <w:r>
+        <w:t>funkcije</w:t>
+      </w:r>
+      <w:proofErr w:type="spellEnd"/>
+      <w:r>
+        <w:t xml:space="preserve"> </w:t>
+      </w:r>
+      <w:proofErr w:type="spellStart"/>
+      <w:r>
+        <w:t>kill_fasync</w:t>
+      </w:r>
+      <w:proofErr w:type="spellEnd"/>
+      <w:r>
+        <w:t xml:space="preserve">() </w:t>
+      </w:r>
+      <w:proofErr w:type="spellStart"/>
+      <w:r>
+        <w:t>nakon</w:t>
+      </w:r>
+      <w:proofErr w:type="spellEnd"/>
+      <w:r>
+        <w:t xml:space="preserve"> </w:t>
+      </w:r>
+      <w:proofErr w:type="spellStart"/>
+      <w:r>
+        <w:t>zaključavanja</w:t>
+      </w:r>
+      <w:proofErr w:type="spellEnd"/>
+      <w:r>
+        <w:t xml:space="preserve"> </w:t>
+      </w:r>
+      <w:proofErr w:type="spellStart"/>
+      <w:r>
+        <w:t>toka</w:t>
+      </w:r>
+      <w:proofErr w:type="spellEnd"/>
+      <w:r>
+        <w:t xml:space="preserve"> </w:t>
+      </w:r>
+      <w:proofErr w:type="spellStart"/>
+      <w:r>
+        <w:t>će</w:t>
+      </w:r>
+      <w:proofErr w:type="spellEnd"/>
+      <w:r>
+        <w:t xml:space="preserve"> </w:t>
+      </w:r>
+      <w:proofErr w:type="spellStart"/>
+      <w:r>
+        <w:t>na</w:t>
+      </w:r>
+      <w:proofErr w:type="spellEnd"/>
+      <w:r>
+        <w:t xml:space="preserve"> </w:t>
+      </w:r>
+      <w:proofErr w:type="spellStart"/>
+      <w:r>
+        <w:t>jednostavan</w:t>
+      </w:r>
+      <w:proofErr w:type="spellEnd"/>
+      <w:r>
+        <w:t xml:space="preserve"> </w:t>
+      </w:r>
+      <w:proofErr w:type="spellStart"/>
+      <w:r>
+        <w:t>način</w:t>
+      </w:r>
+      <w:proofErr w:type="spellEnd"/>
+      <w:r>
+        <w:t xml:space="preserve"> </w:t>
+      </w:r>
+      <w:proofErr w:type="spellStart"/>
+      <w:r>
+        <w:t>rešiti</w:t>
+      </w:r>
+      <w:proofErr w:type="spellEnd"/>
+      <w:r>
+        <w:t xml:space="preserve"> </w:t>
+      </w:r>
+      <w:proofErr w:type="spellStart"/>
+      <w:r>
+        <w:t>ovaj</w:t>
+      </w:r>
+      <w:proofErr w:type="spellEnd"/>
+      <w:r>
+        <w:t xml:space="preserve"> problem. </w:t>
+      </w:r>
+      <w:proofErr w:type="spellStart"/>
+      <w:r>
+        <w:t>Interfejs</w:t>
+      </w:r>
+      <w:proofErr w:type="spellEnd"/>
+      <w:r>
+        <w:t xml:space="preserve"> </w:t>
+      </w:r>
+      <w:proofErr w:type="spellStart"/>
+      <w:r>
+        <w:t>fasync</w:t>
+      </w:r>
+      <w:proofErr w:type="spellEnd"/>
+      <w:r>
+        <w:t xml:space="preserve"> se </w:t>
+      </w:r>
+      <w:proofErr w:type="spellStart"/>
+      <w:r>
+        <w:t>retko</w:t>
+      </w:r>
+      <w:proofErr w:type="spellEnd"/>
+      <w:r>
+        <w:t xml:space="preserve"> </w:t>
+      </w:r>
+      <w:proofErr w:type="spellStart"/>
+      <w:r>
+        <w:t>koristi</w:t>
+      </w:r>
+      <w:proofErr w:type="spellEnd"/>
+      <w:r>
+        <w:t xml:space="preserve">, </w:t>
+      </w:r>
+      <w:proofErr w:type="spellStart"/>
+      <w:r>
+        <w:t>tako</w:t>
+      </w:r>
+      <w:proofErr w:type="spellEnd"/>
+      <w:r>
+        <w:t xml:space="preserve"> da </w:t>
+      </w:r>
+      <w:proofErr w:type="spellStart"/>
+      <w:r>
+        <w:t>ovo</w:t>
+      </w:r>
+      <w:proofErr w:type="spellEnd"/>
+      <w:r>
+        <w:t xml:space="preserve"> ne bi </w:t>
+      </w:r>
+      <w:proofErr w:type="spellStart"/>
+      <w:r>
+        <w:t>trebalo</w:t>
+      </w:r>
+      <w:proofErr w:type="spellEnd"/>
+      <w:r>
+        <w:t xml:space="preserve"> da </w:t>
+      </w:r>
+      <w:proofErr w:type="spellStart"/>
+      <w:r>
+        <w:t>ima</w:t>
+      </w:r>
+      <w:proofErr w:type="spellEnd"/>
+      <w:r>
+        <w:t xml:space="preserve"> </w:t>
+      </w:r>
+      <w:proofErr w:type="spellStart"/>
+      <w:r>
+        <w:t>veliki</w:t>
+      </w:r>
+      <w:proofErr w:type="spellEnd"/>
+      <w:r>
+        <w:t xml:space="preserve"> </w:t>
+      </w:r>
+      <w:proofErr w:type="spellStart"/>
+      <w:r>
+        <w:t>uticaj</w:t>
+      </w:r>
+      <w:proofErr w:type="spellEnd"/>
+      <w:r>
+        <w:t xml:space="preserve"> </w:t>
+      </w:r>
+      <w:proofErr w:type="spellStart"/>
+      <w:r>
+        <w:t>na</w:t>
+      </w:r>
+      <w:proofErr w:type="spellEnd"/>
+      <w:r>
+        <w:t xml:space="preserve"> </w:t>
+      </w:r>
+      <w:proofErr w:type="spellStart"/>
+      <w:r>
+        <w:t>performanse</w:t>
+      </w:r>
+      <w:proofErr w:type="spellEnd"/>
+      <w:r>
+        <w:t xml:space="preserve">, </w:t>
+      </w:r>
+      <w:proofErr w:type="spellStart"/>
+      <w:r>
+        <w:t>ali</w:t>
+      </w:r>
+      <w:proofErr w:type="spellEnd"/>
+      <w:r>
+        <w:t xml:space="preserve"> bi </w:t>
+      </w:r>
+      <w:proofErr w:type="spellStart"/>
+      <w:r>
+        <w:t>trebalo</w:t>
+      </w:r>
+      <w:proofErr w:type="spellEnd"/>
+      <w:r>
+        <w:t xml:space="preserve"> da </w:t>
+      </w:r>
+      <w:proofErr w:type="spellStart"/>
+      <w:r>
+        <w:t>pokrije</w:t>
+      </w:r>
+      <w:proofErr w:type="spellEnd"/>
+      <w:r>
+        <w:t xml:space="preserve"> </w:t>
+      </w:r>
+      <w:proofErr w:type="spellStart"/>
+      <w:r>
+        <w:t>veliki</w:t>
+      </w:r>
+      <w:proofErr w:type="spellEnd"/>
+      <w:r>
+        <w:t xml:space="preserve"> </w:t>
+      </w:r>
+      <w:proofErr w:type="spellStart"/>
+      <w:r>
+        <w:t>broj</w:t>
+      </w:r>
+      <w:proofErr w:type="spellEnd"/>
+      <w:r>
+        <w:t xml:space="preserve"> </w:t>
+      </w:r>
+      <w:proofErr w:type="spellStart"/>
+      <w:r>
+        <w:t>slučajeva</w:t>
+      </w:r>
+      <w:proofErr w:type="spellEnd"/>
+      <w:r>
+        <w:t xml:space="preserve">. U </w:t>
+      </w:r>
+      <w:proofErr w:type="spellStart"/>
+      <w:r>
+        <w:t>idealnom</w:t>
+      </w:r>
+      <w:proofErr w:type="spellEnd"/>
+      <w:r>
+        <w:t xml:space="preserve"> </w:t>
+      </w:r>
+      <w:proofErr w:type="spellStart"/>
+      <w:r>
+        <w:t>slučaju</w:t>
+      </w:r>
+      <w:proofErr w:type="spellEnd"/>
+      <w:r>
+        <w:t xml:space="preserve"> bi </w:t>
+      </w:r>
+      <w:proofErr w:type="spellStart"/>
+      <w:r>
+        <w:t>trebalo</w:t>
+      </w:r>
+      <w:proofErr w:type="spellEnd"/>
+      <w:r>
+        <w:t xml:space="preserve"> da se </w:t>
+      </w:r>
+      <w:proofErr w:type="spellStart"/>
+      <w:r>
+        <w:t>implementira</w:t>
+      </w:r>
+      <w:proofErr w:type="spellEnd"/>
+      <w:r>
+        <w:t xml:space="preserve"> </w:t>
+      </w:r>
+      <w:proofErr w:type="spellStart"/>
+      <w:r>
+        <w:t>mehanizam</w:t>
+      </w:r>
+      <w:proofErr w:type="spellEnd"/>
+      <w:r>
+        <w:t xml:space="preserve"> </w:t>
+      </w:r>
+      <w:proofErr w:type="spellStart"/>
+      <w:r>
+        <w:t>sinhronizacije</w:t>
+      </w:r>
+      <w:proofErr w:type="spellEnd"/>
+      <w:r>
+        <w:t xml:space="preserve"> za </w:t>
+      </w:r>
+      <w:proofErr w:type="spellStart"/>
+      <w:r>
+        <w:t>ispravan</w:t>
+      </w:r>
+      <w:proofErr w:type="spellEnd"/>
+      <w:r>
+        <w:t xml:space="preserve"> rad </w:t>
+      </w:r>
+      <w:proofErr w:type="spellStart"/>
+      <w:r>
+        <w:t>toka</w:t>
+      </w:r>
+      <w:proofErr w:type="spellEnd"/>
+      <w:r>
+        <w:t>.</w:t>
       </w:r>
     </w:p>
     <w:p>
@@ -877,7 +2991,7 @@
     <w:p>
       <w:r>
         <w:pict w14:anchorId="79775A93">
-          <v:rect id="_x0000_i1029" style="width:0;height:1.5pt" o:hrstd="t" o:hr="t" fillcolor="#a0a0a0" stroked="f"/>
+          <v:rect id="_x0000_i1030" style="width:0;height:1.5pt" o:hrstd="t" o:hr="t" fillcolor="#a0a0a0" stroked="f"/>
         </w:pict>
       </w:r>
     </w:p>
@@ -903,8 +3017,39 @@
           <w:sz w:val="26"/>
           <w:szCs w:val="26"/>
         </w:rPr>
-        <w:t>5. Preporuke za mitigaciju</w:t>
-      </w:r>
+        <w:t xml:space="preserve">5. </w:t>
+      </w:r>
+      <w:proofErr w:type="spellStart"/>
+      <w:r>
+        <w:rPr>
+          <w:b/>
+          <w:color w:val="000000"/>
+          <w:sz w:val="26"/>
+          <w:szCs w:val="26"/>
+        </w:rPr>
+        <w:t>Preporuke</w:t>
+      </w:r>
+      <w:proofErr w:type="spellEnd"/>
+      <w:r>
+        <w:rPr>
+          <w:b/>
+          <w:color w:val="000000"/>
+          <w:sz w:val="26"/>
+          <w:szCs w:val="26"/>
+        </w:rPr>
+        <w:t xml:space="preserve"> za </w:t>
+      </w:r>
+      <w:proofErr w:type="spellStart"/>
+      <w:r>
+        <w:rPr>
+          <w:b/>
+          <w:color w:val="000000"/>
+          <w:sz w:val="26"/>
+          <w:szCs w:val="26"/>
+        </w:rPr>
+        <w:t>mitigaciju</w:t>
+      </w:r>
+      <w:proofErr w:type="spellEnd"/>
     </w:p>
     <w:p>
       <w:pPr>
@@ -918,7 +3063,35 @@
         <w:rPr>
           <w:b/>
         </w:rPr>
-        <w:t>Da li je dostupan Vendor Fix ili patch  (Da/Ne):</w:t>
+        <w:t xml:space="preserve">Da li je </w:t>
+      </w:r>
+      <w:proofErr w:type="spellStart"/>
+      <w:r>
+        <w:rPr>
+          <w:b/>
+        </w:rPr>
+        <w:t>dostupan</w:t>
+      </w:r>
+      <w:proofErr w:type="spellEnd"/>
+      <w:r>
+        <w:rPr>
+          <w:b/>
+        </w:rPr>
+        <w:t xml:space="preserve"> Vendor Fix </w:t>
+      </w:r>
+      <w:proofErr w:type="spellStart"/>
+      <w:r>
+        <w:rPr>
+          <w:b/>
+        </w:rPr>
+        <w:t>ili</w:t>
+      </w:r>
+      <w:proofErr w:type="spellEnd"/>
+      <w:r>
+        <w:rPr>
+          <w:b/>
+        </w:rPr>
+        <w:t xml:space="preserve"> patch  (Da/Ne):</w:t>
       </w:r>
       <w:r>
         <w:rPr>
@@ -947,18 +3120,136 @@
         </w:rPr>
         <w:br/>
       </w:r>
-      <w:r>
-        <w:t xml:space="preserve">Mitigaciju je moguće sprovesti update-ovanjem pomoću komande: </w:t>
-      </w:r>
-      <w:r>
-        <w:rPr>
-          <w:b/>
-          <w:bCs/>
-        </w:rPr>
-        <w:t>sudo apt update</w:t>
-      </w:r>
-      <w:r>
-        <w:t>. Ova komanda će povući noviju verziju paketa sa repozitorijuma.</w:t>
+      <w:proofErr w:type="spellStart"/>
+      <w:r>
+        <w:t>Mitigaciju</w:t>
+      </w:r>
+      <w:proofErr w:type="spellEnd"/>
+      <w:r>
+        <w:t xml:space="preserve"> je </w:t>
+      </w:r>
+      <w:proofErr w:type="spellStart"/>
+      <w:r>
+        <w:t>moguće</w:t>
+      </w:r>
+      <w:proofErr w:type="spellEnd"/>
+      <w:r>
+        <w:t xml:space="preserve"> </w:t>
+      </w:r>
+      <w:proofErr w:type="spellStart"/>
+      <w:r>
+        <w:t>sprovesti</w:t>
+      </w:r>
+      <w:proofErr w:type="spellEnd"/>
+      <w:r>
+        <w:t xml:space="preserve"> update-</w:t>
+      </w:r>
+      <w:proofErr w:type="spellStart"/>
+      <w:r>
+        <w:t>ovanjem</w:t>
+      </w:r>
+      <w:proofErr w:type="spellEnd"/>
+      <w:r>
+        <w:t xml:space="preserve"> </w:t>
+      </w:r>
+      <w:proofErr w:type="spellStart"/>
+      <w:r>
+        <w:t>pomoću</w:t>
+      </w:r>
+      <w:proofErr w:type="spellEnd"/>
+      <w:r>
+        <w:t xml:space="preserve"> </w:t>
+      </w:r>
+      <w:proofErr w:type="spellStart"/>
+      <w:r>
+        <w:t>komande</w:t>
+      </w:r>
+      <w:proofErr w:type="spellEnd"/>
+      <w:r>
+        <w:t xml:space="preserve">: </w:t>
+      </w:r>
+      <w:proofErr w:type="spellStart"/>
+      <w:r>
+        <w:rPr>
+          <w:b/>
+          <w:bCs/>
+        </w:rPr>
+        <w:t>sudo</w:t>
+      </w:r>
+      <w:proofErr w:type="spellEnd"/>
+      <w:r>
+        <w:rPr>
+          <w:b/>
+          <w:bCs/>
+        </w:rPr>
+        <w:t xml:space="preserve"> apt update</w:t>
+      </w:r>
+      <w:r>
+        <w:t xml:space="preserve">. Ova </w:t>
+      </w:r>
+      <w:proofErr w:type="spellStart"/>
+      <w:r>
+        <w:t>komanda</w:t>
+      </w:r>
+      <w:proofErr w:type="spellEnd"/>
+      <w:r>
+        <w:t xml:space="preserve"> </w:t>
+      </w:r>
+      <w:proofErr w:type="spellStart"/>
+      <w:r>
+        <w:t>će</w:t>
+      </w:r>
+      <w:proofErr w:type="spellEnd"/>
+      <w:r>
+        <w:t xml:space="preserve"> </w:t>
+      </w:r>
+      <w:proofErr w:type="spellStart"/>
+      <w:r>
+        <w:t>povući</w:t>
+      </w:r>
+      <w:proofErr w:type="spellEnd"/>
+      <w:r>
+        <w:t xml:space="preserve"> </w:t>
+      </w:r>
+      <w:proofErr w:type="spellStart"/>
+      <w:r>
+        <w:t>noviju</w:t>
+      </w:r>
+      <w:proofErr w:type="spellEnd"/>
+      <w:r>
+        <w:t xml:space="preserve"> </w:t>
+      </w:r>
+      <w:proofErr w:type="spellStart"/>
+      <w:r>
+        <w:t>verziju</w:t>
+      </w:r>
+      <w:proofErr w:type="spellEnd"/>
+      <w:r>
+        <w:t xml:space="preserve"> </w:t>
+      </w:r>
+      <w:proofErr w:type="spellStart"/>
+      <w:r>
+        <w:t>paketa</w:t>
+      </w:r>
+      <w:proofErr w:type="spellEnd"/>
+      <w:r>
+        <w:t xml:space="preserve"> </w:t>
+      </w:r>
+      <w:proofErr w:type="spellStart"/>
+      <w:r>
+        <w:t>sa</w:t>
+      </w:r>
+      <w:proofErr w:type="spellEnd"/>
+      <w:r>
+        <w:t xml:space="preserve"> </w:t>
+      </w:r>
+      <w:proofErr w:type="spellStart"/>
+      <w:r>
+        <w:t>repozitorijuma</w:t>
+      </w:r>
+      <w:proofErr w:type="spellEnd"/>
+      <w:r>
+        <w:t>.</w:t>
       </w:r>
     </w:p>
     <w:p>
@@ -966,22 +3257,110 @@
         <w:spacing w:after="240"/>
         <w:ind w:left="720"/>
       </w:pPr>
-      <w:r>
-        <w:t xml:space="preserve">Zatim je potrebno uraditi upgrade pomoću funkcije: </w:t>
-      </w:r>
-      <w:r>
-        <w:rPr>
-          <w:b/>
-          <w:bCs/>
-        </w:rPr>
-        <w:t>sudo apt upgrade</w:t>
-      </w:r>
-      <w:r>
-        <w:t xml:space="preserve">. Ova komanda će instalirati najnoviju verziju </w:t>
-      </w:r>
+      <w:proofErr w:type="spellStart"/>
+      <w:r>
+        <w:t>Zatim</w:t>
+      </w:r>
+      <w:proofErr w:type="spellEnd"/>
+      <w:r>
+        <w:t xml:space="preserve"> je </w:t>
+      </w:r>
+      <w:proofErr w:type="spellStart"/>
+      <w:r>
+        <w:t>potrebno</w:t>
+      </w:r>
+      <w:proofErr w:type="spellEnd"/>
+      <w:r>
+        <w:t xml:space="preserve"> </w:t>
+      </w:r>
+      <w:proofErr w:type="spellStart"/>
+      <w:r>
+        <w:t>uraditi</w:t>
+      </w:r>
+      <w:proofErr w:type="spellEnd"/>
+      <w:r>
+        <w:t xml:space="preserve"> upgrade </w:t>
+      </w:r>
+      <w:proofErr w:type="spellStart"/>
+      <w:r>
+        <w:t>pomoću</w:t>
+      </w:r>
+      <w:proofErr w:type="spellEnd"/>
+      <w:r>
+        <w:t xml:space="preserve"> </w:t>
+      </w:r>
+      <w:proofErr w:type="spellStart"/>
+      <w:r>
+        <w:t>funkcije</w:t>
+      </w:r>
+      <w:proofErr w:type="spellEnd"/>
+      <w:r>
+        <w:t xml:space="preserve">: </w:t>
+      </w:r>
+      <w:proofErr w:type="spellStart"/>
+      <w:r>
+        <w:rPr>
+          <w:b/>
+          <w:bCs/>
+        </w:rPr>
+        <w:t>sudo</w:t>
+      </w:r>
+      <w:proofErr w:type="spellEnd"/>
+      <w:r>
+        <w:rPr>
+          <w:b/>
+          <w:bCs/>
+        </w:rPr>
+        <w:t xml:space="preserve"> apt upgrade</w:t>
+      </w:r>
+      <w:r>
+        <w:t xml:space="preserve">. Ova </w:t>
+      </w:r>
+      <w:proofErr w:type="spellStart"/>
+      <w:r>
+        <w:t>komanda</w:t>
+      </w:r>
+      <w:proofErr w:type="spellEnd"/>
+      <w:r>
+        <w:t xml:space="preserve"> </w:t>
+      </w:r>
+      <w:proofErr w:type="spellStart"/>
+      <w:r>
+        <w:t>će</w:t>
+      </w:r>
+      <w:proofErr w:type="spellEnd"/>
+      <w:r>
+        <w:t xml:space="preserve"> </w:t>
+      </w:r>
+      <w:proofErr w:type="spellStart"/>
+      <w:r>
+        <w:t>instalirati</w:t>
+      </w:r>
+      <w:proofErr w:type="spellEnd"/>
+      <w:r>
+        <w:t xml:space="preserve"> </w:t>
+      </w:r>
+      <w:proofErr w:type="spellStart"/>
+      <w:r>
+        <w:t>najnoviju</w:t>
+      </w:r>
+      <w:proofErr w:type="spellEnd"/>
+      <w:r>
+        <w:t xml:space="preserve"> </w:t>
+      </w:r>
+      <w:proofErr w:type="spellStart"/>
+      <w:r>
+        <w:t>verziju</w:t>
+      </w:r>
+      <w:proofErr w:type="spellEnd"/>
+      <w:r>
+        <w:t xml:space="preserve"> </w:t>
+      </w:r>
+      <w:proofErr w:type="spellStart"/>
       <w:r>
         <w:t>jezgra</w:t>
       </w:r>
+      <w:proofErr w:type="spellEnd"/>
       <w:r>
         <w:t xml:space="preserve">. </w:t>
       </w:r>
@@ -991,15 +3370,69 @@
         <w:spacing w:after="240"/>
         <w:ind w:left="720"/>
       </w:pPr>
-      <w:r>
-        <w:t xml:space="preserve">Radi provere, da li se promenila verzija, koristi se komanda: </w:t>
-      </w:r>
-      <w:r>
-        <w:rPr>
-          <w:b/>
-          <w:bCs/>
-        </w:rPr>
-        <w:t>uname -r</w:t>
+      <w:proofErr w:type="spellStart"/>
+      <w:r>
+        <w:t>Radi</w:t>
+      </w:r>
+      <w:proofErr w:type="spellEnd"/>
+      <w:r>
+        <w:t xml:space="preserve"> </w:t>
+      </w:r>
+      <w:proofErr w:type="spellStart"/>
+      <w:r>
+        <w:t>provere</w:t>
+      </w:r>
+      <w:proofErr w:type="spellEnd"/>
+      <w:r>
+        <w:t xml:space="preserve">, da li se </w:t>
+      </w:r>
+      <w:proofErr w:type="spellStart"/>
+      <w:r>
+        <w:t>promenila</w:t>
+      </w:r>
+      <w:proofErr w:type="spellEnd"/>
+      <w:r>
+        <w:t xml:space="preserve"> </w:t>
+      </w:r>
+      <w:proofErr w:type="spellStart"/>
+      <w:r>
+        <w:t>verzija</w:t>
+      </w:r>
+      <w:proofErr w:type="spellEnd"/>
+      <w:r>
+        <w:t xml:space="preserve">, </w:t>
+      </w:r>
+      <w:proofErr w:type="spellStart"/>
+      <w:r>
+        <w:t>koristi</w:t>
+      </w:r>
+      <w:proofErr w:type="spellEnd"/>
+      <w:r>
+        <w:t xml:space="preserve"> se </w:t>
+      </w:r>
+      <w:proofErr w:type="spellStart"/>
+      <w:r>
+        <w:t>komanda</w:t>
+      </w:r>
+      <w:proofErr w:type="spellEnd"/>
+      <w:r>
+        <w:t xml:space="preserve">: </w:t>
+      </w:r>
+      <w:proofErr w:type="spellStart"/>
+      <w:r>
+        <w:rPr>
+          <w:b/>
+          <w:bCs/>
+        </w:rPr>
+        <w:t>uname</w:t>
+      </w:r>
+      <w:proofErr w:type="spellEnd"/>
+      <w:r>
+        <w:rPr>
+          <w:b/>
+          <w:bCs/>
+        </w:rPr>
+        <w:t xml:space="preserve"> -r</w:t>
       </w:r>
       <w:r>
         <w:t>.</w:t>
@@ -1013,11 +3446,61 @@
         </w:numPr>
         <w:spacing w:before="240" w:after="240"/>
       </w:pPr>
-      <w:r>
-        <w:rPr>
-          <w:b/>
-        </w:rPr>
-        <w:t>Alternativni fix (ukoliko ne postoji vendorski):</w:t>
+      <w:proofErr w:type="spellStart"/>
+      <w:r>
+        <w:rPr>
+          <w:b/>
+        </w:rPr>
+        <w:t>Alternativni</w:t>
+      </w:r>
+      <w:proofErr w:type="spellEnd"/>
+      <w:r>
+        <w:rPr>
+          <w:b/>
+        </w:rPr>
+        <w:t xml:space="preserve"> fix (</w:t>
+      </w:r>
+      <w:proofErr w:type="spellStart"/>
+      <w:r>
+        <w:rPr>
+          <w:b/>
+        </w:rPr>
+        <w:t>ukoliko</w:t>
+      </w:r>
+      <w:proofErr w:type="spellEnd"/>
+      <w:r>
+        <w:rPr>
+          <w:b/>
+        </w:rPr>
+        <w:t xml:space="preserve"> ne </w:t>
+      </w:r>
+      <w:proofErr w:type="spellStart"/>
+      <w:r>
+        <w:rPr>
+          <w:b/>
+        </w:rPr>
+        <w:t>postoji</w:t>
+      </w:r>
+      <w:proofErr w:type="spellEnd"/>
+      <w:r>
+        <w:rPr>
+          <w:b/>
+        </w:rPr>
+        <w:t xml:space="preserve"> </w:t>
+      </w:r>
+      <w:proofErr w:type="spellStart"/>
+      <w:r>
+        <w:rPr>
+          <w:b/>
+        </w:rPr>
+        <w:t>vendorski</w:t>
+      </w:r>
+      <w:proofErr w:type="spellEnd"/>
+      <w:r>
+        <w:rPr>
+          <w:b/>
+        </w:rPr>
+        <w:t>):</w:t>
       </w:r>
     </w:p>
     <w:p>
@@ -1032,26 +3515,35 @@
           <w:lang w:val="sr-Latn-RS"/>
         </w:rPr>
       </w:pPr>
+      <w:proofErr w:type="spellStart"/>
       <w:r>
         <w:rPr>
           <w:sz w:val="40"/>
           <w:szCs w:val="40"/>
         </w:rPr>
         <w:lastRenderedPageBreak/>
-        <w:t xml:space="preserve">Ranjivost </w:t>
-      </w:r>
+        <w:t>Ranjivost</w:t>
+      </w:r>
+      <w:proofErr w:type="spellEnd"/>
       <w:r>
         <w:rPr>
           <w:sz w:val="40"/>
           <w:szCs w:val="40"/>
         </w:rPr>
+        <w:t xml:space="preserve"> </w:t>
+      </w:r>
+      <w:r>
+        <w:rPr>
+          <w:sz w:val="40"/>
+          <w:szCs w:val="40"/>
+        </w:rPr>
         <w:t>2</w:t>
       </w:r>
     </w:p>
     <w:p>
       <w:r>
         <w:pict w14:anchorId="5CE42F39">
-          <v:rect id="_x0000_i1030" style="width:0;height:1.5pt" o:hrstd="t" o:hr="t" fillcolor="#a0a0a0" stroked="f"/>
+          <v:rect id="_x0000_i1031" style="width:0;height:1.5pt" o:hrstd="t" o:hr="t" fillcolor="#a0a0a0" stroked="f"/>
         </w:pict>
       </w:r>
     </w:p>
@@ -1075,7 +3567,27 @@
           <w:sz w:val="26"/>
           <w:szCs w:val="26"/>
         </w:rPr>
-        <w:t>1. Enumeracija CVE-a</w:t>
+        <w:t xml:space="preserve">1. </w:t>
+      </w:r>
+      <w:proofErr w:type="spellStart"/>
+      <w:r>
+        <w:rPr>
+          <w:b/>
+          <w:color w:val="000000"/>
+          <w:sz w:val="26"/>
+          <w:szCs w:val="26"/>
+        </w:rPr>
+        <w:t>Enumeracija</w:t>
+      </w:r>
+      <w:proofErr w:type="spellEnd"/>
+      <w:r>
+        <w:rPr>
+          <w:b/>
+          <w:color w:val="000000"/>
+          <w:sz w:val="26"/>
+          <w:szCs w:val="26"/>
+        </w:rPr>
+        <w:t xml:space="preserve"> CVE-a</w:t>
       </w:r>
     </w:p>
     <w:p>
@@ -1107,11 +3619,19 @@
         </w:numPr>
         <w:spacing w:after="240"/>
       </w:pPr>
-      <w:r>
-        <w:rPr>
-          <w:b/>
-        </w:rPr>
-        <w:t>Opis:</w:t>
+      <w:proofErr w:type="spellStart"/>
+      <w:r>
+        <w:rPr>
+          <w:b/>
+        </w:rPr>
+        <w:t>Opis</w:t>
+      </w:r>
+      <w:proofErr w:type="spellEnd"/>
+      <w:r>
+        <w:rPr>
+          <w:b/>
+        </w:rPr>
+        <w:t>:</w:t>
       </w:r>
     </w:p>
     <w:p>
@@ -1122,8 +3642,13 @@
       <w:r>
         <w:t xml:space="preserve">U </w:t>
       </w:r>
-      <w:r>
-        <w:t xml:space="preserve">jezgru </w:t>
+      <w:proofErr w:type="spellStart"/>
+      <w:r>
+        <w:t>jezgru</w:t>
+      </w:r>
+      <w:proofErr w:type="spellEnd"/>
+      <w:r>
+        <w:t xml:space="preserve"> </w:t>
       </w:r>
       <w:r>
         <w:t>Linu</w:t>
@@ -1134,26 +3659,140 @@
       <w:r>
         <w:t xml:space="preserve">, pre 4.20.8, u </w:t>
       </w:r>
-      <w:r>
-        <w:t>virt/kvm/kvm_main.c u funkciji kvm_iocti_create_device postoji pogrešno rukovanje brojačem referenci</w:t>
-      </w:r>
-      <w:r>
-        <w:t xml:space="preserve">, tj. </w:t>
-      </w:r>
-      <w:r>
-        <w:t>race condition</w:t>
-      </w:r>
-      <w:r>
-        <w:t>-a</w:t>
-      </w:r>
-      <w:r>
-        <w:t xml:space="preserve"> (trke do podataka) koj</w:t>
+      <w:proofErr w:type="spellStart"/>
+      <w:r>
+        <w:t>virt</w:t>
+      </w:r>
+      <w:proofErr w:type="spellEnd"/>
+      <w:r>
+        <w:t>/</w:t>
+      </w:r>
+      <w:proofErr w:type="spellStart"/>
+      <w:r>
+        <w:t>kvm</w:t>
+      </w:r>
+      <w:proofErr w:type="spellEnd"/>
+      <w:r>
+        <w:t>/</w:t>
+      </w:r>
+      <w:proofErr w:type="spellStart"/>
+      <w:r>
+        <w:t>kvm_main.c</w:t>
+      </w:r>
+      <w:proofErr w:type="spellEnd"/>
+      <w:r>
+        <w:t xml:space="preserve"> u </w:t>
+      </w:r>
+      <w:proofErr w:type="spellStart"/>
+      <w:r>
+        <w:t>funkciji</w:t>
+      </w:r>
+      <w:proofErr w:type="spellEnd"/>
+      <w:r>
+        <w:t xml:space="preserve"> </w:t>
+      </w:r>
+      <w:proofErr w:type="spellStart"/>
+      <w:r>
+        <w:t>kvm_iocti_create_device</w:t>
+      </w:r>
+      <w:proofErr w:type="spellEnd"/>
+      <w:r>
+        <w:t xml:space="preserve"> </w:t>
+      </w:r>
+      <w:proofErr w:type="spellStart"/>
+      <w:r>
+        <w:t>postoji</w:t>
+      </w:r>
+      <w:proofErr w:type="spellEnd"/>
+      <w:r>
+        <w:t xml:space="preserve"> </w:t>
+      </w:r>
+      <w:proofErr w:type="spellStart"/>
+      <w:r>
+        <w:t>pogrešno</w:t>
+      </w:r>
+      <w:proofErr w:type="spellEnd"/>
+      <w:r>
+        <w:t xml:space="preserve"> </w:t>
+      </w:r>
+      <w:proofErr w:type="spellStart"/>
+      <w:r>
+        <w:t>rukovanje</w:t>
+      </w:r>
+      <w:proofErr w:type="spellEnd"/>
+      <w:r>
+        <w:t xml:space="preserve"> </w:t>
+      </w:r>
+      <w:proofErr w:type="spellStart"/>
+      <w:r>
+        <w:t>brojačem</w:t>
+      </w:r>
+      <w:proofErr w:type="spellEnd"/>
+      <w:r>
+        <w:t xml:space="preserve"> </w:t>
+      </w:r>
+      <w:proofErr w:type="spellStart"/>
+      <w:r>
+        <w:t>referenci</w:t>
+      </w:r>
+      <w:proofErr w:type="spellEnd"/>
+      <w:r>
+        <w:t xml:space="preserve">, </w:t>
+      </w:r>
+      <w:proofErr w:type="spellStart"/>
+      <w:r>
+        <w:t>tj</w:t>
+      </w:r>
+      <w:proofErr w:type="spellEnd"/>
+      <w:r>
+        <w:t xml:space="preserve">. </w:t>
+      </w:r>
+      <w:r>
+        <w:t>race condition (</w:t>
+      </w:r>
+      <w:proofErr w:type="spellStart"/>
+      <w:r>
+        <w:t>trk</w:t>
+      </w:r>
+      <w:r>
+        <w:t>a</w:t>
+      </w:r>
+      <w:proofErr w:type="spellEnd"/>
+      <w:r>
+        <w:t xml:space="preserve"> </w:t>
+      </w:r>
+      <w:r>
+        <w:t xml:space="preserve">do </w:t>
+      </w:r>
+      <w:proofErr w:type="spellStart"/>
+      <w:r>
+        <w:t>podataka</w:t>
+      </w:r>
+      <w:proofErr w:type="spellEnd"/>
+      <w:r>
+        <w:t>) koj</w:t>
       </w:r>
       <w:r>
         <w:t>i</w:t>
       </w:r>
       <w:r>
-        <w:t xml:space="preserve"> uzrokuje use-afrer-free.</w:t>
+        <w:t xml:space="preserve"> </w:t>
+      </w:r>
+      <w:proofErr w:type="spellStart"/>
+      <w:r>
+        <w:t>uzrokuje</w:t>
+      </w:r>
+      <w:proofErr w:type="spellEnd"/>
+      <w:r>
+        <w:t xml:space="preserve"> use-</w:t>
+      </w:r>
+      <w:proofErr w:type="spellStart"/>
+      <w:r>
+        <w:t>afrer</w:t>
+      </w:r>
+      <w:proofErr w:type="spellEnd"/>
+      <w:r>
+        <w:t>-free.</w:t>
       </w:r>
     </w:p>
     <w:p>
@@ -1162,7 +3801,7 @@
       </w:pPr>
       <w:r>
         <w:pict w14:anchorId="38F48A5B">
-          <v:rect id="_x0000_i1031" style="width:0;height:1.5pt" o:hrstd="t" o:hr="t" fillcolor="#a0a0a0" stroked="f"/>
+          <v:rect id="_x0000_i1032" style="width:0;height:1.5pt" o:hrstd="t" o:hr="t" fillcolor="#a0a0a0" stroked="f"/>
         </w:pict>
       </w:r>
     </w:p>
@@ -1186,8 +3825,19 @@
           <w:sz w:val="26"/>
           <w:szCs w:val="26"/>
         </w:rPr>
-        <w:t>2. CVSS skor</w:t>
-      </w:r>
+        <w:t xml:space="preserve">2. CVSS </w:t>
+      </w:r>
+      <w:proofErr w:type="spellStart"/>
+      <w:r>
+        <w:rPr>
+          <w:b/>
+          <w:color w:val="000000"/>
+          <w:sz w:val="26"/>
+          <w:szCs w:val="26"/>
+        </w:rPr>
+        <w:t>skor</w:t>
+      </w:r>
+      <w:proofErr w:type="spellEnd"/>
     </w:p>
     <w:p>
       <w:pPr>
@@ -1201,7 +3851,49 @@
         <w:rPr>
           <w:b/>
         </w:rPr>
-        <w:t xml:space="preserve">CVSS skor (numerička vrednost): </w:t>
+        <w:t xml:space="preserve">CVSS </w:t>
+      </w:r>
+      <w:proofErr w:type="spellStart"/>
+      <w:r>
+        <w:rPr>
+          <w:b/>
+        </w:rPr>
+        <w:t>skor</w:t>
+      </w:r>
+      <w:proofErr w:type="spellEnd"/>
+      <w:r>
+        <w:rPr>
+          <w:b/>
+        </w:rPr>
+        <w:t xml:space="preserve"> (</w:t>
+      </w:r>
+      <w:proofErr w:type="spellStart"/>
+      <w:r>
+        <w:rPr>
+          <w:b/>
+        </w:rPr>
+        <w:t>numerička</w:t>
+      </w:r>
+      <w:proofErr w:type="spellEnd"/>
+      <w:r>
+        <w:rPr>
+          <w:b/>
+        </w:rPr>
+        <w:t xml:space="preserve"> </w:t>
+      </w:r>
+      <w:proofErr w:type="spellStart"/>
+      <w:r>
+        <w:rPr>
+          <w:b/>
+        </w:rPr>
+        <w:t>vrednost</w:t>
+      </w:r>
+      <w:proofErr w:type="spellEnd"/>
+      <w:r>
+        <w:rPr>
+          <w:b/>
+        </w:rPr>
+        <w:t xml:space="preserve">): </w:t>
       </w:r>
       <w:r>
         <w:rPr>
@@ -1218,11 +3910,19 @@
         </w:numPr>
         <w:spacing w:after="240"/>
       </w:pPr>
-      <w:r>
-        <w:rPr>
-          <w:b/>
-        </w:rPr>
-        <w:t xml:space="preserve">Vektor: </w:t>
+      <w:proofErr w:type="spellStart"/>
+      <w:r>
+        <w:rPr>
+          <w:b/>
+        </w:rPr>
+        <w:t>Vektor</w:t>
+      </w:r>
+      <w:proofErr w:type="spellEnd"/>
+      <w:r>
+        <w:rPr>
+          <w:b/>
+        </w:rPr>
+        <w:t xml:space="preserve">: </w:t>
       </w:r>
       <w:r>
         <w:rPr>
@@ -1258,7 +3958,49 @@
         <w:rPr>
           <w:lang w:val="en-US"/>
         </w:rPr>
-        <w:t xml:space="preserve">= Ocena se dobija korišćenjem CVSS 3.1 </w:t>
+        <w:t xml:space="preserve">= </w:t>
+      </w:r>
+      <w:proofErr w:type="spellStart"/>
+      <w:r>
+        <w:rPr>
+          <w:lang w:val="en-US"/>
+        </w:rPr>
+        <w:t>Ocena</w:t>
+      </w:r>
+      <w:proofErr w:type="spellEnd"/>
+      <w:r>
+        <w:rPr>
+          <w:lang w:val="en-US"/>
+        </w:rPr>
+        <w:t xml:space="preserve"> se </w:t>
+      </w:r>
+      <w:proofErr w:type="spellStart"/>
+      <w:r>
+        <w:rPr>
+          <w:lang w:val="en-US"/>
+        </w:rPr>
+        <w:t>dobija</w:t>
+      </w:r>
+      <w:proofErr w:type="spellEnd"/>
+      <w:r>
+        <w:rPr>
+          <w:lang w:val="en-US"/>
+        </w:rPr>
+        <w:t xml:space="preserve"> </w:t>
+      </w:r>
+      <w:proofErr w:type="spellStart"/>
+      <w:r>
+        <w:rPr>
+          <w:lang w:val="en-US"/>
+        </w:rPr>
+        <w:t>korišćenjem</w:t>
+      </w:r>
+      <w:proofErr w:type="spellEnd"/>
+      <w:r>
+        <w:rPr>
+          <w:lang w:val="en-US"/>
+        </w:rPr>
+        <w:t xml:space="preserve"> CVSS 3.1 </w:t>
       </w:r>
     </w:p>
     <w:p>
@@ -1269,7 +4011,87 @@
         <w:t xml:space="preserve">AV = Attack Vector: Network </w:t>
       </w:r>
       <w:r>
-        <w:t>(Eksploatacija se može dogoditi na mreži, napadač je potencijalno bilo ko ko koristi internet)</w:t>
+        <w:t>(</w:t>
+      </w:r>
+      <w:proofErr w:type="spellStart"/>
+      <w:r>
+        <w:t>Eksploatacija</w:t>
+      </w:r>
+      <w:proofErr w:type="spellEnd"/>
+      <w:r>
+        <w:t xml:space="preserve"> se </w:t>
+      </w:r>
+      <w:proofErr w:type="spellStart"/>
+      <w:r>
+        <w:t>može</w:t>
+      </w:r>
+      <w:proofErr w:type="spellEnd"/>
+      <w:r>
+        <w:t xml:space="preserve"> </w:t>
+      </w:r>
+      <w:proofErr w:type="spellStart"/>
+      <w:r>
+        <w:t>dogoditi</w:t>
+      </w:r>
+      <w:proofErr w:type="spellEnd"/>
+      <w:r>
+        <w:t xml:space="preserve"> </w:t>
+      </w:r>
+      <w:proofErr w:type="spellStart"/>
+      <w:r>
+        <w:t>na</w:t>
+      </w:r>
+      <w:proofErr w:type="spellEnd"/>
+      <w:r>
+        <w:t xml:space="preserve"> </w:t>
+      </w:r>
+      <w:proofErr w:type="spellStart"/>
+      <w:r>
+        <w:t>mreži</w:t>
+      </w:r>
+      <w:proofErr w:type="spellEnd"/>
+      <w:r>
+        <w:t xml:space="preserve">, </w:t>
+      </w:r>
+      <w:proofErr w:type="spellStart"/>
+      <w:r>
+        <w:t>napadač</w:t>
+      </w:r>
+      <w:proofErr w:type="spellEnd"/>
+      <w:r>
+        <w:t xml:space="preserve"> je </w:t>
+      </w:r>
+      <w:proofErr w:type="spellStart"/>
+      <w:r>
+        <w:t>potencijalno</w:t>
+      </w:r>
+      <w:proofErr w:type="spellEnd"/>
+      <w:r>
+        <w:t xml:space="preserve"> </w:t>
+      </w:r>
+      <w:proofErr w:type="spellStart"/>
+      <w:r>
+        <w:t>bilo</w:t>
+      </w:r>
+      <w:proofErr w:type="spellEnd"/>
+      <w:r>
+        <w:t xml:space="preserve"> ko </w:t>
+      </w:r>
+      <w:proofErr w:type="spellStart"/>
+      <w:r>
+        <w:t>ko</w:t>
+      </w:r>
+      <w:proofErr w:type="spellEnd"/>
+      <w:r>
+        <w:t xml:space="preserve"> </w:t>
+      </w:r>
+      <w:proofErr w:type="spellStart"/>
+      <w:r>
+        <w:t>koristi</w:t>
+      </w:r>
+      <w:proofErr w:type="spellEnd"/>
+      <w:r>
+        <w:t xml:space="preserve"> internet)</w:t>
       </w:r>
     </w:p>
     <w:p>
@@ -1280,7 +4102,95 @@
         <w:t xml:space="preserve">AC = Attack Complexity: High </w:t>
       </w:r>
       <w:r>
-        <w:t>(Ova vrsta napada zahteva tehnička znanja i nije je jednostavno izvesti ili ponoviti)</w:t>
+        <w:t xml:space="preserve">(Ova </w:t>
+      </w:r>
+      <w:proofErr w:type="spellStart"/>
+      <w:r>
+        <w:t>vrsta</w:t>
+      </w:r>
+      <w:proofErr w:type="spellEnd"/>
+      <w:r>
+        <w:t xml:space="preserve"> </w:t>
+      </w:r>
+      <w:proofErr w:type="spellStart"/>
+      <w:r>
+        <w:t>napada</w:t>
+      </w:r>
+      <w:proofErr w:type="spellEnd"/>
+      <w:r>
+        <w:t xml:space="preserve"> </w:t>
+      </w:r>
+      <w:proofErr w:type="spellStart"/>
+      <w:r>
+        <w:t>zahteva</w:t>
+      </w:r>
+      <w:proofErr w:type="spellEnd"/>
+      <w:r>
+        <w:t xml:space="preserve"> </w:t>
+      </w:r>
+      <w:proofErr w:type="spellStart"/>
+      <w:r>
+        <w:t>tehnička</w:t>
+      </w:r>
+      <w:proofErr w:type="spellEnd"/>
+      <w:r>
+        <w:t xml:space="preserve"> </w:t>
+      </w:r>
+      <w:proofErr w:type="spellStart"/>
+      <w:r>
+        <w:t>znanja</w:t>
+      </w:r>
+      <w:proofErr w:type="spellEnd"/>
+      <w:r>
+        <w:t xml:space="preserve"> </w:t>
+      </w:r>
+      <w:proofErr w:type="spellStart"/>
+      <w:r>
+        <w:t>i</w:t>
+      </w:r>
+      <w:proofErr w:type="spellEnd"/>
+      <w:r>
+        <w:t xml:space="preserve"> </w:t>
+      </w:r>
+      <w:proofErr w:type="spellStart"/>
+      <w:r>
+        <w:t>nije</w:t>
+      </w:r>
+      <w:proofErr w:type="spellEnd"/>
+      <w:r>
+        <w:t xml:space="preserve"> je </w:t>
+      </w:r>
+      <w:proofErr w:type="spellStart"/>
+      <w:r>
+        <w:t>jednostavno</w:t>
+      </w:r>
+      <w:proofErr w:type="spellEnd"/>
+      <w:r>
+        <w:t xml:space="preserve"> </w:t>
+      </w:r>
+      <w:proofErr w:type="spellStart"/>
+      <w:r>
+        <w:t>izvesti</w:t>
+      </w:r>
+      <w:proofErr w:type="spellEnd"/>
+      <w:r>
+        <w:t xml:space="preserve"> </w:t>
+      </w:r>
+      <w:proofErr w:type="spellStart"/>
+      <w:r>
+        <w:t>ili</w:t>
+      </w:r>
+      <w:proofErr w:type="spellEnd"/>
+      <w:r>
+        <w:t xml:space="preserve"> </w:t>
+      </w:r>
+      <w:proofErr w:type="spellStart"/>
+      <w:r>
+        <w:t>ponoviti</w:t>
+      </w:r>
+      <w:proofErr w:type="spellEnd"/>
+      <w:r>
+        <w:t>)</w:t>
       </w:r>
     </w:p>
     <w:p>
@@ -1291,7 +4201,71 @@
         <w:t xml:space="preserve">PR = Privileges Required: None </w:t>
       </w:r>
       <w:r>
-        <w:t>(Napadaću nisu potrebne privilegije niti pristup osetljivim dokumentima)</w:t>
+        <w:t>(</w:t>
+      </w:r>
+      <w:proofErr w:type="spellStart"/>
+      <w:r>
+        <w:t>Napadaću</w:t>
+      </w:r>
+      <w:proofErr w:type="spellEnd"/>
+      <w:r>
+        <w:t xml:space="preserve"> </w:t>
+      </w:r>
+      <w:proofErr w:type="spellStart"/>
+      <w:r>
+        <w:t>nisu</w:t>
+      </w:r>
+      <w:proofErr w:type="spellEnd"/>
+      <w:r>
+        <w:t xml:space="preserve"> </w:t>
+      </w:r>
+      <w:proofErr w:type="spellStart"/>
+      <w:r>
+        <w:t>potrebne</w:t>
+      </w:r>
+      <w:proofErr w:type="spellEnd"/>
+      <w:r>
+        <w:t xml:space="preserve"> </w:t>
+      </w:r>
+      <w:proofErr w:type="spellStart"/>
+      <w:r>
+        <w:t>privilegije</w:t>
+      </w:r>
+      <w:proofErr w:type="spellEnd"/>
+      <w:r>
+        <w:t xml:space="preserve"> </w:t>
+      </w:r>
+      <w:proofErr w:type="spellStart"/>
+      <w:r>
+        <w:t>niti</w:t>
+      </w:r>
+      <w:proofErr w:type="spellEnd"/>
+      <w:r>
+        <w:t xml:space="preserve"> </w:t>
+      </w:r>
+      <w:proofErr w:type="spellStart"/>
+      <w:r>
+        <w:t>pristup</w:t>
+      </w:r>
+      <w:proofErr w:type="spellEnd"/>
+      <w:r>
+        <w:t xml:space="preserve"> </w:t>
+      </w:r>
+      <w:proofErr w:type="spellStart"/>
+      <w:r>
+        <w:t>osetljivim</w:t>
+      </w:r>
+      <w:proofErr w:type="spellEnd"/>
+      <w:r>
+        <w:t xml:space="preserve"> </w:t>
+      </w:r>
+      <w:proofErr w:type="spellStart"/>
+      <w:r>
+        <w:t>dokumentima</w:t>
+      </w:r>
+      <w:proofErr w:type="spellEnd"/>
+      <w:r>
+        <w:t>)</w:t>
       </w:r>
     </w:p>
     <w:p>
@@ -1299,7 +4273,79 @@
         <w:ind w:left="720"/>
       </w:pPr>
       <w:r>
-        <w:t>UI = User Interaction: None (Za korišćenje ranjivog sistema nije potreban niko drugi sem napadača)</w:t>
+        <w:t xml:space="preserve">UI = User Interaction: None (Za </w:t>
+      </w:r>
+      <w:proofErr w:type="spellStart"/>
+      <w:r>
+        <w:t>korišćenje</w:t>
+      </w:r>
+      <w:proofErr w:type="spellEnd"/>
+      <w:r>
+        <w:t xml:space="preserve"> </w:t>
+      </w:r>
+      <w:proofErr w:type="spellStart"/>
+      <w:r>
+        <w:t>ranjivog</w:t>
+      </w:r>
+      <w:proofErr w:type="spellEnd"/>
+      <w:r>
+        <w:t xml:space="preserve"> </w:t>
+      </w:r>
+      <w:proofErr w:type="spellStart"/>
+      <w:r>
+        <w:t>sistema</w:t>
+      </w:r>
+      <w:proofErr w:type="spellEnd"/>
+      <w:r>
+        <w:t xml:space="preserve"> </w:t>
+      </w:r>
+      <w:proofErr w:type="spellStart"/>
+      <w:r>
+        <w:t>nije</w:t>
+      </w:r>
+      <w:proofErr w:type="spellEnd"/>
+      <w:r>
+        <w:t xml:space="preserve"> </w:t>
+      </w:r>
+      <w:proofErr w:type="spellStart"/>
+      <w:r>
+        <w:t>potreban</w:t>
+      </w:r>
+      <w:proofErr w:type="spellEnd"/>
+      <w:r>
+        <w:t xml:space="preserve"> </w:t>
+      </w:r>
+      <w:proofErr w:type="spellStart"/>
+      <w:r>
+        <w:t>niko</w:t>
+      </w:r>
+      <w:proofErr w:type="spellEnd"/>
+      <w:r>
+        <w:t xml:space="preserve"> </w:t>
+      </w:r>
+      <w:proofErr w:type="spellStart"/>
+      <w:r>
+        <w:t>drugi</w:t>
+      </w:r>
+      <w:proofErr w:type="spellEnd"/>
+      <w:r>
+        <w:t xml:space="preserve"> </w:t>
+      </w:r>
+      <w:proofErr w:type="spellStart"/>
+      <w:r>
+        <w:t>sem</w:t>
+      </w:r>
+      <w:proofErr w:type="spellEnd"/>
+      <w:r>
+        <w:t xml:space="preserve"> </w:t>
+      </w:r>
+      <w:proofErr w:type="spellStart"/>
+      <w:r>
+        <w:t>napadača</w:t>
+      </w:r>
+      <w:proofErr w:type="spellEnd"/>
+      <w:r>
+        <w:t>)</w:t>
       </w:r>
     </w:p>
     <w:p>
@@ -1307,7 +4353,39 @@
         <w:ind w:left="720"/>
       </w:pPr>
       <w:r>
-        <w:t>S = Scope: Unchanged (Opseg ranjivosti nije promenjen)</w:t>
+        <w:t>S = Scope: Unchanged (</w:t>
+      </w:r>
+      <w:proofErr w:type="spellStart"/>
+      <w:r>
+        <w:t>Opseg</w:t>
+      </w:r>
+      <w:proofErr w:type="spellEnd"/>
+      <w:r>
+        <w:t xml:space="preserve"> </w:t>
+      </w:r>
+      <w:proofErr w:type="spellStart"/>
+      <w:r>
+        <w:t>ranjivosti</w:t>
+      </w:r>
+      <w:proofErr w:type="spellEnd"/>
+      <w:r>
+        <w:t xml:space="preserve"> </w:t>
+      </w:r>
+      <w:proofErr w:type="spellStart"/>
+      <w:r>
+        <w:t>nije</w:t>
+      </w:r>
+      <w:proofErr w:type="spellEnd"/>
+      <w:r>
+        <w:t xml:space="preserve"> </w:t>
+      </w:r>
+      <w:proofErr w:type="spellStart"/>
+      <w:r>
+        <w:t>promenjen</w:t>
+      </w:r>
+      <w:proofErr w:type="spellEnd"/>
+      <w:r>
+        <w:t>)</w:t>
       </w:r>
     </w:p>
     <w:p>
@@ -1315,7 +4393,79 @@
         <w:ind w:left="720"/>
       </w:pPr>
       <w:r>
-        <w:t>C = Confidentiality Impact: High (Napadač dobija informacije koje bi trebale biti zaštićene, narušava se poverljivost)</w:t>
+        <w:t>C = Confidentiality Impact: High (</w:t>
+      </w:r>
+      <w:proofErr w:type="spellStart"/>
+      <w:r>
+        <w:t>Napadač</w:t>
+      </w:r>
+      <w:proofErr w:type="spellEnd"/>
+      <w:r>
+        <w:t xml:space="preserve"> </w:t>
+      </w:r>
+      <w:proofErr w:type="spellStart"/>
+      <w:r>
+        <w:t>dobija</w:t>
+      </w:r>
+      <w:proofErr w:type="spellEnd"/>
+      <w:r>
+        <w:t xml:space="preserve"> </w:t>
+      </w:r>
+      <w:proofErr w:type="spellStart"/>
+      <w:r>
+        <w:t>informacije</w:t>
+      </w:r>
+      <w:proofErr w:type="spellEnd"/>
+      <w:r>
+        <w:t xml:space="preserve"> </w:t>
+      </w:r>
+      <w:proofErr w:type="spellStart"/>
+      <w:r>
+        <w:t>koje</w:t>
+      </w:r>
+      <w:proofErr w:type="spellEnd"/>
+      <w:r>
+        <w:t xml:space="preserve"> bi </w:t>
+      </w:r>
+      <w:proofErr w:type="spellStart"/>
+      <w:r>
+        <w:t>trebale</w:t>
+      </w:r>
+      <w:proofErr w:type="spellEnd"/>
+      <w:r>
+        <w:t xml:space="preserve"> </w:t>
+      </w:r>
+      <w:proofErr w:type="spellStart"/>
+      <w:r>
+        <w:t>biti</w:t>
+      </w:r>
+      <w:proofErr w:type="spellEnd"/>
+      <w:r>
+        <w:t xml:space="preserve"> </w:t>
+      </w:r>
+      <w:proofErr w:type="spellStart"/>
+      <w:r>
+        <w:t>zaštićene</w:t>
+      </w:r>
+      <w:proofErr w:type="spellEnd"/>
+      <w:r>
+        <w:t xml:space="preserve">, </w:t>
+      </w:r>
+      <w:proofErr w:type="spellStart"/>
+      <w:r>
+        <w:t>narušava</w:t>
+      </w:r>
+      <w:proofErr w:type="spellEnd"/>
+      <w:r>
+        <w:t xml:space="preserve"> se </w:t>
+      </w:r>
+      <w:proofErr w:type="spellStart"/>
+      <w:r>
+        <w:t>poverljivost</w:t>
+      </w:r>
+      <w:proofErr w:type="spellEnd"/>
+      <w:r>
+        <w:t>)</w:t>
       </w:r>
     </w:p>
     <w:p>
@@ -1323,7 +4473,71 @@
         <w:ind w:left="720"/>
       </w:pPr>
       <w:r>
-        <w:t>I = Integrity Impact: High (Napadač može da menja podatke i fajlove, narušen integritet)</w:t>
+        <w:t>I = Integrity Impact: High (</w:t>
+      </w:r>
+      <w:proofErr w:type="spellStart"/>
+      <w:r>
+        <w:t>Napadač</w:t>
+      </w:r>
+      <w:proofErr w:type="spellEnd"/>
+      <w:r>
+        <w:t xml:space="preserve"> </w:t>
+      </w:r>
+      <w:proofErr w:type="spellStart"/>
+      <w:r>
+        <w:t>može</w:t>
+      </w:r>
+      <w:proofErr w:type="spellEnd"/>
+      <w:r>
+        <w:t xml:space="preserve"> da </w:t>
+      </w:r>
+      <w:proofErr w:type="spellStart"/>
+      <w:r>
+        <w:t>menja</w:t>
+      </w:r>
+      <w:proofErr w:type="spellEnd"/>
+      <w:r>
+        <w:t xml:space="preserve"> </w:t>
+      </w:r>
+      <w:proofErr w:type="spellStart"/>
+      <w:r>
+        <w:t>podatke</w:t>
+      </w:r>
+      <w:proofErr w:type="spellEnd"/>
+      <w:r>
+        <w:t xml:space="preserve"> </w:t>
+      </w:r>
+      <w:proofErr w:type="spellStart"/>
+      <w:r>
+        <w:t>i</w:t>
+      </w:r>
+      <w:proofErr w:type="spellEnd"/>
+      <w:r>
+        <w:t xml:space="preserve"> </w:t>
+      </w:r>
+      <w:proofErr w:type="spellStart"/>
+      <w:r>
+        <w:t>fajlove</w:t>
+      </w:r>
+      <w:proofErr w:type="spellEnd"/>
+      <w:r>
+        <w:t xml:space="preserve">, </w:t>
+      </w:r>
+      <w:proofErr w:type="spellStart"/>
+      <w:r>
+        <w:t>narušen</w:t>
+      </w:r>
+      <w:proofErr w:type="spellEnd"/>
+      <w:r>
+        <w:t xml:space="preserve"> </w:t>
+      </w:r>
+      <w:proofErr w:type="spellStart"/>
+      <w:r>
+        <w:t>integritet</w:t>
+      </w:r>
+      <w:proofErr w:type="spellEnd"/>
+      <w:r>
+        <w:t>)</w:t>
       </w:r>
     </w:p>
     <w:p>
@@ -1331,7 +4545,71 @@
         <w:ind w:left="720"/>
       </w:pPr>
       <w:r>
-        <w:t>A = Availability Impact: High (Napadač može da ograniči legitimni pristup sistemu, narušena dostupnost)</w:t>
+        <w:t>A = Availability Impact: High (</w:t>
+      </w:r>
+      <w:proofErr w:type="spellStart"/>
+      <w:r>
+        <w:t>Napadač</w:t>
+      </w:r>
+      <w:proofErr w:type="spellEnd"/>
+      <w:r>
+        <w:t xml:space="preserve"> </w:t>
+      </w:r>
+      <w:proofErr w:type="spellStart"/>
+      <w:r>
+        <w:t>može</w:t>
+      </w:r>
+      <w:proofErr w:type="spellEnd"/>
+      <w:r>
+        <w:t xml:space="preserve"> da </w:t>
+      </w:r>
+      <w:proofErr w:type="spellStart"/>
+      <w:r>
+        <w:t>ograniči</w:t>
+      </w:r>
+      <w:proofErr w:type="spellEnd"/>
+      <w:r>
+        <w:t xml:space="preserve"> </w:t>
+      </w:r>
+      <w:proofErr w:type="spellStart"/>
+      <w:r>
+        <w:t>legitimni</w:t>
+      </w:r>
+      <w:proofErr w:type="spellEnd"/>
+      <w:r>
+        <w:t xml:space="preserve"> </w:t>
+      </w:r>
+      <w:proofErr w:type="spellStart"/>
+      <w:r>
+        <w:t>pristup</w:t>
+      </w:r>
+      <w:proofErr w:type="spellEnd"/>
+      <w:r>
+        <w:t xml:space="preserve"> </w:t>
+      </w:r>
+      <w:proofErr w:type="spellStart"/>
+      <w:r>
+        <w:t>sistemu</w:t>
+      </w:r>
+      <w:proofErr w:type="spellEnd"/>
+      <w:r>
+        <w:t xml:space="preserve">, </w:t>
+      </w:r>
+      <w:proofErr w:type="spellStart"/>
+      <w:r>
+        <w:t>narušena</w:t>
+      </w:r>
+      <w:proofErr w:type="spellEnd"/>
+      <w:r>
+        <w:t xml:space="preserve"> </w:t>
+      </w:r>
+      <w:proofErr w:type="spellStart"/>
+      <w:r>
+        <w:t>dostupnost</w:t>
+      </w:r>
+      <w:proofErr w:type="spellEnd"/>
+      <w:r>
+        <w:t>)</w:t>
       </w:r>
     </w:p>
     <w:p>
@@ -1345,6 +4623,7 @@
           <w:bCs/>
         </w:rPr>
       </w:pPr>
+      <w:proofErr w:type="spellStart"/>
       <w:r>
         <w:rPr>
           <w:b/>
@@ -1355,7 +4634,14 @@
         <w:rPr>
           <w:b/>
         </w:rPr>
-        <w:t>je:</w:t>
+        <w:t>je</w:t>
+      </w:r>
+      <w:proofErr w:type="spellEnd"/>
+      <w:r>
+        <w:rPr>
+          <w:b/>
+        </w:rPr>
+        <w:t>:</w:t>
       </w:r>
       <w:r>
         <w:rPr>
@@ -1363,32 +4649,553 @@
         </w:rPr>
         <w:br/>
       </w:r>
+      <w:proofErr w:type="spellStart"/>
       <w:r>
         <w:t>P</w:t>
       </w:r>
       <w:r>
-        <w:t>otencijalni napadač je bilo ko sa mreže (interneta)</w:t>
+        <w:t>otencijalni</w:t>
+      </w:r>
+      <w:proofErr w:type="spellEnd"/>
+      <w:r>
+        <w:t xml:space="preserve"> </w:t>
+      </w:r>
+      <w:proofErr w:type="spellStart"/>
+      <w:r>
+        <w:t>napadač</w:t>
+      </w:r>
+      <w:proofErr w:type="spellEnd"/>
+      <w:r>
+        <w:t xml:space="preserve"> je </w:t>
+      </w:r>
+      <w:proofErr w:type="spellStart"/>
+      <w:r>
+        <w:t>bilo</w:t>
+      </w:r>
+      <w:proofErr w:type="spellEnd"/>
+      <w:r>
+        <w:t xml:space="preserve"> ko </w:t>
+      </w:r>
+      <w:proofErr w:type="spellStart"/>
+      <w:r>
+        <w:t>sa</w:t>
+      </w:r>
+      <w:proofErr w:type="spellEnd"/>
+      <w:r>
+        <w:t xml:space="preserve"> </w:t>
+      </w:r>
+      <w:proofErr w:type="spellStart"/>
+      <w:r>
+        <w:t>mreže</w:t>
+      </w:r>
+      <w:proofErr w:type="spellEnd"/>
+      <w:r>
+        <w:t xml:space="preserve"> (</w:t>
+      </w:r>
+      <w:proofErr w:type="spellStart"/>
+      <w:r>
+        <w:t>interneta</w:t>
+      </w:r>
+      <w:proofErr w:type="spellEnd"/>
+      <w:r>
+        <w:t>)</w:t>
       </w:r>
       <w:r>
         <w:t>,</w:t>
       </w:r>
       <w:r>
-        <w:t xml:space="preserve"> to ranjivu komponentu izlaže velikom broju napadača i doprinosi velikoj oceni celokupnog napada.</w:t>
-      </w:r>
-      <w:r>
-        <w:t xml:space="preserve">CIA trijada (poverljivost, integritet i </w:t>
-      </w:r>
+        <w:t xml:space="preserve"> to </w:t>
+      </w:r>
+      <w:proofErr w:type="spellStart"/>
+      <w:r>
+        <w:t>ranjivu</w:t>
+      </w:r>
+      <w:proofErr w:type="spellEnd"/>
+      <w:r>
+        <w:t xml:space="preserve"> </w:t>
+      </w:r>
+      <w:proofErr w:type="spellStart"/>
+      <w:r>
+        <w:t>komponentu</w:t>
+      </w:r>
+      <w:proofErr w:type="spellEnd"/>
+      <w:r>
+        <w:t xml:space="preserve"> </w:t>
+      </w:r>
+      <w:proofErr w:type="spellStart"/>
+      <w:r>
+        <w:t>izlaže</w:t>
+      </w:r>
+      <w:proofErr w:type="spellEnd"/>
+      <w:r>
+        <w:t xml:space="preserve"> </w:t>
+      </w:r>
+      <w:proofErr w:type="spellStart"/>
+      <w:r>
+        <w:t>velikom</w:t>
+      </w:r>
+      <w:proofErr w:type="spellEnd"/>
+      <w:r>
+        <w:t xml:space="preserve"> </w:t>
+      </w:r>
+      <w:proofErr w:type="spellStart"/>
+      <w:r>
+        <w:t>broju</w:t>
+      </w:r>
+      <w:proofErr w:type="spellEnd"/>
+      <w:r>
+        <w:t xml:space="preserve"> </w:t>
+      </w:r>
+      <w:proofErr w:type="spellStart"/>
+      <w:r>
+        <w:t>napadača</w:t>
+      </w:r>
+      <w:proofErr w:type="spellEnd"/>
+      <w:r>
+        <w:t xml:space="preserve"> </w:t>
+      </w:r>
+      <w:proofErr w:type="spellStart"/>
+      <w:r>
+        <w:t>i</w:t>
+      </w:r>
+      <w:proofErr w:type="spellEnd"/>
+      <w:r>
+        <w:t xml:space="preserve"> </w:t>
+      </w:r>
+      <w:proofErr w:type="spellStart"/>
+      <w:r>
+        <w:t>doprinosi</w:t>
+      </w:r>
+      <w:proofErr w:type="spellEnd"/>
+      <w:r>
+        <w:t xml:space="preserve"> </w:t>
+      </w:r>
+      <w:proofErr w:type="spellStart"/>
+      <w:r>
+        <w:t>velikoj</w:t>
+      </w:r>
+      <w:proofErr w:type="spellEnd"/>
+      <w:r>
+        <w:t xml:space="preserve"> </w:t>
+      </w:r>
+      <w:proofErr w:type="spellStart"/>
+      <w:r>
+        <w:t>oceni</w:t>
+      </w:r>
+      <w:proofErr w:type="spellEnd"/>
+      <w:r>
+        <w:t xml:space="preserve"> </w:t>
+      </w:r>
+      <w:proofErr w:type="spellStart"/>
+      <w:r>
+        <w:t>celokupnog</w:t>
+      </w:r>
+      <w:proofErr w:type="spellEnd"/>
+      <w:r>
+        <w:t xml:space="preserve"> </w:t>
+      </w:r>
+      <w:proofErr w:type="spellStart"/>
+      <w:r>
+        <w:t>napada.</w:t>
+      </w:r>
+      <w:r>
+        <w:t>CIA</w:t>
+      </w:r>
+      <w:proofErr w:type="spellEnd"/>
+      <w:r>
+        <w:t xml:space="preserve"> </w:t>
+      </w:r>
+      <w:proofErr w:type="spellStart"/>
+      <w:r>
+        <w:t>trijada</w:t>
+      </w:r>
+      <w:proofErr w:type="spellEnd"/>
+      <w:r>
+        <w:t xml:space="preserve"> (</w:t>
+      </w:r>
+      <w:proofErr w:type="spellStart"/>
+      <w:r>
+        <w:t>poverljivost</w:t>
+      </w:r>
+      <w:proofErr w:type="spellEnd"/>
+      <w:r>
+        <w:t xml:space="preserve">, </w:t>
+      </w:r>
+      <w:proofErr w:type="spellStart"/>
+      <w:r>
+        <w:t>integritet</w:t>
+      </w:r>
+      <w:proofErr w:type="spellEnd"/>
+      <w:r>
+        <w:t xml:space="preserve"> </w:t>
+      </w:r>
+      <w:proofErr w:type="spellStart"/>
+      <w:r>
+        <w:t>i</w:t>
+      </w:r>
+      <w:proofErr w:type="spellEnd"/>
+      <w:r>
+        <w:t xml:space="preserve"> </w:t>
+      </w:r>
+      <w:proofErr w:type="spellStart"/>
       <w:r>
         <w:t>dostupnost</w:t>
       </w:r>
-      <w:r>
-        <w:t xml:space="preserve">) su osobine koje su narušene na visokom nivou, a veoma su bitne za konzistentan i bezbedan rad sistema i one takođe učestvuju u formiranju velike ocene ovog napada. Vrednost exploitability scope je 2.2 što ocenjuje lakoću </w:t>
-      </w:r>
+      <w:proofErr w:type="spellEnd"/>
+      <w:r>
+        <w:t xml:space="preserve">) </w:t>
+      </w:r>
+      <w:proofErr w:type="spellStart"/>
+      <w:r>
+        <w:t>su</w:t>
+      </w:r>
+      <w:proofErr w:type="spellEnd"/>
+      <w:r>
+        <w:t xml:space="preserve"> </w:t>
+      </w:r>
+      <w:proofErr w:type="spellStart"/>
+      <w:r>
+        <w:t>osobine</w:t>
+      </w:r>
+      <w:proofErr w:type="spellEnd"/>
+      <w:r>
+        <w:t xml:space="preserve"> </w:t>
+      </w:r>
+      <w:proofErr w:type="spellStart"/>
+      <w:r>
+        <w:t>koje</w:t>
+      </w:r>
+      <w:proofErr w:type="spellEnd"/>
+      <w:r>
+        <w:t xml:space="preserve"> </w:t>
+      </w:r>
+      <w:proofErr w:type="spellStart"/>
+      <w:r>
+        <w:t>su</w:t>
+      </w:r>
+      <w:proofErr w:type="spellEnd"/>
+      <w:r>
+        <w:t xml:space="preserve"> </w:t>
+      </w:r>
+      <w:proofErr w:type="spellStart"/>
+      <w:r>
+        <w:t>narušene</w:t>
+      </w:r>
+      <w:proofErr w:type="spellEnd"/>
+      <w:r>
+        <w:t xml:space="preserve"> </w:t>
+      </w:r>
+      <w:proofErr w:type="spellStart"/>
+      <w:r>
+        <w:t>na</w:t>
+      </w:r>
+      <w:proofErr w:type="spellEnd"/>
+      <w:r>
+        <w:t xml:space="preserve"> </w:t>
+      </w:r>
+      <w:proofErr w:type="spellStart"/>
+      <w:r>
+        <w:t>visokom</w:t>
+      </w:r>
+      <w:proofErr w:type="spellEnd"/>
+      <w:r>
+        <w:t xml:space="preserve"> </w:t>
+      </w:r>
+      <w:proofErr w:type="spellStart"/>
+      <w:r>
+        <w:t>nivou</w:t>
+      </w:r>
+      <w:proofErr w:type="spellEnd"/>
+      <w:r>
+        <w:t xml:space="preserve">, a </w:t>
+      </w:r>
+      <w:proofErr w:type="spellStart"/>
+      <w:r>
+        <w:t>veoma</w:t>
+      </w:r>
+      <w:proofErr w:type="spellEnd"/>
+      <w:r>
+        <w:t xml:space="preserve"> </w:t>
+      </w:r>
+      <w:proofErr w:type="spellStart"/>
+      <w:r>
+        <w:t>su</w:t>
+      </w:r>
+      <w:proofErr w:type="spellEnd"/>
+      <w:r>
+        <w:t xml:space="preserve"> </w:t>
+      </w:r>
+      <w:proofErr w:type="spellStart"/>
+      <w:r>
+        <w:t>bitne</w:t>
+      </w:r>
+      <w:proofErr w:type="spellEnd"/>
+      <w:r>
+        <w:t xml:space="preserve"> za </w:t>
+      </w:r>
+      <w:proofErr w:type="spellStart"/>
+      <w:r>
+        <w:t>konzistentan</w:t>
+      </w:r>
+      <w:proofErr w:type="spellEnd"/>
+      <w:r>
+        <w:t xml:space="preserve"> </w:t>
+      </w:r>
+      <w:proofErr w:type="spellStart"/>
       <w:r>
         <w:t>i</w:t>
       </w:r>
-      <w:r>
-        <w:t xml:space="preserve"> tehnička sredstva potrebna da bi se ranjivost iskoristila. Impact scope je 5.9 što nam govori da bi bila velika šteta ukoliko bi se pomenuta ranjivost uspešno iskoristila.</w:t>
+      <w:proofErr w:type="spellEnd"/>
+      <w:r>
+        <w:t xml:space="preserve"> </w:t>
+      </w:r>
+      <w:proofErr w:type="spellStart"/>
+      <w:r>
+        <w:t>bezbedan</w:t>
+      </w:r>
+      <w:proofErr w:type="spellEnd"/>
+      <w:r>
+        <w:t xml:space="preserve"> rad </w:t>
+      </w:r>
+      <w:proofErr w:type="spellStart"/>
+      <w:r>
+        <w:t>sistema</w:t>
+      </w:r>
+      <w:proofErr w:type="spellEnd"/>
+      <w:r>
+        <w:t xml:space="preserve"> </w:t>
+      </w:r>
+      <w:proofErr w:type="spellStart"/>
+      <w:r>
+        <w:t>i</w:t>
+      </w:r>
+      <w:proofErr w:type="spellEnd"/>
+      <w:r>
+        <w:t xml:space="preserve"> one </w:t>
+      </w:r>
+      <w:proofErr w:type="spellStart"/>
+      <w:r>
+        <w:t>takođe</w:t>
+      </w:r>
+      <w:proofErr w:type="spellEnd"/>
+      <w:r>
+        <w:t xml:space="preserve"> </w:t>
+      </w:r>
+      <w:proofErr w:type="spellStart"/>
+      <w:r>
+        <w:t>učestvuju</w:t>
+      </w:r>
+      <w:proofErr w:type="spellEnd"/>
+      <w:r>
+        <w:t xml:space="preserve"> u </w:t>
+      </w:r>
+      <w:proofErr w:type="spellStart"/>
+      <w:r>
+        <w:t>formiranju</w:t>
+      </w:r>
+      <w:proofErr w:type="spellEnd"/>
+      <w:r>
+        <w:t xml:space="preserve"> </w:t>
+      </w:r>
+      <w:proofErr w:type="spellStart"/>
+      <w:r>
+        <w:t>velike</w:t>
+      </w:r>
+      <w:proofErr w:type="spellEnd"/>
+      <w:r>
+        <w:t xml:space="preserve"> </w:t>
+      </w:r>
+      <w:proofErr w:type="spellStart"/>
+      <w:r>
+        <w:t>ocene</w:t>
+      </w:r>
+      <w:proofErr w:type="spellEnd"/>
+      <w:r>
+        <w:t xml:space="preserve"> </w:t>
+      </w:r>
+      <w:proofErr w:type="spellStart"/>
+      <w:r>
+        <w:t>ovog</w:t>
+      </w:r>
+      <w:proofErr w:type="spellEnd"/>
+      <w:r>
+        <w:t xml:space="preserve"> </w:t>
+      </w:r>
+      <w:proofErr w:type="spellStart"/>
+      <w:r>
+        <w:t>napada</w:t>
+      </w:r>
+      <w:proofErr w:type="spellEnd"/>
+      <w:r>
+        <w:t xml:space="preserve">. </w:t>
+      </w:r>
+      <w:proofErr w:type="spellStart"/>
+      <w:r>
+        <w:t>Vrednost</w:t>
+      </w:r>
+      <w:proofErr w:type="spellEnd"/>
+      <w:r>
+        <w:t xml:space="preserve"> exploitability scope je 2.2 </w:t>
+      </w:r>
+      <w:proofErr w:type="spellStart"/>
+      <w:r>
+        <w:t>što</w:t>
+      </w:r>
+      <w:proofErr w:type="spellEnd"/>
+      <w:r>
+        <w:t xml:space="preserve"> </w:t>
+      </w:r>
+      <w:proofErr w:type="spellStart"/>
+      <w:r>
+        <w:t>ocenjuje</w:t>
+      </w:r>
+      <w:proofErr w:type="spellEnd"/>
+      <w:r>
+        <w:t xml:space="preserve"> </w:t>
+      </w:r>
+      <w:proofErr w:type="spellStart"/>
+      <w:r>
+        <w:t>lakoću</w:t>
+      </w:r>
+      <w:proofErr w:type="spellEnd"/>
+      <w:r>
+        <w:t xml:space="preserve"> </w:t>
+      </w:r>
+      <w:proofErr w:type="spellStart"/>
+      <w:r>
+        <w:t>i</w:t>
+      </w:r>
+      <w:proofErr w:type="spellEnd"/>
+      <w:r>
+        <w:t xml:space="preserve"> </w:t>
+      </w:r>
+      <w:proofErr w:type="spellStart"/>
+      <w:r>
+        <w:t>tehnička</w:t>
+      </w:r>
+      <w:proofErr w:type="spellEnd"/>
+      <w:r>
+        <w:t xml:space="preserve"> </w:t>
+      </w:r>
+      <w:proofErr w:type="spellStart"/>
+      <w:r>
+        <w:t>sredstva</w:t>
+      </w:r>
+      <w:proofErr w:type="spellEnd"/>
+      <w:r>
+        <w:t xml:space="preserve"> </w:t>
+      </w:r>
+      <w:proofErr w:type="spellStart"/>
+      <w:r>
+        <w:t>potrebna</w:t>
+      </w:r>
+      <w:proofErr w:type="spellEnd"/>
+      <w:r>
+        <w:t xml:space="preserve"> da bi se </w:t>
+      </w:r>
+      <w:proofErr w:type="spellStart"/>
+      <w:r>
+        <w:t>ranjivost</w:t>
+      </w:r>
+      <w:proofErr w:type="spellEnd"/>
+      <w:r>
+        <w:t xml:space="preserve"> </w:t>
+      </w:r>
+      <w:proofErr w:type="spellStart"/>
+      <w:r>
+        <w:t>iskoristila</w:t>
+      </w:r>
+      <w:proofErr w:type="spellEnd"/>
+      <w:r>
+        <w:t xml:space="preserve">. Impact scope je 5.9 </w:t>
+      </w:r>
+      <w:proofErr w:type="spellStart"/>
+      <w:r>
+        <w:t>što</w:t>
+      </w:r>
+      <w:proofErr w:type="spellEnd"/>
+      <w:r>
+        <w:t xml:space="preserve"> </w:t>
+      </w:r>
+      <w:proofErr w:type="spellStart"/>
+      <w:r>
+        <w:t>nam</w:t>
+      </w:r>
+      <w:proofErr w:type="spellEnd"/>
+      <w:r>
+        <w:t xml:space="preserve"> </w:t>
+      </w:r>
+      <w:proofErr w:type="spellStart"/>
+      <w:r>
+        <w:t>govori</w:t>
+      </w:r>
+      <w:proofErr w:type="spellEnd"/>
+      <w:r>
+        <w:t xml:space="preserve"> da bi </w:t>
+      </w:r>
+      <w:proofErr w:type="spellStart"/>
+      <w:r>
+        <w:t>bila</w:t>
+      </w:r>
+      <w:proofErr w:type="spellEnd"/>
+      <w:r>
+        <w:t xml:space="preserve"> </w:t>
+      </w:r>
+      <w:proofErr w:type="spellStart"/>
+      <w:r>
+        <w:t>velika</w:t>
+      </w:r>
+      <w:proofErr w:type="spellEnd"/>
+      <w:r>
+        <w:t xml:space="preserve"> </w:t>
+      </w:r>
+      <w:proofErr w:type="spellStart"/>
+      <w:r>
+        <w:t>šteta</w:t>
+      </w:r>
+      <w:proofErr w:type="spellEnd"/>
+      <w:r>
+        <w:t xml:space="preserve"> </w:t>
+      </w:r>
+      <w:proofErr w:type="spellStart"/>
+      <w:r>
+        <w:t>ukoliko</w:t>
+      </w:r>
+      <w:proofErr w:type="spellEnd"/>
+      <w:r>
+        <w:t xml:space="preserve"> bi se </w:t>
+      </w:r>
+      <w:proofErr w:type="spellStart"/>
+      <w:r>
+        <w:t>pomenuta</w:t>
+      </w:r>
+      <w:proofErr w:type="spellEnd"/>
+      <w:r>
+        <w:t xml:space="preserve"> </w:t>
+      </w:r>
+      <w:proofErr w:type="spellStart"/>
+      <w:r>
+        <w:t>ranjivost</w:t>
+      </w:r>
+      <w:proofErr w:type="spellEnd"/>
+      <w:r>
+        <w:t xml:space="preserve"> </w:t>
+      </w:r>
+      <w:proofErr w:type="spellStart"/>
+      <w:r>
+        <w:t>uspešno</w:t>
+      </w:r>
+      <w:proofErr w:type="spellEnd"/>
+      <w:r>
+        <w:t xml:space="preserve"> </w:t>
+      </w:r>
+      <w:proofErr w:type="spellStart"/>
+      <w:r>
+        <w:t>iskoristila</w:t>
+      </w:r>
+      <w:proofErr w:type="spellEnd"/>
+      <w:r>
+        <w:t>.</w:t>
       </w:r>
     </w:p>
     <w:p>
@@ -1398,7 +5205,7 @@
       <w:r>
         <w:lastRenderedPageBreak/>
         <w:pict w14:anchorId="186C8713">
-          <v:rect id="_x0000_i1032" style="width:426.8pt;height:1pt" o:hrpct="988" o:hrstd="t" o:hr="t" fillcolor="#a0a0a0" stroked="f"/>
+          <v:rect id="_x0000_i1033" style="width:426.8pt;height:1pt" o:hrpct="988" o:hrstd="t" o:hr="t" fillcolor="#a0a0a0" stroked="f"/>
         </w:pict>
       </w:r>
     </w:p>
@@ -1422,8 +5229,39 @@
           <w:sz w:val="26"/>
           <w:szCs w:val="26"/>
         </w:rPr>
-        <w:t>3. Dostupnost eksploita</w:t>
-      </w:r>
+        <w:t xml:space="preserve">3. </w:t>
+      </w:r>
+      <w:proofErr w:type="spellStart"/>
+      <w:r>
+        <w:rPr>
+          <w:b/>
+          <w:color w:val="000000"/>
+          <w:sz w:val="26"/>
+          <w:szCs w:val="26"/>
+        </w:rPr>
+        <w:t>Dostupnost</w:t>
+      </w:r>
+      <w:proofErr w:type="spellEnd"/>
+      <w:r>
+        <w:rPr>
+          <w:b/>
+          <w:color w:val="000000"/>
+          <w:sz w:val="26"/>
+          <w:szCs w:val="26"/>
+        </w:rPr>
+        <w:t xml:space="preserve"> </w:t>
+      </w:r>
+      <w:proofErr w:type="spellStart"/>
+      <w:r>
+        <w:rPr>
+          <w:b/>
+          <w:color w:val="000000"/>
+          <w:sz w:val="26"/>
+          <w:szCs w:val="26"/>
+        </w:rPr>
+        <w:t>eksploita</w:t>
+      </w:r>
+      <w:proofErr w:type="spellEnd"/>
     </w:p>
     <w:p>
       <w:pPr>
@@ -1433,11 +5271,61 @@
         </w:numPr>
         <w:spacing w:before="240"/>
       </w:pPr>
-      <w:r>
-        <w:rPr>
-          <w:b/>
-        </w:rPr>
-        <w:t>Postoji javno dostupan eksploit (Da/Ne):</w:t>
+      <w:proofErr w:type="spellStart"/>
+      <w:r>
+        <w:rPr>
+          <w:b/>
+        </w:rPr>
+        <w:t>Postoji</w:t>
+      </w:r>
+      <w:proofErr w:type="spellEnd"/>
+      <w:r>
+        <w:rPr>
+          <w:b/>
+        </w:rPr>
+        <w:t xml:space="preserve"> </w:t>
+      </w:r>
+      <w:proofErr w:type="spellStart"/>
+      <w:r>
+        <w:rPr>
+          <w:b/>
+        </w:rPr>
+        <w:t>javno</w:t>
+      </w:r>
+      <w:proofErr w:type="spellEnd"/>
+      <w:r>
+        <w:rPr>
+          <w:b/>
+        </w:rPr>
+        <w:t xml:space="preserve"> </w:t>
+      </w:r>
+      <w:proofErr w:type="spellStart"/>
+      <w:r>
+        <w:rPr>
+          <w:b/>
+        </w:rPr>
+        <w:t>dostupan</w:t>
+      </w:r>
+      <w:proofErr w:type="spellEnd"/>
+      <w:r>
+        <w:rPr>
+          <w:b/>
+        </w:rPr>
+        <w:t xml:space="preserve"> </w:t>
+      </w:r>
+      <w:proofErr w:type="spellStart"/>
+      <w:r>
+        <w:rPr>
+          <w:b/>
+        </w:rPr>
+        <w:t>eksploit</w:t>
+      </w:r>
+      <w:proofErr w:type="spellEnd"/>
+      <w:r>
+        <w:rPr>
+          <w:b/>
+        </w:rPr>
+        <w:t xml:space="preserve"> (Da/Ne):</w:t>
       </w:r>
       <w:r>
         <w:rPr>
@@ -1453,11 +5341,33 @@
           <w:numId w:val="1"/>
         </w:numPr>
       </w:pPr>
-      <w:r>
-        <w:rPr>
-          <w:b/>
-        </w:rPr>
-        <w:t>Opis eksploita:</w:t>
+      <w:proofErr w:type="spellStart"/>
+      <w:r>
+        <w:rPr>
+          <w:b/>
+        </w:rPr>
+        <w:t>Opis</w:t>
+      </w:r>
+      <w:proofErr w:type="spellEnd"/>
+      <w:r>
+        <w:rPr>
+          <w:b/>
+        </w:rPr>
+        <w:t xml:space="preserve"> </w:t>
+      </w:r>
+      <w:proofErr w:type="spellStart"/>
+      <w:r>
+        <w:rPr>
+          <w:b/>
+        </w:rPr>
+        <w:t>eksploita</w:t>
+      </w:r>
+      <w:proofErr w:type="spellEnd"/>
+      <w:r>
+        <w:rPr>
+          <w:b/>
+        </w:rPr>
+        <w:t>:</w:t>
       </w:r>
     </w:p>
     <w:p>
@@ -1467,23 +5377,109 @@
           <w:bCs/>
         </w:rPr>
       </w:pPr>
-      <w:r>
-        <w:rPr>
-          <w:bCs/>
-        </w:rPr>
-        <w:t xml:space="preserve">Verifikovan exploit je </w:t>
-      </w:r>
-      <w:r>
-        <w:rPr>
-          <w:bCs/>
-        </w:rPr>
-        <w:t>commit-ovan</w:t>
-      </w:r>
-      <w:r>
-        <w:rPr>
-          <w:bCs/>
-        </w:rPr>
-        <w:t xml:space="preserve"> 15.02.2019. i može se naći na linku </w:t>
+      <w:proofErr w:type="spellStart"/>
+      <w:r>
+        <w:rPr>
+          <w:bCs/>
+        </w:rPr>
+        <w:t>Verifikovan</w:t>
+      </w:r>
+      <w:proofErr w:type="spellEnd"/>
+      <w:r>
+        <w:rPr>
+          <w:bCs/>
+        </w:rPr>
+        <w:t xml:space="preserve"> exploit je </w:t>
+      </w:r>
+      <w:r>
+        <w:rPr>
+          <w:bCs/>
+        </w:rPr>
+        <w:t>commit-</w:t>
+      </w:r>
+      <w:proofErr w:type="spellStart"/>
+      <w:r>
+        <w:rPr>
+          <w:bCs/>
+        </w:rPr>
+        <w:t>ovan</w:t>
+      </w:r>
+      <w:proofErr w:type="spellEnd"/>
+      <w:r>
+        <w:rPr>
+          <w:bCs/>
+        </w:rPr>
+        <w:t xml:space="preserve"> 15.02.2019. </w:t>
+      </w:r>
+      <w:proofErr w:type="spellStart"/>
+      <w:r>
+        <w:rPr>
+          <w:bCs/>
+        </w:rPr>
+        <w:t>i</w:t>
+      </w:r>
+      <w:proofErr w:type="spellEnd"/>
+      <w:r>
+        <w:rPr>
+          <w:bCs/>
+        </w:rPr>
+        <w:t xml:space="preserve"> </w:t>
+      </w:r>
+      <w:proofErr w:type="spellStart"/>
+      <w:r>
+        <w:rPr>
+          <w:bCs/>
+        </w:rPr>
+        <w:t>može</w:t>
+      </w:r>
+      <w:proofErr w:type="spellEnd"/>
+      <w:r>
+        <w:rPr>
+          <w:bCs/>
+        </w:rPr>
+        <w:t xml:space="preserve"> se </w:t>
+      </w:r>
+      <w:proofErr w:type="spellStart"/>
+      <w:r>
+        <w:rPr>
+          <w:bCs/>
+        </w:rPr>
+        <w:t>naći</w:t>
+      </w:r>
+      <w:proofErr w:type="spellEnd"/>
+      <w:r>
+        <w:rPr>
+          <w:bCs/>
+        </w:rPr>
+        <w:t xml:space="preserve"> </w:t>
+      </w:r>
+      <w:proofErr w:type="spellStart"/>
+      <w:r>
+        <w:rPr>
+          <w:bCs/>
+        </w:rPr>
+        <w:t>na</w:t>
+      </w:r>
+      <w:proofErr w:type="spellEnd"/>
+      <w:r>
+        <w:rPr>
+          <w:bCs/>
+        </w:rPr>
+        <w:t xml:space="preserve"> </w:t>
+      </w:r>
+      <w:proofErr w:type="spellStart"/>
+      <w:r>
+        <w:rPr>
+          <w:bCs/>
+        </w:rPr>
+        <w:t>linku</w:t>
+      </w:r>
+      <w:proofErr w:type="spellEnd"/>
+      <w:r>
+        <w:rPr>
+          <w:bCs/>
+        </w:rPr>
+        <w:t xml:space="preserve"> </w:t>
       </w:r>
       <w:hyperlink r:id="rId8" w:history="1">
         <w:r>
@@ -1513,7 +5509,63 @@
         <w:rPr>
           <w:bCs/>
         </w:rPr>
-        <w:t>U datom kodu postoje 4 koraka:</w:t>
+        <w:t xml:space="preserve">U </w:t>
+      </w:r>
+      <w:proofErr w:type="spellStart"/>
+      <w:r>
+        <w:rPr>
+          <w:bCs/>
+        </w:rPr>
+        <w:t>datom</w:t>
+      </w:r>
+      <w:proofErr w:type="spellEnd"/>
+      <w:r>
+        <w:rPr>
+          <w:bCs/>
+        </w:rPr>
+        <w:t xml:space="preserve"> </w:t>
+      </w:r>
+      <w:proofErr w:type="spellStart"/>
+      <w:r>
+        <w:rPr>
+          <w:bCs/>
+        </w:rPr>
+        <w:t>kodu</w:t>
+      </w:r>
+      <w:proofErr w:type="spellEnd"/>
+      <w:r>
+        <w:rPr>
+          <w:bCs/>
+        </w:rPr>
+        <w:t xml:space="preserve"> </w:t>
+      </w:r>
+      <w:proofErr w:type="spellStart"/>
+      <w:r>
+        <w:rPr>
+          <w:bCs/>
+        </w:rPr>
+        <w:t>postoje</w:t>
+      </w:r>
+      <w:proofErr w:type="spellEnd"/>
+      <w:r>
+        <w:rPr>
+          <w:bCs/>
+        </w:rPr>
+        <w:t xml:space="preserve"> 4 </w:t>
+      </w:r>
+      <w:proofErr w:type="spellStart"/>
+      <w:r>
+        <w:rPr>
+          <w:bCs/>
+        </w:rPr>
+        <w:t>koraka</w:t>
+      </w:r>
+      <w:proofErr w:type="spellEnd"/>
+      <w:r>
+        <w:rPr>
+          <w:bCs/>
+        </w:rPr>
+        <w:t>:</w:t>
       </w:r>
     </w:p>
     <w:p>
@@ -1673,11 +5725,61 @@
         </w:numPr>
         <w:spacing w:after="240"/>
       </w:pPr>
-      <w:r>
-        <w:rPr>
-          <w:b/>
-        </w:rPr>
-        <w:t>Kod eksploita (ukoliko postoji):</w:t>
+      <w:proofErr w:type="spellStart"/>
+      <w:r>
+        <w:rPr>
+          <w:b/>
+        </w:rPr>
+        <w:t>Kod</w:t>
+      </w:r>
+      <w:proofErr w:type="spellEnd"/>
+      <w:r>
+        <w:rPr>
+          <w:b/>
+        </w:rPr>
+        <w:t xml:space="preserve"> </w:t>
+      </w:r>
+      <w:proofErr w:type="spellStart"/>
+      <w:r>
+        <w:rPr>
+          <w:b/>
+        </w:rPr>
+        <w:t>eksploita</w:t>
+      </w:r>
+      <w:proofErr w:type="spellEnd"/>
+      <w:r>
+        <w:rPr>
+          <w:b/>
+        </w:rPr>
+        <w:t xml:space="preserve"> (</w:t>
+      </w:r>
+      <w:proofErr w:type="spellStart"/>
+      <w:r>
+        <w:rPr>
+          <w:b/>
+        </w:rPr>
+        <w:t>ukoliko</w:t>
+      </w:r>
+      <w:proofErr w:type="spellEnd"/>
+      <w:r>
+        <w:rPr>
+          <w:b/>
+        </w:rPr>
+        <w:t xml:space="preserve"> </w:t>
+      </w:r>
+      <w:proofErr w:type="spellStart"/>
+      <w:r>
+        <w:rPr>
+          <w:b/>
+        </w:rPr>
+        <w:t>postoji</w:t>
+      </w:r>
+      <w:proofErr w:type="spellEnd"/>
+      <w:r>
+        <w:rPr>
+          <w:b/>
+        </w:rPr>
+        <w:t>):</w:t>
       </w:r>
     </w:p>
     <w:p>
@@ -1692,7 +5794,237 @@
         <w:rPr>
           <w:bCs/>
         </w:rPr>
-        <w:t xml:space="preserve">Na jednostavan način se sprečava zloupotreba tako što se funkcija kvm_get_kvm premeti na poziciju koraka broj 3, tj. Iznad if uslova. </w:t>
+        <w:t xml:space="preserve">Na </w:t>
+      </w:r>
+      <w:proofErr w:type="spellStart"/>
+      <w:r>
+        <w:rPr>
+          <w:bCs/>
+        </w:rPr>
+        <w:t>jednostavan</w:t>
+      </w:r>
+      <w:proofErr w:type="spellEnd"/>
+      <w:r>
+        <w:rPr>
+          <w:bCs/>
+        </w:rPr>
+        <w:t xml:space="preserve"> </w:t>
+      </w:r>
+      <w:proofErr w:type="spellStart"/>
+      <w:r>
+        <w:rPr>
+          <w:bCs/>
+        </w:rPr>
+        <w:t>način</w:t>
+      </w:r>
+      <w:proofErr w:type="spellEnd"/>
+      <w:r>
+        <w:rPr>
+          <w:bCs/>
+        </w:rPr>
+        <w:t xml:space="preserve"> se </w:t>
+      </w:r>
+      <w:proofErr w:type="spellStart"/>
+      <w:r>
+        <w:rPr>
+          <w:bCs/>
+        </w:rPr>
+        <w:t>sprečava</w:t>
+      </w:r>
+      <w:proofErr w:type="spellEnd"/>
+      <w:r>
+        <w:rPr>
+          <w:bCs/>
+        </w:rPr>
+        <w:t xml:space="preserve"> </w:t>
+      </w:r>
+      <w:proofErr w:type="spellStart"/>
+      <w:r>
+        <w:rPr>
+          <w:bCs/>
+        </w:rPr>
+        <w:t>zloupotreba</w:t>
+      </w:r>
+      <w:proofErr w:type="spellEnd"/>
+      <w:r>
+        <w:rPr>
+          <w:bCs/>
+        </w:rPr>
+        <w:t xml:space="preserve"> </w:t>
+      </w:r>
+      <w:proofErr w:type="spellStart"/>
+      <w:r>
+        <w:rPr>
+          <w:bCs/>
+        </w:rPr>
+        <w:t>tako</w:t>
+      </w:r>
+      <w:proofErr w:type="spellEnd"/>
+      <w:r>
+        <w:rPr>
+          <w:bCs/>
+        </w:rPr>
+        <w:t xml:space="preserve"> </w:t>
+      </w:r>
+      <w:proofErr w:type="spellStart"/>
+      <w:r>
+        <w:rPr>
+          <w:bCs/>
+        </w:rPr>
+        <w:t>što</w:t>
+      </w:r>
+      <w:proofErr w:type="spellEnd"/>
+      <w:r>
+        <w:rPr>
+          <w:bCs/>
+        </w:rPr>
+        <w:t xml:space="preserve"> se </w:t>
+      </w:r>
+      <w:proofErr w:type="spellStart"/>
+      <w:r>
+        <w:rPr>
+          <w:bCs/>
+        </w:rPr>
+        <w:t>funkcija</w:t>
+      </w:r>
+      <w:proofErr w:type="spellEnd"/>
+      <w:r>
+        <w:rPr>
+          <w:bCs/>
+        </w:rPr>
+        <w:t xml:space="preserve"> </w:t>
+      </w:r>
+      <w:proofErr w:type="spellStart"/>
+      <w:r>
+        <w:rPr>
+          <w:bCs/>
+        </w:rPr>
+        <w:t>kvm_get_kvm</w:t>
+      </w:r>
+      <w:proofErr w:type="spellEnd"/>
+      <w:r>
+        <w:rPr>
+          <w:bCs/>
+        </w:rPr>
+        <w:t xml:space="preserve"> </w:t>
+      </w:r>
+      <w:proofErr w:type="spellStart"/>
+      <w:r>
+        <w:rPr>
+          <w:bCs/>
+        </w:rPr>
+        <w:t>premeti</w:t>
+      </w:r>
+      <w:proofErr w:type="spellEnd"/>
+      <w:r>
+        <w:rPr>
+          <w:bCs/>
+        </w:rPr>
+        <w:t xml:space="preserve"> </w:t>
+      </w:r>
+      <w:proofErr w:type="spellStart"/>
+      <w:r>
+        <w:rPr>
+          <w:bCs/>
+        </w:rPr>
+        <w:t>na</w:t>
+      </w:r>
+      <w:proofErr w:type="spellEnd"/>
+      <w:r>
+        <w:rPr>
+          <w:bCs/>
+        </w:rPr>
+        <w:t xml:space="preserve"> </w:t>
+      </w:r>
+      <w:proofErr w:type="spellStart"/>
+      <w:r>
+        <w:rPr>
+          <w:bCs/>
+        </w:rPr>
+        <w:t>poziciju</w:t>
+      </w:r>
+      <w:proofErr w:type="spellEnd"/>
+      <w:r>
+        <w:rPr>
+          <w:bCs/>
+        </w:rPr>
+        <w:t xml:space="preserve"> </w:t>
+      </w:r>
+      <w:proofErr w:type="spellStart"/>
+      <w:r>
+        <w:rPr>
+          <w:bCs/>
+        </w:rPr>
+        <w:t>koraka</w:t>
+      </w:r>
+      <w:proofErr w:type="spellEnd"/>
+      <w:r>
+        <w:rPr>
+          <w:bCs/>
+        </w:rPr>
+        <w:t xml:space="preserve"> </w:t>
+      </w:r>
+      <w:proofErr w:type="spellStart"/>
+      <w:r>
+        <w:rPr>
+          <w:bCs/>
+        </w:rPr>
+        <w:t>broj</w:t>
+      </w:r>
+      <w:proofErr w:type="spellEnd"/>
+      <w:r>
+        <w:rPr>
+          <w:bCs/>
+        </w:rPr>
+        <w:t xml:space="preserve"> 3, </w:t>
+      </w:r>
+      <w:proofErr w:type="spellStart"/>
+      <w:r>
+        <w:rPr>
+          <w:bCs/>
+        </w:rPr>
+        <w:t>tj</w:t>
+      </w:r>
+      <w:proofErr w:type="spellEnd"/>
+      <w:r>
+        <w:rPr>
+          <w:bCs/>
+        </w:rPr>
+        <w:t xml:space="preserve">. </w:t>
+      </w:r>
+      <w:proofErr w:type="spellStart"/>
+      <w:r>
+        <w:rPr>
+          <w:bCs/>
+        </w:rPr>
+        <w:t>i</w:t>
+      </w:r>
+      <w:r>
+        <w:rPr>
+          <w:bCs/>
+        </w:rPr>
+        <w:t>znad</w:t>
+      </w:r>
+      <w:proofErr w:type="spellEnd"/>
+      <w:r>
+        <w:rPr>
+          <w:bCs/>
+        </w:rPr>
+        <w:t xml:space="preserve"> if </w:t>
+      </w:r>
+      <w:proofErr w:type="spellStart"/>
+      <w:r>
+        <w:rPr>
+          <w:bCs/>
+        </w:rPr>
+        <w:t>uslova</w:t>
+      </w:r>
+      <w:proofErr w:type="spellEnd"/>
+      <w:r>
+        <w:rPr>
+          <w:bCs/>
+        </w:rPr>
+        <w:t xml:space="preserve">. </w:t>
       </w:r>
     </w:p>
     <w:p>
@@ -1757,7 +6089,7 @@
     <w:p>
       <w:r>
         <w:pict w14:anchorId="1686985B">
-          <v:rect id="_x0000_i1045" style="width:0;height:1.5pt" o:bullet="t" o:hrstd="t" o:hr="t" fillcolor="#a0a0a0" stroked="f"/>
+          <v:rect id="_x0000_i1034" style="width:0;height:1.5pt" o:bullet="t" o:hrstd="t" o:hr="t" fillcolor="#a0a0a0" stroked="f"/>
         </w:pict>
       </w:r>
     </w:p>
@@ -1797,7 +6129,47 @@
           <w:szCs w:val="26"/>
         </w:rPr>
         <w:lastRenderedPageBreak/>
-        <w:t>4. Analiza uzroka (root cause)</w:t>
+        <w:t xml:space="preserve">4. </w:t>
+      </w:r>
+      <w:proofErr w:type="spellStart"/>
+      <w:r>
+        <w:rPr>
+          <w:b/>
+          <w:color w:val="000000"/>
+          <w:sz w:val="26"/>
+          <w:szCs w:val="26"/>
+        </w:rPr>
+        <w:t>Analiza</w:t>
+      </w:r>
+      <w:proofErr w:type="spellEnd"/>
+      <w:r>
+        <w:rPr>
+          <w:b/>
+          <w:color w:val="000000"/>
+          <w:sz w:val="26"/>
+          <w:szCs w:val="26"/>
+        </w:rPr>
+        <w:t xml:space="preserve"> </w:t>
+      </w:r>
+      <w:proofErr w:type="spellStart"/>
+      <w:r>
+        <w:rPr>
+          <w:b/>
+          <w:color w:val="000000"/>
+          <w:sz w:val="26"/>
+          <w:szCs w:val="26"/>
+        </w:rPr>
+        <w:t>uzroka</w:t>
+      </w:r>
+      <w:proofErr w:type="spellEnd"/>
+      <w:r>
+        <w:rPr>
+          <w:b/>
+          <w:color w:val="000000"/>
+          <w:sz w:val="26"/>
+          <w:szCs w:val="26"/>
+        </w:rPr>
+        <w:t xml:space="preserve"> (root cause)</w:t>
       </w:r>
     </w:p>
     <w:p>
@@ -1808,11 +6180,47 @@
         </w:numPr>
         <w:spacing w:before="240" w:after="240"/>
       </w:pPr>
-      <w:r>
-        <w:rPr>
-          <w:b/>
-        </w:rPr>
-        <w:t>Uvođenje Greške (Commit/Verzija):</w:t>
+      <w:proofErr w:type="spellStart"/>
+      <w:r>
+        <w:rPr>
+          <w:b/>
+        </w:rPr>
+        <w:t>Uvođenje</w:t>
+      </w:r>
+      <w:proofErr w:type="spellEnd"/>
+      <w:r>
+        <w:rPr>
+          <w:b/>
+        </w:rPr>
+        <w:t xml:space="preserve"> </w:t>
+      </w:r>
+      <w:proofErr w:type="spellStart"/>
+      <w:r>
+        <w:rPr>
+          <w:b/>
+        </w:rPr>
+        <w:t>Greške</w:t>
+      </w:r>
+      <w:proofErr w:type="spellEnd"/>
+      <w:r>
+        <w:rPr>
+          <w:b/>
+        </w:rPr>
+        <w:t xml:space="preserve"> (Commit/</w:t>
+      </w:r>
+      <w:proofErr w:type="spellStart"/>
+      <w:r>
+        <w:rPr>
+          <w:b/>
+        </w:rPr>
+        <w:t>Verzija</w:t>
+      </w:r>
+      <w:proofErr w:type="spellEnd"/>
+      <w:r>
+        <w:rPr>
+          <w:b/>
+        </w:rPr>
+        <w:t>):</w:t>
       </w:r>
     </w:p>
     <w:p>
@@ -1820,8 +6228,77 @@
         <w:spacing w:before="240" w:after="240"/>
         <w:ind w:left="720"/>
       </w:pPr>
-      <w:r>
-        <w:t xml:space="preserve">Ovu ranjivost je pronašao Jonn Horn 26.01.2019. i objavljen je na sledećem linku: </w:t>
+      <w:proofErr w:type="spellStart"/>
+      <w:r>
+        <w:t>Ovu</w:t>
+      </w:r>
+      <w:proofErr w:type="spellEnd"/>
+      <w:r>
+        <w:t xml:space="preserve"> </w:t>
+      </w:r>
+      <w:proofErr w:type="spellStart"/>
+      <w:r>
+        <w:t>ranjivost</w:t>
+      </w:r>
+      <w:proofErr w:type="spellEnd"/>
+      <w:r>
+        <w:t xml:space="preserve"> je </w:t>
+      </w:r>
+      <w:proofErr w:type="spellStart"/>
+      <w:r>
+        <w:t>pronašao</w:t>
+      </w:r>
+      <w:proofErr w:type="spellEnd"/>
+      <w:r>
+        <w:t xml:space="preserve"> </w:t>
+      </w:r>
+      <w:proofErr w:type="spellStart"/>
+      <w:r>
+        <w:t>Jonn</w:t>
+      </w:r>
+      <w:proofErr w:type="spellEnd"/>
+      <w:r>
+        <w:t xml:space="preserve"> Horn 26.01.2019. </w:t>
+      </w:r>
+      <w:proofErr w:type="spellStart"/>
+      <w:r>
+        <w:t>i</w:t>
+      </w:r>
+      <w:proofErr w:type="spellEnd"/>
+      <w:r>
+        <w:t xml:space="preserve"> </w:t>
+      </w:r>
+      <w:proofErr w:type="spellStart"/>
+      <w:r>
+        <w:t>objavljen</w:t>
+      </w:r>
+      <w:proofErr w:type="spellEnd"/>
+      <w:r>
+        <w:t xml:space="preserve"> je </w:t>
+      </w:r>
+      <w:proofErr w:type="spellStart"/>
+      <w:r>
+        <w:t>na</w:t>
+      </w:r>
+      <w:proofErr w:type="spellEnd"/>
+      <w:r>
+        <w:t xml:space="preserve"> </w:t>
+      </w:r>
+      <w:proofErr w:type="spellStart"/>
+      <w:r>
+        <w:t>sledećem</w:t>
+      </w:r>
+      <w:proofErr w:type="spellEnd"/>
+      <w:r>
+        <w:t xml:space="preserve"> </w:t>
+      </w:r>
+      <w:proofErr w:type="spellStart"/>
+      <w:r>
+        <w:t>linku</w:t>
+      </w:r>
+      <w:proofErr w:type="spellEnd"/>
+      <w:r>
+        <w:t xml:space="preserve">: </w:t>
       </w:r>
       <w:hyperlink r:id="rId10" w:history="1">
         <w:r>
@@ -1832,22 +6309,133 @@
         </w:r>
       </w:hyperlink>
       <w:r>
-        <w:t>. Data ranjivost se odnosi na sve verzije</w:t>
-      </w:r>
-      <w:r>
-        <w:t xml:space="preserve"> jezgra</w:t>
-      </w:r>
+        <w:t xml:space="preserve">. Data </w:t>
+      </w:r>
+      <w:proofErr w:type="spellStart"/>
+      <w:r>
+        <w:t>ranjivost</w:t>
+      </w:r>
+      <w:proofErr w:type="spellEnd"/>
+      <w:r>
+        <w:t xml:space="preserve"> se </w:t>
+      </w:r>
+      <w:proofErr w:type="spellStart"/>
+      <w:r>
+        <w:t>odnosi</w:t>
+      </w:r>
+      <w:proofErr w:type="spellEnd"/>
+      <w:r>
+        <w:t xml:space="preserve"> </w:t>
+      </w:r>
+      <w:proofErr w:type="spellStart"/>
+      <w:r>
+        <w:t>na</w:t>
+      </w:r>
+      <w:proofErr w:type="spellEnd"/>
+      <w:r>
+        <w:t xml:space="preserve"> </w:t>
+      </w:r>
+      <w:proofErr w:type="spellStart"/>
+      <w:r>
+        <w:t>sve</w:t>
+      </w:r>
+      <w:proofErr w:type="spellEnd"/>
+      <w:r>
+        <w:t xml:space="preserve"> </w:t>
+      </w:r>
+      <w:proofErr w:type="spellStart"/>
+      <w:r>
+        <w:t>verzije</w:t>
+      </w:r>
+      <w:proofErr w:type="spellEnd"/>
+      <w:r>
+        <w:t xml:space="preserve"> </w:t>
+      </w:r>
+      <w:proofErr w:type="spellStart"/>
+      <w:r>
+        <w:t>jezgra</w:t>
+      </w:r>
+      <w:proofErr w:type="spellEnd"/>
       <w:r>
         <w:t xml:space="preserve"> Linux</w:t>
       </w:r>
       <w:r>
         <w:t xml:space="preserve">-a </w:t>
       </w:r>
-      <w:r>
-        <w:t>pre 4.20.8.</w:t>
-      </w:r>
-      <w:r>
-        <w:t xml:space="preserve"> On je dao konkretan predlog rešenja, koji je kasnije commit-ovan kao verifikovan exploit.</w:t>
+      <w:proofErr w:type="spellStart"/>
+      <w:r>
+        <w:t>pre 4</w:t>
+      </w:r>
+      <w:proofErr w:type="spellEnd"/>
+      <w:r>
+        <w:t>.20.8.</w:t>
+      </w:r>
+      <w:r>
+        <w:t xml:space="preserve"> On je </w:t>
+      </w:r>
+      <w:proofErr w:type="spellStart"/>
+      <w:r>
+        <w:t>dao</w:t>
+      </w:r>
+      <w:proofErr w:type="spellEnd"/>
+      <w:r>
+        <w:t xml:space="preserve"> </w:t>
+      </w:r>
+      <w:proofErr w:type="spellStart"/>
+      <w:r>
+        <w:t>konkretan</w:t>
+      </w:r>
+      <w:proofErr w:type="spellEnd"/>
+      <w:r>
+        <w:t xml:space="preserve"> </w:t>
+      </w:r>
+      <w:proofErr w:type="spellStart"/>
+      <w:r>
+        <w:t>predlog</w:t>
+      </w:r>
+      <w:proofErr w:type="spellEnd"/>
+      <w:r>
+        <w:t xml:space="preserve"> </w:t>
+      </w:r>
+      <w:proofErr w:type="spellStart"/>
+      <w:r>
+        <w:t>rešenja</w:t>
+      </w:r>
+      <w:proofErr w:type="spellEnd"/>
+      <w:r>
+        <w:t xml:space="preserve">, koji je </w:t>
+      </w:r>
+      <w:proofErr w:type="spellStart"/>
+      <w:r>
+        <w:t>kasnije</w:t>
+      </w:r>
+      <w:proofErr w:type="spellEnd"/>
+      <w:r>
+        <w:t xml:space="preserve"> commit-</w:t>
+      </w:r>
+      <w:proofErr w:type="spellStart"/>
+      <w:r>
+        <w:t>ovan</w:t>
+      </w:r>
+      <w:proofErr w:type="spellEnd"/>
+      <w:r>
+        <w:t xml:space="preserve"> </w:t>
+      </w:r>
+      <w:proofErr w:type="spellStart"/>
+      <w:r>
+        <w:t>kao</w:t>
+      </w:r>
+      <w:proofErr w:type="spellEnd"/>
+      <w:r>
+        <w:t xml:space="preserve"> </w:t>
+      </w:r>
+      <w:proofErr w:type="spellStart"/>
+      <w:r>
+        <w:t>verifikovan</w:t>
+      </w:r>
+      <w:proofErr w:type="spellEnd"/>
+      <w:r>
+        <w:t xml:space="preserve"> exploit.</w:t>
       </w:r>
     </w:p>
     <w:p>
@@ -1862,7 +6450,49 @@
         <w:rPr>
           <w:b/>
         </w:rPr>
-        <w:t>Primer Koda (ako je primenljivo):</w:t>
+        <w:t xml:space="preserve">Primer </w:t>
+      </w:r>
+      <w:proofErr w:type="spellStart"/>
+      <w:r>
+        <w:rPr>
+          <w:b/>
+        </w:rPr>
+        <w:t>Koda</w:t>
+      </w:r>
+      <w:proofErr w:type="spellEnd"/>
+      <w:r>
+        <w:rPr>
+          <w:b/>
+        </w:rPr>
+        <w:t xml:space="preserve"> (</w:t>
+      </w:r>
+      <w:proofErr w:type="spellStart"/>
+      <w:r>
+        <w:rPr>
+          <w:b/>
+        </w:rPr>
+        <w:t>ako</w:t>
+      </w:r>
+      <w:proofErr w:type="spellEnd"/>
+      <w:r>
+        <w:rPr>
+          <w:b/>
+        </w:rPr>
+        <w:t xml:space="preserve"> je </w:t>
+      </w:r>
+      <w:proofErr w:type="spellStart"/>
+      <w:r>
+        <w:rPr>
+          <w:b/>
+        </w:rPr>
+        <w:t>primenljivo</w:t>
+      </w:r>
+      <w:proofErr w:type="spellEnd"/>
+      <w:r>
+        <w:rPr>
+          <w:b/>
+        </w:rPr>
+        <w:t>):</w:t>
       </w:r>
     </w:p>
     <w:p>
@@ -1877,7 +6507,91 @@
         <w:rPr>
           <w:bCs/>
         </w:rPr>
-        <w:t>Ovo je konkretno kod kako je izgledala prvobitno funkcija.</w:t>
+        <w:t xml:space="preserve">Ovo je </w:t>
+      </w:r>
+      <w:proofErr w:type="spellStart"/>
+      <w:r>
+        <w:rPr>
+          <w:bCs/>
+        </w:rPr>
+        <w:t>konkretno</w:t>
+      </w:r>
+      <w:proofErr w:type="spellEnd"/>
+      <w:r>
+        <w:rPr>
+          <w:bCs/>
+        </w:rPr>
+        <w:t xml:space="preserve"> </w:t>
+      </w:r>
+      <w:proofErr w:type="spellStart"/>
+      <w:r>
+        <w:rPr>
+          <w:bCs/>
+        </w:rPr>
+        <w:t>kod</w:t>
+      </w:r>
+      <w:proofErr w:type="spellEnd"/>
+      <w:r>
+        <w:rPr>
+          <w:bCs/>
+        </w:rPr>
+        <w:t xml:space="preserve"> </w:t>
+      </w:r>
+      <w:proofErr w:type="spellStart"/>
+      <w:r>
+        <w:rPr>
+          <w:bCs/>
+        </w:rPr>
+        <w:t>kako</w:t>
+      </w:r>
+      <w:proofErr w:type="spellEnd"/>
+      <w:r>
+        <w:rPr>
+          <w:bCs/>
+        </w:rPr>
+        <w:t xml:space="preserve"> je </w:t>
+      </w:r>
+      <w:proofErr w:type="spellStart"/>
+      <w:r>
+        <w:rPr>
+          <w:bCs/>
+        </w:rPr>
+        <w:t>izgledala</w:t>
+      </w:r>
+      <w:proofErr w:type="spellEnd"/>
+      <w:r>
+        <w:rPr>
+          <w:bCs/>
+        </w:rPr>
+        <w:t xml:space="preserve"> </w:t>
+      </w:r>
+      <w:proofErr w:type="spellStart"/>
+      <w:r>
+        <w:rPr>
+          <w:bCs/>
+        </w:rPr>
+        <w:t>prvobitno</w:t>
+      </w:r>
+      <w:proofErr w:type="spellEnd"/>
+      <w:r>
+        <w:rPr>
+          <w:bCs/>
+        </w:rPr>
+        <w:t xml:space="preserve"> </w:t>
+      </w:r>
+      <w:proofErr w:type="spellStart"/>
+      <w:r>
+        <w:rPr>
+          <w:bCs/>
+        </w:rPr>
+        <w:t>funkcija</w:t>
+      </w:r>
+      <w:proofErr w:type="spellEnd"/>
+      <w:r>
+        <w:rPr>
+          <w:bCs/>
+        </w:rPr>
+        <w:t>.</w:t>
       </w:r>
     </w:p>
     <w:p>
@@ -1942,7 +6656,7 @@
     <w:p>
       <w:r>
         <w:pict w14:anchorId="448F943B">
-          <v:rect id="_x0000_i1034" style="width:0;height:1.5pt" o:hrstd="t" o:hr="t" fillcolor="#a0a0a0" stroked="f"/>
+          <v:rect id="_x0000_i1035" style="width:0;height:1.5pt" o:hrstd="t" o:hr="t" fillcolor="#a0a0a0" stroked="f"/>
         </w:pict>
       </w:r>
     </w:p>
@@ -1966,8 +6680,39 @@
           <w:sz w:val="26"/>
           <w:szCs w:val="26"/>
         </w:rPr>
-        <w:t>5. Preporuke za mitigaciju</w:t>
-      </w:r>
+        <w:t xml:space="preserve">5. </w:t>
+      </w:r>
+      <w:proofErr w:type="spellStart"/>
+      <w:r>
+        <w:rPr>
+          <w:b/>
+          <w:color w:val="000000"/>
+          <w:sz w:val="26"/>
+          <w:szCs w:val="26"/>
+        </w:rPr>
+        <w:t>Preporuke</w:t>
+      </w:r>
+      <w:proofErr w:type="spellEnd"/>
+      <w:r>
+        <w:rPr>
+          <w:b/>
+          <w:color w:val="000000"/>
+          <w:sz w:val="26"/>
+          <w:szCs w:val="26"/>
+        </w:rPr>
+        <w:t xml:space="preserve"> za </w:t>
+      </w:r>
+      <w:proofErr w:type="spellStart"/>
+      <w:r>
+        <w:rPr>
+          <w:b/>
+          <w:color w:val="000000"/>
+          <w:sz w:val="26"/>
+          <w:szCs w:val="26"/>
+        </w:rPr>
+        <w:t>mitigaciju</w:t>
+      </w:r>
+      <w:proofErr w:type="spellEnd"/>
     </w:p>
     <w:p>
       <w:pPr>
@@ -1981,7 +6726,35 @@
         <w:rPr>
           <w:b/>
         </w:rPr>
-        <w:t xml:space="preserve">Da li je dostupan Vendor Fix ili patch  (Da/Ne): </w:t>
+        <w:t xml:space="preserve">Da li je </w:t>
+      </w:r>
+      <w:proofErr w:type="spellStart"/>
+      <w:r>
+        <w:rPr>
+          <w:b/>
+        </w:rPr>
+        <w:t>dostupan</w:t>
+      </w:r>
+      <w:proofErr w:type="spellEnd"/>
+      <w:r>
+        <w:rPr>
+          <w:b/>
+        </w:rPr>
+        <w:t xml:space="preserve"> Vendor Fix </w:t>
+      </w:r>
+      <w:proofErr w:type="spellStart"/>
+      <w:r>
+        <w:rPr>
+          <w:b/>
+        </w:rPr>
+        <w:t>ili</w:t>
+      </w:r>
+      <w:proofErr w:type="spellEnd"/>
+      <w:r>
+        <w:rPr>
+          <w:b/>
+        </w:rPr>
+        <w:t xml:space="preserve"> patch  (Da/Ne): </w:t>
       </w:r>
       <w:r>
         <w:rPr>
@@ -2016,61 +6789,156 @@
         </w:rPr>
         <w:br/>
       </w:r>
-      <w:r>
-        <w:t xml:space="preserve">Mitigaciju je moguće sprovesti update-ovanjem pomoću komande: </w:t>
-      </w:r>
-      <w:r>
-        <w:rPr>
-          <w:b/>
-          <w:bCs/>
-        </w:rPr>
-        <w:t>sudo apt update</w:t>
-      </w:r>
-      <w:r>
-        <w:t>. Ova komanda će povući noviju verziju paketa sa repozitorijuma.</w:t>
-      </w:r>
-    </w:p>
-    <w:p>
-      <w:pPr>
-        <w:spacing w:after="240"/>
-        <w:ind w:left="720"/>
-      </w:pPr>
-      <w:r>
-        <w:t xml:space="preserve">Zatim je potrebno uraditi upgrade pomoću funkcije: </w:t>
-      </w:r>
-      <w:r>
-        <w:rPr>
-          <w:b/>
-          <w:bCs/>
-        </w:rPr>
-        <w:t>sudo apt upgrade</w:t>
-      </w:r>
-      <w:r>
-        <w:t xml:space="preserve">. Ova komanda će instalirati najnoviju verziju </w:t>
-      </w:r>
-      <w:r>
-        <w:t>jezgra</w:t>
+      <w:proofErr w:type="spellStart"/>
+      <w:r>
+        <w:t>Mitigaciju</w:t>
+      </w:r>
+      <w:proofErr w:type="spellEnd"/>
+      <w:r>
+        <w:t xml:space="preserve"> je </w:t>
+      </w:r>
+      <w:proofErr w:type="spellStart"/>
+      <w:r>
+        <w:t>moguće</w:t>
+      </w:r>
+      <w:proofErr w:type="spellEnd"/>
+      <w:r>
+        <w:t xml:space="preserve"> </w:t>
+      </w:r>
+      <w:proofErr w:type="spellStart"/>
+      <w:r>
+        <w:t>sprovesti</w:t>
+      </w:r>
+      <w:proofErr w:type="spellEnd"/>
+      <w:r>
+        <w:t xml:space="preserve"> update-</w:t>
+      </w:r>
+      <w:proofErr w:type="spellStart"/>
+      <w:r>
+        <w:t>ovanjem</w:t>
+      </w:r>
+      <w:proofErr w:type="spellEnd"/>
+      <w:r>
+        <w:t xml:space="preserve"> </w:t>
+      </w:r>
+      <w:proofErr w:type="spellStart"/>
+      <w:r>
+        <w:t>paketa</w:t>
+      </w:r>
+      <w:proofErr w:type="spellEnd"/>
+      <w:r>
+        <w:t xml:space="preserve"> </w:t>
+      </w:r>
+      <w:proofErr w:type="spellStart"/>
+      <w:r>
+        <w:t>virt</w:t>
+      </w:r>
+      <w:proofErr w:type="spellEnd"/>
+      <w:r>
+        <w:t xml:space="preserve"> </w:t>
+      </w:r>
+      <w:proofErr w:type="spellStart"/>
+      <w:r>
+        <w:t>pomoću</w:t>
+      </w:r>
+      <w:proofErr w:type="spellEnd"/>
+      <w:r>
+        <w:t xml:space="preserve"> </w:t>
+      </w:r>
+      <w:proofErr w:type="spellStart"/>
+      <w:r>
+        <w:t>komande</w:t>
+      </w:r>
+      <w:proofErr w:type="spellEnd"/>
+      <w:r>
+        <w:t xml:space="preserve">: </w:t>
+      </w:r>
+      <w:proofErr w:type="spellStart"/>
+      <w:r>
+        <w:rPr>
+          <w:b/>
+          <w:bCs/>
+        </w:rPr>
+        <w:t>virt</w:t>
+      </w:r>
+      <w:proofErr w:type="spellEnd"/>
+      <w:r>
+        <w:rPr>
+          <w:b/>
+          <w:bCs/>
+        </w:rPr>
+        <w:t>-install</w:t>
       </w:r>
       <w:r>
         <w:t xml:space="preserve">. </w:t>
       </w:r>
-    </w:p>
-    <w:p>
-      <w:pPr>
-        <w:spacing w:after="240"/>
-        <w:ind w:left="720"/>
-      </w:pPr>
-      <w:r>
-        <w:t xml:space="preserve">Radi provere, da li se promenila verzija, koristi se komanda: </w:t>
-      </w:r>
-      <w:r>
-        <w:rPr>
-          <w:b/>
-          <w:bCs/>
-        </w:rPr>
-        <w:t>uname -r</w:t>
-      </w:r>
-      <w:r>
+      <w:proofErr w:type="spellStart"/>
+      <w:r>
+        <w:t>Ukoliko</w:t>
+      </w:r>
+      <w:proofErr w:type="spellEnd"/>
+      <w:r>
+        <w:t xml:space="preserve"> ova </w:t>
+      </w:r>
+      <w:proofErr w:type="spellStart"/>
+      <w:r>
+        <w:t>komanda</w:t>
+      </w:r>
+      <w:proofErr w:type="spellEnd"/>
+      <w:r>
+        <w:t xml:space="preserve"> </w:t>
+      </w:r>
+      <w:proofErr w:type="spellStart"/>
+      <w:r>
+        <w:t>nije</w:t>
+      </w:r>
+      <w:proofErr w:type="spellEnd"/>
+      <w:r>
+        <w:t xml:space="preserve"> </w:t>
+      </w:r>
+      <w:proofErr w:type="spellStart"/>
+      <w:r>
+        <w:t>prona</w:t>
+      </w:r>
+      <w:proofErr w:type="spellEnd"/>
+      <w:r>
+        <w:rPr>
+          <w:lang w:val="sr-Latn-RS"/>
+        </w:rPr>
+        <w:t>đ</w:t>
+      </w:r>
+      <w:r>
+        <w:rPr>
+          <w:lang w:val="sr-Latn-RS"/>
+        </w:rPr>
+        <w:t xml:space="preserve">ena, potrebno je prvo instalirati virt-manager pomoću komande: </w:t>
+      </w:r>
+      <w:r>
+        <w:rPr>
+          <w:b/>
+          <w:bCs/>
+          <w:lang w:val="sr-Latn-RS"/>
+        </w:rPr>
+        <w:t>sudo</w:t>
+      </w:r>
+      <w:r>
+        <w:rPr>
+          <w:lang w:val="sr-Latn-RS"/>
+        </w:rPr>
+        <w:t xml:space="preserve"> </w:t>
+      </w:r>
+      <w:r>
+        <w:rPr>
+          <w:b/>
+          <w:bCs/>
+          <w:lang w:val="sr-Latn-RS"/>
+        </w:rPr>
+        <w:t>apt-get install virt-manager</w:t>
+      </w:r>
+      <w:r>
+        <w:rPr>
+          <w:lang w:val="sr-Latn-RS"/>
+        </w:rPr>
         <w:t>.</w:t>
       </w:r>
     </w:p>
@@ -2082,11 +6950,61 @@
         </w:numPr>
         <w:spacing w:before="240" w:after="240"/>
       </w:pPr>
-      <w:r>
-        <w:rPr>
-          <w:b/>
-        </w:rPr>
-        <w:t>Alternativni fix (ukoliko ne postoji vendorski):</w:t>
+      <w:proofErr w:type="spellStart"/>
+      <w:r>
+        <w:rPr>
+          <w:b/>
+        </w:rPr>
+        <w:t>Alternativni</w:t>
+      </w:r>
+      <w:proofErr w:type="spellEnd"/>
+      <w:r>
+        <w:rPr>
+          <w:b/>
+        </w:rPr>
+        <w:t xml:space="preserve"> fix (</w:t>
+      </w:r>
+      <w:proofErr w:type="spellStart"/>
+      <w:r>
+        <w:rPr>
+          <w:b/>
+        </w:rPr>
+        <w:t>ukoliko</w:t>
+      </w:r>
+      <w:proofErr w:type="spellEnd"/>
+      <w:r>
+        <w:rPr>
+          <w:b/>
+        </w:rPr>
+        <w:t xml:space="preserve"> ne </w:t>
+      </w:r>
+      <w:proofErr w:type="spellStart"/>
+      <w:r>
+        <w:rPr>
+          <w:b/>
+        </w:rPr>
+        <w:t>postoji</w:t>
+      </w:r>
+      <w:proofErr w:type="spellEnd"/>
+      <w:r>
+        <w:rPr>
+          <w:b/>
+        </w:rPr>
+        <w:t xml:space="preserve"> </w:t>
+      </w:r>
+      <w:proofErr w:type="spellStart"/>
+      <w:r>
+        <w:rPr>
+          <w:b/>
+        </w:rPr>
+        <w:t>vendorski</w:t>
+      </w:r>
+      <w:proofErr w:type="spellEnd"/>
+      <w:r>
+        <w:rPr>
+          <w:b/>
+        </w:rPr>
+        <w:t>):</w:t>
       </w:r>
     </w:p>
     <w:p>
@@ -2101,26 +7019,35 @@
           <w:lang w:val="sr-Latn-RS"/>
         </w:rPr>
       </w:pPr>
+      <w:proofErr w:type="spellStart"/>
       <w:r>
         <w:rPr>
           <w:sz w:val="40"/>
           <w:szCs w:val="40"/>
         </w:rPr>
         <w:lastRenderedPageBreak/>
-        <w:t xml:space="preserve">Ranjivost </w:t>
-      </w:r>
+        <w:t>Ranjivost</w:t>
+      </w:r>
+      <w:proofErr w:type="spellEnd"/>
       <w:r>
         <w:rPr>
           <w:sz w:val="40"/>
           <w:szCs w:val="40"/>
         </w:rPr>
+        <w:t xml:space="preserve"> </w:t>
+      </w:r>
+      <w:r>
+        <w:rPr>
+          <w:sz w:val="40"/>
+          <w:szCs w:val="40"/>
+        </w:rPr>
         <w:t>3</w:t>
       </w:r>
     </w:p>
     <w:p>
       <w:r>
         <w:pict w14:anchorId="0CE980C6">
-          <v:rect id="_x0000_i1035" style="width:0;height:1.5pt" o:hrstd="t" o:hr="t" fillcolor="#a0a0a0" stroked="f"/>
+          <v:rect id="_x0000_i1036" style="width:0;height:1.5pt" o:hrstd="t" o:hr="t" fillcolor="#a0a0a0" stroked="f"/>
         </w:pict>
       </w:r>
     </w:p>
@@ -2144,7 +7071,27 @@
           <w:sz w:val="26"/>
           <w:szCs w:val="26"/>
         </w:rPr>
-        <w:t>1. Enumeracija CVE-a</w:t>
+        <w:t xml:space="preserve">1. </w:t>
+      </w:r>
+      <w:proofErr w:type="spellStart"/>
+      <w:r>
+        <w:rPr>
+          <w:b/>
+          <w:color w:val="000000"/>
+          <w:sz w:val="26"/>
+          <w:szCs w:val="26"/>
+        </w:rPr>
+        <w:t>Enumeracija</w:t>
+      </w:r>
+      <w:proofErr w:type="spellEnd"/>
+      <w:r>
+        <w:rPr>
+          <w:b/>
+          <w:color w:val="000000"/>
+          <w:sz w:val="26"/>
+          <w:szCs w:val="26"/>
+        </w:rPr>
+        <w:t xml:space="preserve"> CVE-a</w:t>
       </w:r>
     </w:p>
     <w:p>
@@ -2182,11 +7129,19 @@
         </w:numPr>
         <w:spacing w:after="240"/>
       </w:pPr>
-      <w:r>
-        <w:rPr>
-          <w:b/>
-        </w:rPr>
-        <w:t>Opis:</w:t>
+      <w:proofErr w:type="spellStart"/>
+      <w:r>
+        <w:rPr>
+          <w:b/>
+        </w:rPr>
+        <w:t>Opis</w:t>
+      </w:r>
+      <w:proofErr w:type="spellEnd"/>
+      <w:r>
+        <w:rPr>
+          <w:b/>
+        </w:rPr>
+        <w:t>:</w:t>
       </w:r>
     </w:p>
     <w:p>
@@ -2194,11 +7149,59 @@
         <w:spacing w:after="240"/>
         <w:ind w:left="720"/>
       </w:pPr>
-      <w:r>
-        <w:t xml:space="preserve">Funkcija ring_buffer_resize u kernel/trace/ring_buffer.c u podsistemu za profilisanje </w:t>
-      </w:r>
-      <w:r>
-        <w:t xml:space="preserve">jezgru </w:t>
+      <w:proofErr w:type="spellStart"/>
+      <w:r>
+        <w:t>Funkcija</w:t>
+      </w:r>
+      <w:proofErr w:type="spellEnd"/>
+      <w:r>
+        <w:t xml:space="preserve"> </w:t>
+      </w:r>
+      <w:proofErr w:type="spellStart"/>
+      <w:r>
+        <w:t>ring_buffer_resize</w:t>
+      </w:r>
+      <w:proofErr w:type="spellEnd"/>
+      <w:r>
+        <w:t>()</w:t>
+      </w:r>
+      <w:r>
+        <w:t xml:space="preserve"> u kernel/trace/</w:t>
+      </w:r>
+      <w:proofErr w:type="spellStart"/>
+      <w:r>
+        <w:t>ring_buffer.c</w:t>
+      </w:r>
+      <w:proofErr w:type="spellEnd"/>
+      <w:r>
+        <w:t xml:space="preserve"> u </w:t>
+      </w:r>
+      <w:proofErr w:type="spellStart"/>
+      <w:r>
+        <w:t>podsistemu</w:t>
+      </w:r>
+      <w:proofErr w:type="spellEnd"/>
+      <w:r>
+        <w:t xml:space="preserve"> za </w:t>
+      </w:r>
+      <w:proofErr w:type="spellStart"/>
+      <w:r>
+        <w:t>profilisanje</w:t>
+      </w:r>
+      <w:proofErr w:type="spellEnd"/>
+      <w:r>
+        <w:t xml:space="preserve"> </w:t>
+      </w:r>
+      <w:proofErr w:type="spellStart"/>
+      <w:r>
+        <w:t>jezgr</w:t>
+      </w:r>
+      <w:r>
+        <w:t>a</w:t>
+      </w:r>
+      <w:proofErr w:type="spellEnd"/>
+      <w:r>
+        <w:t xml:space="preserve"> </w:t>
       </w:r>
       <w:r>
         <w:t>Linux</w:t>
@@ -2206,14 +7209,163 @@
       <w:r>
         <w:t xml:space="preserve">-a </w:t>
       </w:r>
-      <w:r>
-        <w:t>pre 4.6.1 pogrešno rukuje određenim računanjima sa integer vrednostima. To uzrokuje da napadač, na lokalnom nivou, stekne privilegije upisom malicioznog sadržaja u fajl /sys/kernel/debug/tracing/buffer_size_kb.</w:t>
+      <w:proofErr w:type="spellStart"/>
+      <w:r>
+        <w:t>pre 4</w:t>
+      </w:r>
+      <w:proofErr w:type="spellEnd"/>
+      <w:r>
+        <w:t xml:space="preserve">.6.1 </w:t>
+      </w:r>
+      <w:proofErr w:type="spellStart"/>
+      <w:r>
+        <w:t>pogrešno</w:t>
+      </w:r>
+      <w:proofErr w:type="spellEnd"/>
+      <w:r>
+        <w:t xml:space="preserve"> </w:t>
+      </w:r>
+      <w:proofErr w:type="spellStart"/>
+      <w:r>
+        <w:t>rukuje</w:t>
+      </w:r>
+      <w:proofErr w:type="spellEnd"/>
+      <w:r>
+        <w:t xml:space="preserve"> </w:t>
+      </w:r>
+      <w:proofErr w:type="spellStart"/>
+      <w:r>
+        <w:t>određenim</w:t>
+      </w:r>
+      <w:proofErr w:type="spellEnd"/>
+      <w:r>
+        <w:t xml:space="preserve"> </w:t>
+      </w:r>
+      <w:proofErr w:type="spellStart"/>
+      <w:r>
+        <w:t>računanjima</w:t>
+      </w:r>
+      <w:proofErr w:type="spellEnd"/>
+      <w:r>
+        <w:t xml:space="preserve"> </w:t>
+      </w:r>
+      <w:proofErr w:type="spellStart"/>
+      <w:r>
+        <w:t>sa</w:t>
+      </w:r>
+      <w:proofErr w:type="spellEnd"/>
+      <w:r>
+        <w:t xml:space="preserve"> integer </w:t>
+      </w:r>
+      <w:proofErr w:type="spellStart"/>
+      <w:r>
+        <w:t>vrednostima</w:t>
+      </w:r>
+      <w:proofErr w:type="spellEnd"/>
+      <w:r>
+        <w:t xml:space="preserve">. To </w:t>
+      </w:r>
+      <w:proofErr w:type="spellStart"/>
+      <w:r>
+        <w:t>uzrokuje</w:t>
+      </w:r>
+      <w:proofErr w:type="spellEnd"/>
+      <w:r>
+        <w:t xml:space="preserve"> da </w:t>
+      </w:r>
+      <w:proofErr w:type="spellStart"/>
+      <w:r>
+        <w:t>napadač</w:t>
+      </w:r>
+      <w:proofErr w:type="spellEnd"/>
+      <w:r>
+        <w:t xml:space="preserve">, </w:t>
+      </w:r>
+      <w:proofErr w:type="spellStart"/>
+      <w:r>
+        <w:t>na</w:t>
+      </w:r>
+      <w:proofErr w:type="spellEnd"/>
+      <w:r>
+        <w:t xml:space="preserve"> </w:t>
+      </w:r>
+      <w:proofErr w:type="spellStart"/>
+      <w:r>
+        <w:t>lokalnom</w:t>
+      </w:r>
+      <w:proofErr w:type="spellEnd"/>
+      <w:r>
+        <w:t xml:space="preserve"> </w:t>
+      </w:r>
+      <w:proofErr w:type="spellStart"/>
+      <w:r>
+        <w:t>nivou</w:t>
+      </w:r>
+      <w:proofErr w:type="spellEnd"/>
+      <w:r>
+        <w:t xml:space="preserve">, </w:t>
+      </w:r>
+      <w:proofErr w:type="spellStart"/>
+      <w:r>
+        <w:t>stekne</w:t>
+      </w:r>
+      <w:proofErr w:type="spellEnd"/>
+      <w:r>
+        <w:t xml:space="preserve"> </w:t>
+      </w:r>
+      <w:proofErr w:type="spellStart"/>
+      <w:r>
+        <w:t>privilegije</w:t>
+      </w:r>
+      <w:proofErr w:type="spellEnd"/>
+      <w:r>
+        <w:t xml:space="preserve"> </w:t>
+      </w:r>
+      <w:proofErr w:type="spellStart"/>
+      <w:r>
+        <w:t>upisom</w:t>
+      </w:r>
+      <w:proofErr w:type="spellEnd"/>
+      <w:r>
+        <w:t xml:space="preserve"> </w:t>
+      </w:r>
+      <w:proofErr w:type="spellStart"/>
+      <w:r>
+        <w:t>malicioznog</w:t>
+      </w:r>
+      <w:proofErr w:type="spellEnd"/>
+      <w:r>
+        <w:t xml:space="preserve"> </w:t>
+      </w:r>
+      <w:proofErr w:type="spellStart"/>
+      <w:r>
+        <w:t>sadržaja</w:t>
+      </w:r>
+      <w:proofErr w:type="spellEnd"/>
+      <w:r>
+        <w:t xml:space="preserve"> u </w:t>
+      </w:r>
+      <w:proofErr w:type="spellStart"/>
+      <w:r>
+        <w:t>fajl</w:t>
+      </w:r>
+      <w:proofErr w:type="spellEnd"/>
+      <w:r>
+        <w:t xml:space="preserve"> /sys/kernel/debug/tracing/</w:t>
+      </w:r>
+      <w:proofErr w:type="spellStart"/>
+      <w:r>
+        <w:t>buffer_size_kb</w:t>
+      </w:r>
+      <w:proofErr w:type="spellEnd"/>
+      <w:r>
+        <w:t>.</w:t>
       </w:r>
     </w:p>
     <w:p>
       <w:r>
         <w:pict w14:anchorId="74FDD896">
-          <v:rect id="_x0000_i1036" style="width:0;height:1.5pt" o:hrstd="t" o:hr="t" fillcolor="#a0a0a0" stroked="f"/>
+          <v:rect id="_x0000_i1037" style="width:0;height:1.5pt" o:hrstd="t" o:hr="t" fillcolor="#a0a0a0" stroked="f"/>
         </w:pict>
       </w:r>
     </w:p>
@@ -2237,8 +7389,19 @@
           <w:sz w:val="26"/>
           <w:szCs w:val="26"/>
         </w:rPr>
-        <w:t>2. CVSS skor</w:t>
-      </w:r>
+        <w:t xml:space="preserve">2. CVSS </w:t>
+      </w:r>
+      <w:proofErr w:type="spellStart"/>
+      <w:r>
+        <w:rPr>
+          <w:b/>
+          <w:color w:val="000000"/>
+          <w:sz w:val="26"/>
+          <w:szCs w:val="26"/>
+        </w:rPr>
+        <w:t>skor</w:t>
+      </w:r>
+      <w:proofErr w:type="spellEnd"/>
     </w:p>
     <w:p>
       <w:pPr>
@@ -2252,7 +7415,49 @@
         <w:rPr>
           <w:b/>
         </w:rPr>
-        <w:t xml:space="preserve">CVSS skor (numerička vrednost): </w:t>
+        <w:t xml:space="preserve">CVSS </w:t>
+      </w:r>
+      <w:proofErr w:type="spellStart"/>
+      <w:r>
+        <w:rPr>
+          <w:b/>
+        </w:rPr>
+        <w:t>skor</w:t>
+      </w:r>
+      <w:proofErr w:type="spellEnd"/>
+      <w:r>
+        <w:rPr>
+          <w:b/>
+        </w:rPr>
+        <w:t xml:space="preserve"> (</w:t>
+      </w:r>
+      <w:proofErr w:type="spellStart"/>
+      <w:r>
+        <w:rPr>
+          <w:b/>
+        </w:rPr>
+        <w:t>numerička</w:t>
+      </w:r>
+      <w:proofErr w:type="spellEnd"/>
+      <w:r>
+        <w:rPr>
+          <w:b/>
+        </w:rPr>
+        <w:t xml:space="preserve"> </w:t>
+      </w:r>
+      <w:proofErr w:type="spellStart"/>
+      <w:r>
+        <w:rPr>
+          <w:b/>
+        </w:rPr>
+        <w:t>vrednost</w:t>
+      </w:r>
+      <w:proofErr w:type="spellEnd"/>
+      <w:r>
+        <w:rPr>
+          <w:b/>
+        </w:rPr>
+        <w:t xml:space="preserve">): </w:t>
       </w:r>
       <w:r>
         <w:rPr>
@@ -2274,12 +7479,14 @@
           <w:b/>
         </w:rPr>
       </w:pPr>
+      <w:proofErr w:type="spellStart"/>
       <w:r>
         <w:rPr>
           <w:b/>
         </w:rPr>
         <w:t>Vektor</w:t>
       </w:r>
+      <w:proofErr w:type="spellEnd"/>
       <w:r>
         <w:rPr>
           <w:b/>
@@ -2374,7 +7581,49 @@
         <w:rPr>
           <w:lang w:val="en-US"/>
         </w:rPr>
-        <w:t xml:space="preserve">= Ocena se dobija korišćenjem CVSS 3.1 </w:t>
+        <w:t xml:space="preserve">= </w:t>
+      </w:r>
+      <w:proofErr w:type="spellStart"/>
+      <w:r>
+        <w:rPr>
+          <w:lang w:val="en-US"/>
+        </w:rPr>
+        <w:t>Ocena</w:t>
+      </w:r>
+      <w:proofErr w:type="spellEnd"/>
+      <w:r>
+        <w:rPr>
+          <w:lang w:val="en-US"/>
+        </w:rPr>
+        <w:t xml:space="preserve"> se </w:t>
+      </w:r>
+      <w:proofErr w:type="spellStart"/>
+      <w:r>
+        <w:rPr>
+          <w:lang w:val="en-US"/>
+        </w:rPr>
+        <w:t>dobija</w:t>
+      </w:r>
+      <w:proofErr w:type="spellEnd"/>
+      <w:r>
+        <w:rPr>
+          <w:lang w:val="en-US"/>
+        </w:rPr>
+        <w:t xml:space="preserve"> </w:t>
+      </w:r>
+      <w:proofErr w:type="spellStart"/>
+      <w:r>
+        <w:rPr>
+          <w:lang w:val="en-US"/>
+        </w:rPr>
+        <w:t>korišćenjem</w:t>
+      </w:r>
+      <w:proofErr w:type="spellEnd"/>
+      <w:r>
+        <w:rPr>
+          <w:lang w:val="en-US"/>
+        </w:rPr>
+        <w:t xml:space="preserve"> CVSS 3.1 </w:t>
       </w:r>
     </w:p>
     <w:p>
@@ -2382,7 +7631,87 @@
         <w:ind w:left="720"/>
       </w:pPr>
       <w:r>
-        <w:t>AV = Attack Vector: Local (Eksploatacija se može dogoditi lokalno, npr. čitanje/pisanje u lokalnom fajl sistemu)</w:t>
+        <w:t>AV = Attack Vector: Local (</w:t>
+      </w:r>
+      <w:proofErr w:type="spellStart"/>
+      <w:r>
+        <w:t>Eksploatacija</w:t>
+      </w:r>
+      <w:proofErr w:type="spellEnd"/>
+      <w:r>
+        <w:t xml:space="preserve"> se </w:t>
+      </w:r>
+      <w:proofErr w:type="spellStart"/>
+      <w:r>
+        <w:t>može</w:t>
+      </w:r>
+      <w:proofErr w:type="spellEnd"/>
+      <w:r>
+        <w:t xml:space="preserve"> </w:t>
+      </w:r>
+      <w:proofErr w:type="spellStart"/>
+      <w:r>
+        <w:t>dogoditi</w:t>
+      </w:r>
+      <w:proofErr w:type="spellEnd"/>
+      <w:r>
+        <w:t xml:space="preserve"> </w:t>
+      </w:r>
+      <w:proofErr w:type="spellStart"/>
+      <w:r>
+        <w:t>lokalno</w:t>
+      </w:r>
+      <w:proofErr w:type="spellEnd"/>
+      <w:r>
+        <w:t xml:space="preserve">, </w:t>
+      </w:r>
+      <w:proofErr w:type="spellStart"/>
+      <w:r>
+        <w:t>npr</w:t>
+      </w:r>
+      <w:proofErr w:type="spellEnd"/>
+      <w:r>
+        <w:t xml:space="preserve">. </w:t>
+      </w:r>
+      <w:proofErr w:type="spellStart"/>
+      <w:r>
+        <w:t>čitanje</w:t>
+      </w:r>
+      <w:proofErr w:type="spellEnd"/>
+      <w:r>
+        <w:t>/</w:t>
+      </w:r>
+      <w:proofErr w:type="spellStart"/>
+      <w:r>
+        <w:t>pisanje</w:t>
+      </w:r>
+      <w:proofErr w:type="spellEnd"/>
+      <w:r>
+        <w:t xml:space="preserve"> u </w:t>
+      </w:r>
+      <w:proofErr w:type="spellStart"/>
+      <w:r>
+        <w:t>lokalnom</w:t>
+      </w:r>
+      <w:proofErr w:type="spellEnd"/>
+      <w:r>
+        <w:t xml:space="preserve"> </w:t>
+      </w:r>
+      <w:proofErr w:type="spellStart"/>
+      <w:r>
+        <w:t>fajl</w:t>
+      </w:r>
+      <w:proofErr w:type="spellEnd"/>
+      <w:r>
+        <w:t xml:space="preserve"> </w:t>
+      </w:r>
+      <w:proofErr w:type="spellStart"/>
+      <w:r>
+        <w:t>sistemu</w:t>
+      </w:r>
+      <w:proofErr w:type="spellEnd"/>
+      <w:r>
+        <w:t>)</w:t>
       </w:r>
     </w:p>
     <w:p>
@@ -2390,7 +7719,71 @@
         <w:ind w:left="720"/>
       </w:pPr>
       <w:r>
-        <w:t>AC = Attack Complexity: Low (Ovaj napad ne zahteva mnogo tehničkog znanja, lako ga je izvesti)</w:t>
+        <w:t>AC = Attack Complexity: Low (</w:t>
+      </w:r>
+      <w:proofErr w:type="spellStart"/>
+      <w:r>
+        <w:t>Ovaj</w:t>
+      </w:r>
+      <w:proofErr w:type="spellEnd"/>
+      <w:r>
+        <w:t xml:space="preserve"> </w:t>
+      </w:r>
+      <w:proofErr w:type="spellStart"/>
+      <w:r>
+        <w:t>napad</w:t>
+      </w:r>
+      <w:proofErr w:type="spellEnd"/>
+      <w:r>
+        <w:t xml:space="preserve"> ne </w:t>
+      </w:r>
+      <w:proofErr w:type="spellStart"/>
+      <w:r>
+        <w:t>zahteva</w:t>
+      </w:r>
+      <w:proofErr w:type="spellEnd"/>
+      <w:r>
+        <w:t xml:space="preserve"> </w:t>
+      </w:r>
+      <w:proofErr w:type="spellStart"/>
+      <w:r>
+        <w:t>mnogo</w:t>
+      </w:r>
+      <w:proofErr w:type="spellEnd"/>
+      <w:r>
+        <w:t xml:space="preserve"> </w:t>
+      </w:r>
+      <w:proofErr w:type="spellStart"/>
+      <w:r>
+        <w:t>tehničkog</w:t>
+      </w:r>
+      <w:proofErr w:type="spellEnd"/>
+      <w:r>
+        <w:t xml:space="preserve"> </w:t>
+      </w:r>
+      <w:proofErr w:type="spellStart"/>
+      <w:r>
+        <w:t>znanja</w:t>
+      </w:r>
+      <w:proofErr w:type="spellEnd"/>
+      <w:r>
+        <w:t xml:space="preserve">, </w:t>
+      </w:r>
+      <w:proofErr w:type="spellStart"/>
+      <w:r>
+        <w:t>lako</w:t>
+      </w:r>
+      <w:proofErr w:type="spellEnd"/>
+      <w:r>
+        <w:t xml:space="preserve"> ga je </w:t>
+      </w:r>
+      <w:proofErr w:type="spellStart"/>
+      <w:r>
+        <w:t>izvesti</w:t>
+      </w:r>
+      <w:proofErr w:type="spellEnd"/>
+      <w:r>
+        <w:t>)</w:t>
       </w:r>
     </w:p>
     <w:p>
@@ -2398,7 +7791,71 @@
         <w:ind w:left="720"/>
       </w:pPr>
       <w:r>
-        <w:t>PR = Privileges Required: Low (Napadaču su potrebne privilegije i napada neosetljive resurse)</w:t>
+        <w:t>PR = Privileges Required: Low (</w:t>
+      </w:r>
+      <w:proofErr w:type="spellStart"/>
+      <w:r>
+        <w:t>Napadaču</w:t>
+      </w:r>
+      <w:proofErr w:type="spellEnd"/>
+      <w:r>
+        <w:t xml:space="preserve"> </w:t>
+      </w:r>
+      <w:proofErr w:type="spellStart"/>
+      <w:r>
+        <w:t>su</w:t>
+      </w:r>
+      <w:proofErr w:type="spellEnd"/>
+      <w:r>
+        <w:t xml:space="preserve"> </w:t>
+      </w:r>
+      <w:proofErr w:type="spellStart"/>
+      <w:r>
+        <w:t>potrebne</w:t>
+      </w:r>
+      <w:proofErr w:type="spellEnd"/>
+      <w:r>
+        <w:t xml:space="preserve"> </w:t>
+      </w:r>
+      <w:proofErr w:type="spellStart"/>
+      <w:r>
+        <w:t>privilegije</w:t>
+      </w:r>
+      <w:proofErr w:type="spellEnd"/>
+      <w:r>
+        <w:t xml:space="preserve"> </w:t>
+      </w:r>
+      <w:proofErr w:type="spellStart"/>
+      <w:r>
+        <w:t>i</w:t>
+      </w:r>
+      <w:proofErr w:type="spellEnd"/>
+      <w:r>
+        <w:t xml:space="preserve"> </w:t>
+      </w:r>
+      <w:proofErr w:type="spellStart"/>
+      <w:r>
+        <w:t>napada</w:t>
+      </w:r>
+      <w:proofErr w:type="spellEnd"/>
+      <w:r>
+        <w:t xml:space="preserve"> </w:t>
+      </w:r>
+      <w:proofErr w:type="spellStart"/>
+      <w:r>
+        <w:t>neosetljive</w:t>
+      </w:r>
+      <w:proofErr w:type="spellEnd"/>
+      <w:r>
+        <w:t xml:space="preserve"> </w:t>
+      </w:r>
+      <w:proofErr w:type="spellStart"/>
+      <w:r>
+        <w:t>resurse</w:t>
+      </w:r>
+      <w:proofErr w:type="spellEnd"/>
+      <w:r>
+        <w:t>)</w:t>
       </w:r>
     </w:p>
     <w:p>
@@ -2406,7 +7863,79 @@
         <w:ind w:left="720"/>
       </w:pPr>
       <w:r>
-        <w:t>UI = User Interaction: None (Za korišćenje ranjivog sistema nije potreban niko drugi sem napadača)</w:t>
+        <w:t xml:space="preserve">UI = User Interaction: None (Za </w:t>
+      </w:r>
+      <w:proofErr w:type="spellStart"/>
+      <w:r>
+        <w:t>korišćenje</w:t>
+      </w:r>
+      <w:proofErr w:type="spellEnd"/>
+      <w:r>
+        <w:t xml:space="preserve"> </w:t>
+      </w:r>
+      <w:proofErr w:type="spellStart"/>
+      <w:r>
+        <w:t>ranjivog</w:t>
+      </w:r>
+      <w:proofErr w:type="spellEnd"/>
+      <w:r>
+        <w:t xml:space="preserve"> </w:t>
+      </w:r>
+      <w:proofErr w:type="spellStart"/>
+      <w:r>
+        <w:t>sistema</w:t>
+      </w:r>
+      <w:proofErr w:type="spellEnd"/>
+      <w:r>
+        <w:t xml:space="preserve"> </w:t>
+      </w:r>
+      <w:proofErr w:type="spellStart"/>
+      <w:r>
+        <w:t>nije</w:t>
+      </w:r>
+      <w:proofErr w:type="spellEnd"/>
+      <w:r>
+        <w:t xml:space="preserve"> </w:t>
+      </w:r>
+      <w:proofErr w:type="spellStart"/>
+      <w:r>
+        <w:t>potreban</w:t>
+      </w:r>
+      <w:proofErr w:type="spellEnd"/>
+      <w:r>
+        <w:t xml:space="preserve"> </w:t>
+      </w:r>
+      <w:proofErr w:type="spellStart"/>
+      <w:r>
+        <w:t>niko</w:t>
+      </w:r>
+      <w:proofErr w:type="spellEnd"/>
+      <w:r>
+        <w:t xml:space="preserve"> </w:t>
+      </w:r>
+      <w:proofErr w:type="spellStart"/>
+      <w:r>
+        <w:t>drugi</w:t>
+      </w:r>
+      <w:proofErr w:type="spellEnd"/>
+      <w:r>
+        <w:t xml:space="preserve"> </w:t>
+      </w:r>
+      <w:proofErr w:type="spellStart"/>
+      <w:r>
+        <w:t>sem</w:t>
+      </w:r>
+      <w:proofErr w:type="spellEnd"/>
+      <w:r>
+        <w:t xml:space="preserve"> </w:t>
+      </w:r>
+      <w:proofErr w:type="spellStart"/>
+      <w:r>
+        <w:t>napadača</w:t>
+      </w:r>
+      <w:proofErr w:type="spellEnd"/>
+      <w:r>
+        <w:t>)</w:t>
       </w:r>
     </w:p>
     <w:p>
@@ -2414,7 +7943,39 @@
         <w:ind w:left="720"/>
       </w:pPr>
       <w:r>
-        <w:t>S = Scope: Unchanged (Opseg ranjivosti nije promenjen)</w:t>
+        <w:t>S = Scope: Unchanged (</w:t>
+      </w:r>
+      <w:proofErr w:type="spellStart"/>
+      <w:r>
+        <w:t>Opseg</w:t>
+      </w:r>
+      <w:proofErr w:type="spellEnd"/>
+      <w:r>
+        <w:t xml:space="preserve"> </w:t>
+      </w:r>
+      <w:proofErr w:type="spellStart"/>
+      <w:r>
+        <w:t>ranjivosti</w:t>
+      </w:r>
+      <w:proofErr w:type="spellEnd"/>
+      <w:r>
+        <w:t xml:space="preserve"> </w:t>
+      </w:r>
+      <w:proofErr w:type="spellStart"/>
+      <w:r>
+        <w:t>nije</w:t>
+      </w:r>
+      <w:proofErr w:type="spellEnd"/>
+      <w:r>
+        <w:t xml:space="preserve"> </w:t>
+      </w:r>
+      <w:proofErr w:type="spellStart"/>
+      <w:r>
+        <w:t>promenjen</w:t>
+      </w:r>
+      <w:proofErr w:type="spellEnd"/>
+      <w:r>
+        <w:t>)</w:t>
       </w:r>
     </w:p>
     <w:p>
@@ -2422,7 +7983,79 @@
         <w:ind w:left="720"/>
       </w:pPr>
       <w:r>
-        <w:t>C = Confidentiality Impact: High (Napadač dobija informacije koje bi trebale biti zaštićene, narušava se poverljivost)</w:t>
+        <w:t>C = Confidentiality Impact: High (</w:t>
+      </w:r>
+      <w:proofErr w:type="spellStart"/>
+      <w:r>
+        <w:t>Napadač</w:t>
+      </w:r>
+      <w:proofErr w:type="spellEnd"/>
+      <w:r>
+        <w:t xml:space="preserve"> </w:t>
+      </w:r>
+      <w:proofErr w:type="spellStart"/>
+      <w:r>
+        <w:t>dobija</w:t>
+      </w:r>
+      <w:proofErr w:type="spellEnd"/>
+      <w:r>
+        <w:t xml:space="preserve"> </w:t>
+      </w:r>
+      <w:proofErr w:type="spellStart"/>
+      <w:r>
+        <w:t>informacije</w:t>
+      </w:r>
+      <w:proofErr w:type="spellEnd"/>
+      <w:r>
+        <w:t xml:space="preserve"> </w:t>
+      </w:r>
+      <w:proofErr w:type="spellStart"/>
+      <w:r>
+        <w:t>koje</w:t>
+      </w:r>
+      <w:proofErr w:type="spellEnd"/>
+      <w:r>
+        <w:t xml:space="preserve"> bi </w:t>
+      </w:r>
+      <w:proofErr w:type="spellStart"/>
+      <w:r>
+        <w:t>trebale</w:t>
+      </w:r>
+      <w:proofErr w:type="spellEnd"/>
+      <w:r>
+        <w:t xml:space="preserve"> </w:t>
+      </w:r>
+      <w:proofErr w:type="spellStart"/>
+      <w:r>
+        <w:t>biti</w:t>
+      </w:r>
+      <w:proofErr w:type="spellEnd"/>
+      <w:r>
+        <w:t xml:space="preserve"> </w:t>
+      </w:r>
+      <w:proofErr w:type="spellStart"/>
+      <w:r>
+        <w:t>zaštićene</w:t>
+      </w:r>
+      <w:proofErr w:type="spellEnd"/>
+      <w:r>
+        <w:t xml:space="preserve">, </w:t>
+      </w:r>
+      <w:proofErr w:type="spellStart"/>
+      <w:r>
+        <w:t>narušava</w:t>
+      </w:r>
+      <w:proofErr w:type="spellEnd"/>
+      <w:r>
+        <w:t xml:space="preserve"> se </w:t>
+      </w:r>
+      <w:proofErr w:type="spellStart"/>
+      <w:r>
+        <w:t>poverljivost</w:t>
+      </w:r>
+      <w:proofErr w:type="spellEnd"/>
+      <w:r>
+        <w:t>)</w:t>
       </w:r>
     </w:p>
     <w:p>
@@ -2430,7 +8063,71 @@
         <w:ind w:left="720"/>
       </w:pPr>
       <w:r>
-        <w:t>I = Integrity Impact: High (Napadač može da menja podatke i fajlove, narušen integritet)</w:t>
+        <w:t>I = Integrity Impact: High (</w:t>
+      </w:r>
+      <w:proofErr w:type="spellStart"/>
+      <w:r>
+        <w:t>Napadač</w:t>
+      </w:r>
+      <w:proofErr w:type="spellEnd"/>
+      <w:r>
+        <w:t xml:space="preserve"> </w:t>
+      </w:r>
+      <w:proofErr w:type="spellStart"/>
+      <w:r>
+        <w:t>može</w:t>
+      </w:r>
+      <w:proofErr w:type="spellEnd"/>
+      <w:r>
+        <w:t xml:space="preserve"> da </w:t>
+      </w:r>
+      <w:proofErr w:type="spellStart"/>
+      <w:r>
+        <w:t>menja</w:t>
+      </w:r>
+      <w:proofErr w:type="spellEnd"/>
+      <w:r>
+        <w:t xml:space="preserve"> </w:t>
+      </w:r>
+      <w:proofErr w:type="spellStart"/>
+      <w:r>
+        <w:t>podatke</w:t>
+      </w:r>
+      <w:proofErr w:type="spellEnd"/>
+      <w:r>
+        <w:t xml:space="preserve"> </w:t>
+      </w:r>
+      <w:proofErr w:type="spellStart"/>
+      <w:r>
+        <w:t>i</w:t>
+      </w:r>
+      <w:proofErr w:type="spellEnd"/>
+      <w:r>
+        <w:t xml:space="preserve"> </w:t>
+      </w:r>
+      <w:proofErr w:type="spellStart"/>
+      <w:r>
+        <w:t>fajlove</w:t>
+      </w:r>
+      <w:proofErr w:type="spellEnd"/>
+      <w:r>
+        <w:t xml:space="preserve">, </w:t>
+      </w:r>
+      <w:proofErr w:type="spellStart"/>
+      <w:r>
+        <w:t>narušen</w:t>
+      </w:r>
+      <w:proofErr w:type="spellEnd"/>
+      <w:r>
+        <w:t xml:space="preserve"> </w:t>
+      </w:r>
+      <w:proofErr w:type="spellStart"/>
+      <w:r>
+        <w:t>integritet</w:t>
+      </w:r>
+      <w:proofErr w:type="spellEnd"/>
+      <w:r>
+        <w:t>)</w:t>
       </w:r>
     </w:p>
     <w:p>
@@ -2438,7 +8135,71 @@
         <w:ind w:left="720"/>
       </w:pPr>
       <w:r>
-        <w:t>A = Availability Impact: High (Napadač može da ograniči legitimni pristup sistemu, narušena dostupnost)</w:t>
+        <w:t>A = Availability Impact: High (</w:t>
+      </w:r>
+      <w:proofErr w:type="spellStart"/>
+      <w:r>
+        <w:t>Napadač</w:t>
+      </w:r>
+      <w:proofErr w:type="spellEnd"/>
+      <w:r>
+        <w:t xml:space="preserve"> </w:t>
+      </w:r>
+      <w:proofErr w:type="spellStart"/>
+      <w:r>
+        <w:t>može</w:t>
+      </w:r>
+      <w:proofErr w:type="spellEnd"/>
+      <w:r>
+        <w:t xml:space="preserve"> da </w:t>
+      </w:r>
+      <w:proofErr w:type="spellStart"/>
+      <w:r>
+        <w:t>ograniči</w:t>
+      </w:r>
+      <w:proofErr w:type="spellEnd"/>
+      <w:r>
+        <w:t xml:space="preserve"> </w:t>
+      </w:r>
+      <w:proofErr w:type="spellStart"/>
+      <w:r>
+        <w:t>legitimni</w:t>
+      </w:r>
+      <w:proofErr w:type="spellEnd"/>
+      <w:r>
+        <w:t xml:space="preserve"> </w:t>
+      </w:r>
+      <w:proofErr w:type="spellStart"/>
+      <w:r>
+        <w:t>pristup</w:t>
+      </w:r>
+      <w:proofErr w:type="spellEnd"/>
+      <w:r>
+        <w:t xml:space="preserve"> </w:t>
+      </w:r>
+      <w:proofErr w:type="spellStart"/>
+      <w:r>
+        <w:t>sistemu</w:t>
+      </w:r>
+      <w:proofErr w:type="spellEnd"/>
+      <w:r>
+        <w:t xml:space="preserve">, </w:t>
+      </w:r>
+      <w:proofErr w:type="spellStart"/>
+      <w:r>
+        <w:t>narušena</w:t>
+      </w:r>
+      <w:proofErr w:type="spellEnd"/>
+      <w:r>
+        <w:t xml:space="preserve"> </w:t>
+      </w:r>
+      <w:proofErr w:type="spellStart"/>
+      <w:r>
+        <w:t>dostupnost</w:t>
+      </w:r>
+      <w:proofErr w:type="spellEnd"/>
+      <w:r>
+        <w:t>)</w:t>
       </w:r>
     </w:p>
     <w:p>
@@ -2452,11 +8213,19 @@
           <w:b/>
         </w:rPr>
       </w:pPr>
-      <w:r>
-        <w:rPr>
-          <w:b/>
-        </w:rPr>
-        <w:t>Opravdanje:</w:t>
+      <w:proofErr w:type="spellStart"/>
+      <w:r>
+        <w:rPr>
+          <w:b/>
+        </w:rPr>
+        <w:t>Opravdanje</w:t>
+      </w:r>
+      <w:proofErr w:type="spellEnd"/>
+      <w:r>
+        <w:rPr>
+          <w:b/>
+        </w:rPr>
+        <w:t>:</w:t>
       </w:r>
     </w:p>
     <w:p>
@@ -2466,26 +8235,611 @@
           <w:bCs/>
         </w:rPr>
       </w:pPr>
-      <w:r>
-        <w:t>Posledice ovog napada su izmena i pristup zaštićenim fajlovima, potencijalno pad kompletnog sistema. Komp</w:t>
+      <w:proofErr w:type="spellStart"/>
+      <w:r>
+        <w:t>Posledice</w:t>
+      </w:r>
+      <w:proofErr w:type="spellEnd"/>
+      <w:r>
+        <w:t xml:space="preserve"> </w:t>
+      </w:r>
+      <w:proofErr w:type="spellStart"/>
+      <w:r>
+        <w:t>ovog</w:t>
+      </w:r>
+      <w:proofErr w:type="spellEnd"/>
+      <w:r>
+        <w:t xml:space="preserve"> </w:t>
+      </w:r>
+      <w:proofErr w:type="spellStart"/>
+      <w:r>
+        <w:t>napada</w:t>
+      </w:r>
+      <w:proofErr w:type="spellEnd"/>
+      <w:r>
+        <w:t xml:space="preserve"> </w:t>
+      </w:r>
+      <w:proofErr w:type="spellStart"/>
+      <w:r>
+        <w:t>su</w:t>
+      </w:r>
+      <w:proofErr w:type="spellEnd"/>
+      <w:r>
+        <w:t xml:space="preserve"> </w:t>
+      </w:r>
+      <w:proofErr w:type="spellStart"/>
+      <w:r>
+        <w:t>izmena</w:t>
+      </w:r>
+      <w:proofErr w:type="spellEnd"/>
+      <w:r>
+        <w:t xml:space="preserve"> </w:t>
+      </w:r>
+      <w:proofErr w:type="spellStart"/>
+      <w:r>
+        <w:t>i</w:t>
+      </w:r>
+      <w:proofErr w:type="spellEnd"/>
+      <w:r>
+        <w:t xml:space="preserve"> </w:t>
+      </w:r>
+      <w:proofErr w:type="spellStart"/>
+      <w:r>
+        <w:t>pristup</w:t>
+      </w:r>
+      <w:proofErr w:type="spellEnd"/>
+      <w:r>
+        <w:t xml:space="preserve"> </w:t>
+      </w:r>
+      <w:proofErr w:type="spellStart"/>
+      <w:r>
+        <w:t>zaštićenim</w:t>
+      </w:r>
+      <w:proofErr w:type="spellEnd"/>
+      <w:r>
+        <w:t xml:space="preserve"> </w:t>
+      </w:r>
+      <w:proofErr w:type="spellStart"/>
+      <w:r>
+        <w:t>fajlovima</w:t>
+      </w:r>
+      <w:proofErr w:type="spellEnd"/>
+      <w:r>
+        <w:t xml:space="preserve">, </w:t>
+      </w:r>
+      <w:proofErr w:type="spellStart"/>
+      <w:r>
+        <w:t>potencijalno</w:t>
+      </w:r>
+      <w:proofErr w:type="spellEnd"/>
+      <w:r>
+        <w:t xml:space="preserve"> pad </w:t>
+      </w:r>
+      <w:proofErr w:type="spellStart"/>
+      <w:r>
+        <w:t>kompletnog</w:t>
+      </w:r>
+      <w:proofErr w:type="spellEnd"/>
+      <w:r>
+        <w:t xml:space="preserve"> </w:t>
+      </w:r>
+      <w:proofErr w:type="spellStart"/>
+      <w:r>
+        <w:t>sistema</w:t>
+      </w:r>
+      <w:proofErr w:type="spellEnd"/>
+      <w:r>
+        <w:t xml:space="preserve">. </w:t>
+      </w:r>
+      <w:proofErr w:type="spellStart"/>
+      <w:r>
+        <w:t>Komp</w:t>
       </w:r>
       <w:r>
         <w:t>le</w:t>
       </w:r>
       <w:r>
-        <w:t xml:space="preserve">ksnost napada je mala, a pomenute posledice mogu biti katastrofalne po sistem tako da je to doprinelo veličini ocene za ovaj napad. CIA trijada (poverljivost, integritet i </w:t>
-      </w:r>
+        <w:t>ksnost</w:t>
+      </w:r>
+      <w:proofErr w:type="spellEnd"/>
+      <w:r>
+        <w:t xml:space="preserve"> </w:t>
+      </w:r>
+      <w:proofErr w:type="spellStart"/>
+      <w:r>
+        <w:t>napada</w:t>
+      </w:r>
+      <w:proofErr w:type="spellEnd"/>
+      <w:r>
+        <w:t xml:space="preserve"> je mala, a </w:t>
+      </w:r>
+      <w:proofErr w:type="spellStart"/>
+      <w:r>
+        <w:t>pomenute</w:t>
+      </w:r>
+      <w:proofErr w:type="spellEnd"/>
+      <w:r>
+        <w:t xml:space="preserve"> </w:t>
+      </w:r>
+      <w:proofErr w:type="spellStart"/>
+      <w:r>
+        <w:t>posledice</w:t>
+      </w:r>
+      <w:proofErr w:type="spellEnd"/>
+      <w:r>
+        <w:t xml:space="preserve"> </w:t>
+      </w:r>
+      <w:proofErr w:type="spellStart"/>
+      <w:r>
+        <w:t>mogu</w:t>
+      </w:r>
+      <w:proofErr w:type="spellEnd"/>
+      <w:r>
+        <w:t xml:space="preserve"> </w:t>
+      </w:r>
+      <w:proofErr w:type="spellStart"/>
+      <w:r>
+        <w:t>biti</w:t>
+      </w:r>
+      <w:proofErr w:type="spellEnd"/>
+      <w:r>
+        <w:t xml:space="preserve"> </w:t>
+      </w:r>
+      <w:proofErr w:type="spellStart"/>
+      <w:r>
+        <w:t>katastrofalne</w:t>
+      </w:r>
+      <w:proofErr w:type="spellEnd"/>
+      <w:r>
+        <w:t xml:space="preserve"> po </w:t>
+      </w:r>
+      <w:proofErr w:type="spellStart"/>
+      <w:r>
+        <w:t>sistem</w:t>
+      </w:r>
+      <w:proofErr w:type="spellEnd"/>
+      <w:r>
+        <w:t xml:space="preserve"> </w:t>
+      </w:r>
+      <w:proofErr w:type="spellStart"/>
+      <w:r>
+        <w:t>tako</w:t>
+      </w:r>
+      <w:proofErr w:type="spellEnd"/>
+      <w:r>
+        <w:t xml:space="preserve"> da je to </w:t>
+      </w:r>
+      <w:proofErr w:type="spellStart"/>
+      <w:r>
+        <w:t>doprinelo</w:t>
+      </w:r>
+      <w:proofErr w:type="spellEnd"/>
+      <w:r>
+        <w:t xml:space="preserve"> </w:t>
+      </w:r>
+      <w:proofErr w:type="spellStart"/>
+      <w:r>
+        <w:t>veličini</w:t>
+      </w:r>
+      <w:proofErr w:type="spellEnd"/>
+      <w:r>
+        <w:t xml:space="preserve"> </w:t>
+      </w:r>
+      <w:proofErr w:type="spellStart"/>
+      <w:r>
+        <w:t>ocene</w:t>
+      </w:r>
+      <w:proofErr w:type="spellEnd"/>
+      <w:r>
+        <w:t xml:space="preserve"> za </w:t>
+      </w:r>
+      <w:proofErr w:type="spellStart"/>
+      <w:r>
+        <w:t>ovaj</w:t>
+      </w:r>
+      <w:proofErr w:type="spellEnd"/>
+      <w:r>
+        <w:t xml:space="preserve"> </w:t>
+      </w:r>
+      <w:proofErr w:type="spellStart"/>
+      <w:r>
+        <w:t>napad</w:t>
+      </w:r>
+      <w:proofErr w:type="spellEnd"/>
+      <w:r>
+        <w:t xml:space="preserve">. CIA </w:t>
+      </w:r>
+      <w:proofErr w:type="spellStart"/>
+      <w:r>
+        <w:t>trijada</w:t>
+      </w:r>
+      <w:proofErr w:type="spellEnd"/>
+      <w:r>
+        <w:t xml:space="preserve"> (</w:t>
+      </w:r>
+      <w:proofErr w:type="spellStart"/>
+      <w:r>
+        <w:t>poverljivost</w:t>
+      </w:r>
+      <w:proofErr w:type="spellEnd"/>
+      <w:r>
+        <w:t xml:space="preserve">, </w:t>
+      </w:r>
+      <w:proofErr w:type="spellStart"/>
+      <w:r>
+        <w:t>integritet</w:t>
+      </w:r>
+      <w:proofErr w:type="spellEnd"/>
+      <w:r>
+        <w:t xml:space="preserve"> </w:t>
+      </w:r>
+      <w:proofErr w:type="spellStart"/>
+      <w:r>
+        <w:t>i</w:t>
+      </w:r>
+      <w:proofErr w:type="spellEnd"/>
+      <w:r>
+        <w:t xml:space="preserve"> </w:t>
+      </w:r>
+      <w:proofErr w:type="spellStart"/>
       <w:r>
         <w:t>dostupnost</w:t>
       </w:r>
-      <w:r>
-        <w:t xml:space="preserve">) su osobine koje su narušene na visokom nivou, a veoma su bitne za konzistentan i bezbedan rad sistema i one takođe učestvuju u formiranju velike ocene ovog napada. Vrednost exploitability scope je 1.8 što ocenjuje lakoću </w:t>
-      </w:r>
+      <w:proofErr w:type="spellEnd"/>
+      <w:r>
+        <w:t xml:space="preserve">) </w:t>
+      </w:r>
+      <w:proofErr w:type="spellStart"/>
+      <w:r>
+        <w:t>su</w:t>
+      </w:r>
+      <w:proofErr w:type="spellEnd"/>
+      <w:r>
+        <w:t xml:space="preserve"> </w:t>
+      </w:r>
+      <w:proofErr w:type="spellStart"/>
+      <w:r>
+        <w:t>osobine</w:t>
+      </w:r>
+      <w:proofErr w:type="spellEnd"/>
+      <w:r>
+        <w:t xml:space="preserve"> </w:t>
+      </w:r>
+      <w:proofErr w:type="spellStart"/>
+      <w:r>
+        <w:t>koje</w:t>
+      </w:r>
+      <w:proofErr w:type="spellEnd"/>
+      <w:r>
+        <w:t xml:space="preserve"> </w:t>
+      </w:r>
+      <w:proofErr w:type="spellStart"/>
+      <w:r>
+        <w:t>su</w:t>
+      </w:r>
+      <w:proofErr w:type="spellEnd"/>
+      <w:r>
+        <w:t xml:space="preserve"> </w:t>
+      </w:r>
+      <w:proofErr w:type="spellStart"/>
+      <w:r>
+        <w:t>narušene</w:t>
+      </w:r>
+      <w:proofErr w:type="spellEnd"/>
+      <w:r>
+        <w:t xml:space="preserve"> </w:t>
+      </w:r>
+      <w:proofErr w:type="spellStart"/>
+      <w:r>
+        <w:t>na</w:t>
+      </w:r>
+      <w:proofErr w:type="spellEnd"/>
+      <w:r>
+        <w:t xml:space="preserve"> </w:t>
+      </w:r>
+      <w:proofErr w:type="spellStart"/>
+      <w:r>
+        <w:t>visokom</w:t>
+      </w:r>
+      <w:proofErr w:type="spellEnd"/>
+      <w:r>
+        <w:t xml:space="preserve"> </w:t>
+      </w:r>
+      <w:proofErr w:type="spellStart"/>
+      <w:r>
+        <w:t>nivou</w:t>
+      </w:r>
+      <w:proofErr w:type="spellEnd"/>
+      <w:r>
+        <w:t xml:space="preserve">, a </w:t>
+      </w:r>
+      <w:proofErr w:type="spellStart"/>
+      <w:r>
+        <w:t>veoma</w:t>
+      </w:r>
+      <w:proofErr w:type="spellEnd"/>
+      <w:r>
+        <w:t xml:space="preserve"> </w:t>
+      </w:r>
+      <w:proofErr w:type="spellStart"/>
+      <w:r>
+        <w:t>su</w:t>
+      </w:r>
+      <w:proofErr w:type="spellEnd"/>
+      <w:r>
+        <w:t xml:space="preserve"> </w:t>
+      </w:r>
+      <w:proofErr w:type="spellStart"/>
+      <w:r>
+        <w:t>bitne</w:t>
+      </w:r>
+      <w:proofErr w:type="spellEnd"/>
+      <w:r>
+        <w:t xml:space="preserve"> za </w:t>
+      </w:r>
+      <w:proofErr w:type="spellStart"/>
+      <w:r>
+        <w:t>konzistentan</w:t>
+      </w:r>
+      <w:proofErr w:type="spellEnd"/>
+      <w:r>
+        <w:t xml:space="preserve"> </w:t>
+      </w:r>
+      <w:proofErr w:type="spellStart"/>
       <w:r>
         <w:t>i</w:t>
       </w:r>
-      <w:r>
-        <w:t xml:space="preserve"> tehnička sredstva potrebna da bi se ranjivost iskoristila. Impact scope je 5.9 što nam govori da bi bila velika šteta ukoliko bi se pomenuta ranjivost uspešno iskoristila.</w:t>
+      <w:proofErr w:type="spellEnd"/>
+      <w:r>
+        <w:t xml:space="preserve"> </w:t>
+      </w:r>
+      <w:proofErr w:type="spellStart"/>
+      <w:r>
+        <w:t>bezbedan</w:t>
+      </w:r>
+      <w:proofErr w:type="spellEnd"/>
+      <w:r>
+        <w:t xml:space="preserve"> rad </w:t>
+      </w:r>
+      <w:proofErr w:type="spellStart"/>
+      <w:r>
+        <w:t>sistema</w:t>
+      </w:r>
+      <w:proofErr w:type="spellEnd"/>
+      <w:r>
+        <w:t xml:space="preserve"> </w:t>
+      </w:r>
+      <w:proofErr w:type="spellStart"/>
+      <w:r>
+        <w:t>i</w:t>
+      </w:r>
+      <w:proofErr w:type="spellEnd"/>
+      <w:r>
+        <w:t xml:space="preserve"> one </w:t>
+      </w:r>
+      <w:proofErr w:type="spellStart"/>
+      <w:r>
+        <w:t>takođe</w:t>
+      </w:r>
+      <w:proofErr w:type="spellEnd"/>
+      <w:r>
+        <w:t xml:space="preserve"> </w:t>
+      </w:r>
+      <w:proofErr w:type="spellStart"/>
+      <w:r>
+        <w:t>učestvuju</w:t>
+      </w:r>
+      <w:proofErr w:type="spellEnd"/>
+      <w:r>
+        <w:t xml:space="preserve"> u </w:t>
+      </w:r>
+      <w:proofErr w:type="spellStart"/>
+      <w:r>
+        <w:t>formiranju</w:t>
+      </w:r>
+      <w:proofErr w:type="spellEnd"/>
+      <w:r>
+        <w:t xml:space="preserve"> </w:t>
+      </w:r>
+      <w:proofErr w:type="spellStart"/>
+      <w:r>
+        <w:t>velike</w:t>
+      </w:r>
+      <w:proofErr w:type="spellEnd"/>
+      <w:r>
+        <w:t xml:space="preserve"> </w:t>
+      </w:r>
+      <w:proofErr w:type="spellStart"/>
+      <w:r>
+        <w:t>ocene</w:t>
+      </w:r>
+      <w:proofErr w:type="spellEnd"/>
+      <w:r>
+        <w:t xml:space="preserve"> </w:t>
+      </w:r>
+      <w:proofErr w:type="spellStart"/>
+      <w:r>
+        <w:t>ovog</w:t>
+      </w:r>
+      <w:proofErr w:type="spellEnd"/>
+      <w:r>
+        <w:t xml:space="preserve"> </w:t>
+      </w:r>
+      <w:proofErr w:type="spellStart"/>
+      <w:r>
+        <w:t>napada</w:t>
+      </w:r>
+      <w:proofErr w:type="spellEnd"/>
+      <w:r>
+        <w:t xml:space="preserve">. </w:t>
+      </w:r>
+      <w:proofErr w:type="spellStart"/>
+      <w:r>
+        <w:t>Vrednost</w:t>
+      </w:r>
+      <w:proofErr w:type="spellEnd"/>
+      <w:r>
+        <w:t xml:space="preserve"> exploitability scope je 1.8 </w:t>
+      </w:r>
+      <w:proofErr w:type="spellStart"/>
+      <w:r>
+        <w:t>što</w:t>
+      </w:r>
+      <w:proofErr w:type="spellEnd"/>
+      <w:r>
+        <w:t xml:space="preserve"> </w:t>
+      </w:r>
+      <w:proofErr w:type="spellStart"/>
+      <w:r>
+        <w:t>ocenjuje</w:t>
+      </w:r>
+      <w:proofErr w:type="spellEnd"/>
+      <w:r>
+        <w:t xml:space="preserve"> </w:t>
+      </w:r>
+      <w:proofErr w:type="spellStart"/>
+      <w:r>
+        <w:t>lakoću</w:t>
+      </w:r>
+      <w:proofErr w:type="spellEnd"/>
+      <w:r>
+        <w:t xml:space="preserve"> </w:t>
+      </w:r>
+      <w:proofErr w:type="spellStart"/>
+      <w:r>
+        <w:t>i</w:t>
+      </w:r>
+      <w:proofErr w:type="spellEnd"/>
+      <w:r>
+        <w:t xml:space="preserve"> </w:t>
+      </w:r>
+      <w:proofErr w:type="spellStart"/>
+      <w:r>
+        <w:t>tehnička</w:t>
+      </w:r>
+      <w:proofErr w:type="spellEnd"/>
+      <w:r>
+        <w:t xml:space="preserve"> </w:t>
+      </w:r>
+      <w:proofErr w:type="spellStart"/>
+      <w:r>
+        <w:t>sredstva</w:t>
+      </w:r>
+      <w:proofErr w:type="spellEnd"/>
+      <w:r>
+        <w:t xml:space="preserve"> </w:t>
+      </w:r>
+      <w:proofErr w:type="spellStart"/>
+      <w:r>
+        <w:t>potrebna</w:t>
+      </w:r>
+      <w:proofErr w:type="spellEnd"/>
+      <w:r>
+        <w:t xml:space="preserve"> da bi se </w:t>
+      </w:r>
+      <w:proofErr w:type="spellStart"/>
+      <w:r>
+        <w:t>ranjivost</w:t>
+      </w:r>
+      <w:proofErr w:type="spellEnd"/>
+      <w:r>
+        <w:t xml:space="preserve"> </w:t>
+      </w:r>
+      <w:proofErr w:type="spellStart"/>
+      <w:r>
+        <w:t>iskoristila</w:t>
+      </w:r>
+      <w:proofErr w:type="spellEnd"/>
+      <w:r>
+        <w:t xml:space="preserve">. Impact scope je 5.9 </w:t>
+      </w:r>
+      <w:proofErr w:type="spellStart"/>
+      <w:r>
+        <w:t>što</w:t>
+      </w:r>
+      <w:proofErr w:type="spellEnd"/>
+      <w:r>
+        <w:t xml:space="preserve"> </w:t>
+      </w:r>
+      <w:proofErr w:type="spellStart"/>
+      <w:r>
+        <w:t>nam</w:t>
+      </w:r>
+      <w:proofErr w:type="spellEnd"/>
+      <w:r>
+        <w:t xml:space="preserve"> </w:t>
+      </w:r>
+      <w:proofErr w:type="spellStart"/>
+      <w:r>
+        <w:t>govori</w:t>
+      </w:r>
+      <w:proofErr w:type="spellEnd"/>
+      <w:r>
+        <w:t xml:space="preserve"> da bi </w:t>
+      </w:r>
+      <w:proofErr w:type="spellStart"/>
+      <w:r>
+        <w:t>bila</w:t>
+      </w:r>
+      <w:proofErr w:type="spellEnd"/>
+      <w:r>
+        <w:t xml:space="preserve"> </w:t>
+      </w:r>
+      <w:proofErr w:type="spellStart"/>
+      <w:r>
+        <w:t>velika</w:t>
+      </w:r>
+      <w:proofErr w:type="spellEnd"/>
+      <w:r>
+        <w:t xml:space="preserve"> </w:t>
+      </w:r>
+      <w:proofErr w:type="spellStart"/>
+      <w:r>
+        <w:t>šteta</w:t>
+      </w:r>
+      <w:proofErr w:type="spellEnd"/>
+      <w:r>
+        <w:t xml:space="preserve"> </w:t>
+      </w:r>
+      <w:proofErr w:type="spellStart"/>
+      <w:r>
+        <w:t>ukoliko</w:t>
+      </w:r>
+      <w:proofErr w:type="spellEnd"/>
+      <w:r>
+        <w:t xml:space="preserve"> bi se </w:t>
+      </w:r>
+      <w:proofErr w:type="spellStart"/>
+      <w:r>
+        <w:t>pomenuta</w:t>
+      </w:r>
+      <w:proofErr w:type="spellEnd"/>
+      <w:r>
+        <w:t xml:space="preserve"> </w:t>
+      </w:r>
+      <w:proofErr w:type="spellStart"/>
+      <w:r>
+        <w:t>ranjivost</w:t>
+      </w:r>
+      <w:proofErr w:type="spellEnd"/>
+      <w:r>
+        <w:t xml:space="preserve"> </w:t>
+      </w:r>
+      <w:proofErr w:type="spellStart"/>
+      <w:r>
+        <w:t>uspešno</w:t>
+      </w:r>
+      <w:proofErr w:type="spellEnd"/>
+      <w:r>
+        <w:t xml:space="preserve"> </w:t>
+      </w:r>
+      <w:proofErr w:type="spellStart"/>
+      <w:r>
+        <w:t>iskoristila</w:t>
+      </w:r>
+      <w:proofErr w:type="spellEnd"/>
+      <w:r>
+        <w:t>.</w:t>
       </w:r>
     </w:p>
     <w:p>
@@ -2495,7 +8849,7 @@
       <w:r>
         <w:lastRenderedPageBreak/>
         <w:pict w14:anchorId="496AD639">
-          <v:rect id="_x0000_i1037" style="width:0;height:1.5pt" o:hrstd="t" o:hr="t" fillcolor="#a0a0a0" stroked="f"/>
+          <v:rect id="_x0000_i1038" style="width:0;height:1.5pt" o:hrstd="t" o:hr="t" fillcolor="#a0a0a0" stroked="f"/>
         </w:pict>
       </w:r>
     </w:p>
@@ -2519,8 +8873,39 @@
           <w:sz w:val="26"/>
           <w:szCs w:val="26"/>
         </w:rPr>
-        <w:t>3. Dostupnost eksploita</w:t>
-      </w:r>
+        <w:t xml:space="preserve">3. </w:t>
+      </w:r>
+      <w:proofErr w:type="spellStart"/>
+      <w:r>
+        <w:rPr>
+          <w:b/>
+          <w:color w:val="000000"/>
+          <w:sz w:val="26"/>
+          <w:szCs w:val="26"/>
+        </w:rPr>
+        <w:t>Dostupnost</w:t>
+      </w:r>
+      <w:proofErr w:type="spellEnd"/>
+      <w:r>
+        <w:rPr>
+          <w:b/>
+          <w:color w:val="000000"/>
+          <w:sz w:val="26"/>
+          <w:szCs w:val="26"/>
+        </w:rPr>
+        <w:t xml:space="preserve"> </w:t>
+      </w:r>
+      <w:proofErr w:type="spellStart"/>
+      <w:r>
+        <w:rPr>
+          <w:b/>
+          <w:color w:val="000000"/>
+          <w:sz w:val="26"/>
+          <w:szCs w:val="26"/>
+        </w:rPr>
+        <w:t>eksploita</w:t>
+      </w:r>
+      <w:proofErr w:type="spellEnd"/>
     </w:p>
     <w:p>
       <w:pPr>
@@ -2530,11 +8915,61 @@
         </w:numPr>
         <w:spacing w:before="240"/>
       </w:pPr>
-      <w:r>
-        <w:rPr>
-          <w:b/>
-        </w:rPr>
-        <w:t>Postoji javno dostupan eksploit (Da/Ne)</w:t>
+      <w:proofErr w:type="spellStart"/>
+      <w:r>
+        <w:rPr>
+          <w:b/>
+        </w:rPr>
+        <w:t>Postoji</w:t>
+      </w:r>
+      <w:proofErr w:type="spellEnd"/>
+      <w:r>
+        <w:rPr>
+          <w:b/>
+        </w:rPr>
+        <w:t xml:space="preserve"> </w:t>
+      </w:r>
+      <w:proofErr w:type="spellStart"/>
+      <w:r>
+        <w:rPr>
+          <w:b/>
+        </w:rPr>
+        <w:t>javno</w:t>
+      </w:r>
+      <w:proofErr w:type="spellEnd"/>
+      <w:r>
+        <w:rPr>
+          <w:b/>
+        </w:rPr>
+        <w:t xml:space="preserve"> </w:t>
+      </w:r>
+      <w:proofErr w:type="spellStart"/>
+      <w:r>
+        <w:rPr>
+          <w:b/>
+        </w:rPr>
+        <w:t>dostupan</w:t>
+      </w:r>
+      <w:proofErr w:type="spellEnd"/>
+      <w:r>
+        <w:rPr>
+          <w:b/>
+        </w:rPr>
+        <w:t xml:space="preserve"> </w:t>
+      </w:r>
+      <w:proofErr w:type="spellStart"/>
+      <w:r>
+        <w:rPr>
+          <w:b/>
+        </w:rPr>
+        <w:t>eksploit</w:t>
+      </w:r>
+      <w:proofErr w:type="spellEnd"/>
+      <w:r>
+        <w:rPr>
+          <w:b/>
+        </w:rPr>
+        <w:t xml:space="preserve"> (Da/Ne)</w:t>
       </w:r>
       <w:r>
         <w:rPr>
@@ -2556,11 +8991,33 @@
           <w:numId w:val="1"/>
         </w:numPr>
       </w:pPr>
-      <w:r>
-        <w:rPr>
-          <w:b/>
-        </w:rPr>
-        <w:t>Opis eksploita:</w:t>
+      <w:proofErr w:type="spellStart"/>
+      <w:r>
+        <w:rPr>
+          <w:b/>
+        </w:rPr>
+        <w:t>Opis</w:t>
+      </w:r>
+      <w:proofErr w:type="spellEnd"/>
+      <w:r>
+        <w:rPr>
+          <w:b/>
+        </w:rPr>
+        <w:t xml:space="preserve"> </w:t>
+      </w:r>
+      <w:proofErr w:type="spellStart"/>
+      <w:r>
+        <w:rPr>
+          <w:b/>
+        </w:rPr>
+        <w:t>eksploita</w:t>
+      </w:r>
+      <w:proofErr w:type="spellEnd"/>
+      <w:r>
+        <w:rPr>
+          <w:b/>
+        </w:rPr>
+        <w:t>:</w:t>
       </w:r>
     </w:p>
     <w:p>
@@ -2571,17 +9028,67 @@
         </w:numPr>
         <w:spacing w:after="240"/>
       </w:pPr>
-      <w:r>
-        <w:rPr>
-          <w:b/>
-        </w:rPr>
-        <w:t>Kod eksploita (ukoliko postoji):</w:t>
+      <w:proofErr w:type="spellStart"/>
+      <w:r>
+        <w:rPr>
+          <w:b/>
+        </w:rPr>
+        <w:t>Kod</w:t>
+      </w:r>
+      <w:proofErr w:type="spellEnd"/>
+      <w:r>
+        <w:rPr>
+          <w:b/>
+        </w:rPr>
+        <w:t xml:space="preserve"> </w:t>
+      </w:r>
+      <w:proofErr w:type="spellStart"/>
+      <w:r>
+        <w:rPr>
+          <w:b/>
+        </w:rPr>
+        <w:t>eksploita</w:t>
+      </w:r>
+      <w:proofErr w:type="spellEnd"/>
+      <w:r>
+        <w:rPr>
+          <w:b/>
+        </w:rPr>
+        <w:t xml:space="preserve"> (</w:t>
+      </w:r>
+      <w:proofErr w:type="spellStart"/>
+      <w:r>
+        <w:rPr>
+          <w:b/>
+        </w:rPr>
+        <w:t>ukoliko</w:t>
+      </w:r>
+      <w:proofErr w:type="spellEnd"/>
+      <w:r>
+        <w:rPr>
+          <w:b/>
+        </w:rPr>
+        <w:t xml:space="preserve"> </w:t>
+      </w:r>
+      <w:proofErr w:type="spellStart"/>
+      <w:r>
+        <w:rPr>
+          <w:b/>
+        </w:rPr>
+        <w:t>postoji</w:t>
+      </w:r>
+      <w:proofErr w:type="spellEnd"/>
+      <w:r>
+        <w:rPr>
+          <w:b/>
+        </w:rPr>
+        <w:t>):</w:t>
       </w:r>
     </w:p>
     <w:p>
       <w:r>
         <w:pict w14:anchorId="22A9198F">
-          <v:rect id="_x0000_i1038" style="width:0;height:1.5pt" o:hrstd="t" o:hr="t" fillcolor="#a0a0a0" stroked="f"/>
+          <v:rect id="_x0000_i1039" style="width:0;height:1.5pt" o:hrstd="t" o:hr="t" fillcolor="#a0a0a0" stroked="f"/>
         </w:pict>
       </w:r>
     </w:p>
@@ -2605,7 +9112,47 @@
           <w:sz w:val="26"/>
           <w:szCs w:val="26"/>
         </w:rPr>
-        <w:t>4. Analiza uzroka (root cause)</w:t>
+        <w:t xml:space="preserve">4. </w:t>
+      </w:r>
+      <w:proofErr w:type="spellStart"/>
+      <w:r>
+        <w:rPr>
+          <w:b/>
+          <w:color w:val="000000"/>
+          <w:sz w:val="26"/>
+          <w:szCs w:val="26"/>
+        </w:rPr>
+        <w:t>Analiza</w:t>
+      </w:r>
+      <w:proofErr w:type="spellEnd"/>
+      <w:r>
+        <w:rPr>
+          <w:b/>
+          <w:color w:val="000000"/>
+          <w:sz w:val="26"/>
+          <w:szCs w:val="26"/>
+        </w:rPr>
+        <w:t xml:space="preserve"> </w:t>
+      </w:r>
+      <w:proofErr w:type="spellStart"/>
+      <w:r>
+        <w:rPr>
+          <w:b/>
+          <w:color w:val="000000"/>
+          <w:sz w:val="26"/>
+          <w:szCs w:val="26"/>
+        </w:rPr>
+        <w:t>uzroka</w:t>
+      </w:r>
+      <w:proofErr w:type="spellEnd"/>
+      <w:r>
+        <w:rPr>
+          <w:b/>
+          <w:color w:val="000000"/>
+          <w:sz w:val="26"/>
+          <w:szCs w:val="26"/>
+        </w:rPr>
+        <w:t xml:space="preserve"> (root cause)</w:t>
       </w:r>
     </w:p>
     <w:p>
@@ -2616,11 +9163,47 @@
         </w:numPr>
         <w:spacing w:before="240" w:after="240"/>
       </w:pPr>
-      <w:r>
-        <w:rPr>
-          <w:b/>
-        </w:rPr>
-        <w:t>Uvođenje Greške (Commit/Verzija):</w:t>
+      <w:proofErr w:type="spellStart"/>
+      <w:r>
+        <w:rPr>
+          <w:b/>
+        </w:rPr>
+        <w:t>Uvođenje</w:t>
+      </w:r>
+      <w:proofErr w:type="spellEnd"/>
+      <w:r>
+        <w:rPr>
+          <w:b/>
+        </w:rPr>
+        <w:t xml:space="preserve"> </w:t>
+      </w:r>
+      <w:proofErr w:type="spellStart"/>
+      <w:r>
+        <w:rPr>
+          <w:b/>
+        </w:rPr>
+        <w:t>Greške</w:t>
+      </w:r>
+      <w:proofErr w:type="spellEnd"/>
+      <w:r>
+        <w:rPr>
+          <w:b/>
+        </w:rPr>
+        <w:t xml:space="preserve"> (Commit/</w:t>
+      </w:r>
+      <w:proofErr w:type="spellStart"/>
+      <w:r>
+        <w:rPr>
+          <w:b/>
+        </w:rPr>
+        <w:t>Verzija</w:t>
+      </w:r>
+      <w:proofErr w:type="spellEnd"/>
+      <w:r>
+        <w:rPr>
+          <w:b/>
+        </w:rPr>
+        <w:t>):</w:t>
       </w:r>
     </w:p>
     <w:p>
@@ -2631,30 +9214,126 @@
           <w:lang w:val="sr-Latn-RS"/>
         </w:rPr>
       </w:pPr>
-      <w:r>
-        <w:rPr>
-          <w:bCs/>
-        </w:rPr>
-        <w:t>Ranjivost je objavio Steven Rostedt 13.05.2016. godine</w:t>
-      </w:r>
-      <w:r>
-        <w:rPr>
-          <w:bCs/>
-        </w:rPr>
-        <w:t xml:space="preserve">, odnosi se na sve </w:t>
-      </w:r>
+      <w:proofErr w:type="spellStart"/>
+      <w:r>
+        <w:rPr>
+          <w:bCs/>
+        </w:rPr>
+        <w:t>Ranjivost</w:t>
+      </w:r>
+      <w:proofErr w:type="spellEnd"/>
+      <w:r>
+        <w:rPr>
+          <w:bCs/>
+        </w:rPr>
+        <w:t xml:space="preserve"> je </w:t>
+      </w:r>
+      <w:proofErr w:type="spellStart"/>
+      <w:r>
+        <w:rPr>
+          <w:bCs/>
+        </w:rPr>
+        <w:t>objavio</w:t>
+      </w:r>
+      <w:proofErr w:type="spellEnd"/>
+      <w:r>
+        <w:rPr>
+          <w:bCs/>
+        </w:rPr>
+        <w:t xml:space="preserve"> Steven </w:t>
+      </w:r>
+      <w:proofErr w:type="spellStart"/>
+      <w:r>
+        <w:rPr>
+          <w:bCs/>
+        </w:rPr>
+        <w:t>Rostedt</w:t>
+      </w:r>
+      <w:proofErr w:type="spellEnd"/>
+      <w:r>
+        <w:rPr>
+          <w:bCs/>
+        </w:rPr>
+        <w:t xml:space="preserve"> 13.05.2016. </w:t>
+      </w:r>
+      <w:proofErr w:type="spellStart"/>
+      <w:r>
+        <w:rPr>
+          <w:bCs/>
+        </w:rPr>
+        <w:t>godine</w:t>
+      </w:r>
+      <w:proofErr w:type="spellEnd"/>
+      <w:r>
+        <w:rPr>
+          <w:bCs/>
+        </w:rPr>
+        <w:t xml:space="preserve">, </w:t>
+      </w:r>
+      <w:proofErr w:type="spellStart"/>
+      <w:r>
+        <w:rPr>
+          <w:bCs/>
+        </w:rPr>
+        <w:t>odnosi</w:t>
+      </w:r>
+      <w:proofErr w:type="spellEnd"/>
+      <w:r>
+        <w:rPr>
+          <w:bCs/>
+        </w:rPr>
+        <w:t xml:space="preserve"> se </w:t>
+      </w:r>
+      <w:proofErr w:type="spellStart"/>
+      <w:r>
+        <w:rPr>
+          <w:bCs/>
+        </w:rPr>
+        <w:t>na</w:t>
+      </w:r>
+      <w:proofErr w:type="spellEnd"/>
+      <w:r>
+        <w:rPr>
+          <w:bCs/>
+        </w:rPr>
+        <w:t xml:space="preserve"> </w:t>
+      </w:r>
+      <w:proofErr w:type="spellStart"/>
+      <w:r>
+        <w:rPr>
+          <w:bCs/>
+        </w:rPr>
+        <w:t>sve</w:t>
+      </w:r>
+      <w:proofErr w:type="spellEnd"/>
+      <w:r>
+        <w:rPr>
+          <w:bCs/>
+        </w:rPr>
+        <w:t xml:space="preserve"> </w:t>
+      </w:r>
+      <w:proofErr w:type="spellStart"/>
       <w:r>
         <w:rPr>
           <w:bCs/>
         </w:rPr>
         <w:t>verzije</w:t>
       </w:r>
-      <w:r>
-        <w:rPr>
-          <w:bCs/>
-        </w:rPr>
-        <w:t xml:space="preserve"> jezgra</w:t>
-      </w:r>
+      <w:proofErr w:type="spellEnd"/>
+      <w:r>
+        <w:rPr>
+          <w:bCs/>
+        </w:rPr>
+        <w:t xml:space="preserve"> </w:t>
+      </w:r>
+      <w:proofErr w:type="spellStart"/>
+      <w:r>
+        <w:rPr>
+          <w:bCs/>
+        </w:rPr>
+        <w:t>jezgra</w:t>
+      </w:r>
+      <w:proofErr w:type="spellEnd"/>
       <w:r>
         <w:rPr>
           <w:bCs/>
@@ -2677,7 +9356,21 @@
         <w:rPr>
           <w:bCs/>
         </w:rPr>
-        <w:t xml:space="preserve"> pre 4.6.1</w:t>
+        <w:t xml:space="preserve"> </w:t>
+      </w:r>
+      <w:proofErr w:type="spellStart"/>
+      <w:r>
+        <w:rPr>
+          <w:bCs/>
+        </w:rPr>
+        <w:t>pre 4</w:t>
+      </w:r>
+      <w:proofErr w:type="spellEnd"/>
+      <w:r>
+        <w:rPr>
+          <w:bCs/>
+        </w:rPr>
+        <w:t>.6.1</w:t>
       </w:r>
       <w:r>
         <w:rPr>
@@ -2695,19 +9388,49 @@
         <w:rPr>
           <w:bCs/>
         </w:rPr>
-        <w:t xml:space="preserve"> se nalazi</w:t>
-      </w:r>
-      <w:r>
-        <w:rPr>
-          <w:bCs/>
-        </w:rPr>
-        <w:t xml:space="preserve"> </w:t>
-      </w:r>
-      <w:r>
-        <w:rPr>
-          <w:bCs/>
-        </w:rPr>
-        <w:t xml:space="preserve">na linku </w:t>
+        <w:t xml:space="preserve"> se </w:t>
+      </w:r>
+      <w:proofErr w:type="spellStart"/>
+      <w:r>
+        <w:rPr>
+          <w:bCs/>
+        </w:rPr>
+        <w:t>nalazi</w:t>
+      </w:r>
+      <w:proofErr w:type="spellEnd"/>
+      <w:r>
+        <w:rPr>
+          <w:bCs/>
+        </w:rPr>
+        <w:t xml:space="preserve"> </w:t>
+      </w:r>
+      <w:proofErr w:type="spellStart"/>
+      <w:r>
+        <w:rPr>
+          <w:bCs/>
+        </w:rPr>
+        <w:t>na</w:t>
+      </w:r>
+      <w:proofErr w:type="spellEnd"/>
+      <w:r>
+        <w:rPr>
+          <w:bCs/>
+        </w:rPr>
+        <w:t xml:space="preserve"> </w:t>
+      </w:r>
+      <w:proofErr w:type="spellStart"/>
+      <w:r>
+        <w:rPr>
+          <w:bCs/>
+        </w:rPr>
+        <w:t>linku</w:t>
+      </w:r>
+      <w:proofErr w:type="spellEnd"/>
+      <w:r>
+        <w:rPr>
+          <w:bCs/>
+        </w:rPr>
+        <w:t xml:space="preserve"> </w:t>
       </w:r>
       <w:hyperlink r:id="rId12" w:history="1">
         <w:r>
@@ -2718,14 +9441,176 @@
         </w:r>
       </w:hyperlink>
       <w:r>
-        <w:t>. Ukoliko bi došlo do toga da je u funkciji ring_buffer_resize() vrednost size veća od max_long – buf_page_size tada bi DIV_ROUND_UP vraćala vrednost 0 za broj potrebnih buffer-a. To dovodi do neupešne logike i sruši rad kernela</w:t>
-      </w:r>
+        <w:t xml:space="preserve">. </w:t>
+      </w:r>
+      <w:proofErr w:type="spellStart"/>
+      <w:r>
+        <w:t>Ukoliko</w:t>
+      </w:r>
+      <w:proofErr w:type="spellEnd"/>
+      <w:r>
+        <w:t xml:space="preserve"> bi </w:t>
+      </w:r>
+      <w:proofErr w:type="spellStart"/>
+      <w:r>
+        <w:t>došlo</w:t>
+      </w:r>
+      <w:proofErr w:type="spellEnd"/>
+      <w:r>
+        <w:t xml:space="preserve"> do toga da je u </w:t>
+      </w:r>
+      <w:proofErr w:type="spellStart"/>
+      <w:r>
+        <w:t>funkciji</w:t>
+      </w:r>
+      <w:proofErr w:type="spellEnd"/>
+      <w:r>
+        <w:t xml:space="preserve"> </w:t>
+      </w:r>
+      <w:proofErr w:type="spellStart"/>
+      <w:r>
+        <w:t>ring_buffer_resize</w:t>
+      </w:r>
+      <w:proofErr w:type="spellEnd"/>
+      <w:r>
+        <w:t xml:space="preserve">() </w:t>
+      </w:r>
+      <w:proofErr w:type="spellStart"/>
+      <w:r>
+        <w:t>vrednost</w:t>
+      </w:r>
+      <w:proofErr w:type="spellEnd"/>
+      <w:r>
+        <w:t xml:space="preserve"> size </w:t>
+      </w:r>
+      <w:proofErr w:type="spellStart"/>
+      <w:r>
+        <w:t>veća</w:t>
+      </w:r>
+      <w:proofErr w:type="spellEnd"/>
+      <w:r>
+        <w:t xml:space="preserve"> </w:t>
+      </w:r>
+      <w:proofErr w:type="spellStart"/>
+      <w:r>
+        <w:t>od</w:t>
+      </w:r>
+      <w:proofErr w:type="spellEnd"/>
+      <w:r>
+        <w:t xml:space="preserve"> </w:t>
+      </w:r>
+      <w:proofErr w:type="spellStart"/>
+      <w:r>
+        <w:t>max_long</w:t>
+      </w:r>
+      <w:proofErr w:type="spellEnd"/>
+      <w:r>
+        <w:t xml:space="preserve"> – </w:t>
+      </w:r>
+      <w:proofErr w:type="spellStart"/>
+      <w:r>
+        <w:t>buf_page_size</w:t>
+      </w:r>
+      <w:proofErr w:type="spellEnd"/>
+      <w:r>
+        <w:t xml:space="preserve"> </w:t>
+      </w:r>
+      <w:proofErr w:type="spellStart"/>
+      <w:r>
+        <w:t>tada</w:t>
+      </w:r>
+      <w:proofErr w:type="spellEnd"/>
+      <w:r>
+        <w:t xml:space="preserve"> bi DIV_ROUND_UP </w:t>
+      </w:r>
+      <w:proofErr w:type="spellStart"/>
+      <w:r>
+        <w:t>vraćala</w:t>
+      </w:r>
+      <w:proofErr w:type="spellEnd"/>
+      <w:r>
+        <w:t xml:space="preserve"> </w:t>
+      </w:r>
+      <w:proofErr w:type="spellStart"/>
+      <w:r>
+        <w:t>vrednost</w:t>
+      </w:r>
+      <w:proofErr w:type="spellEnd"/>
+      <w:r>
+        <w:t xml:space="preserve"> 0 za </w:t>
+      </w:r>
+      <w:proofErr w:type="spellStart"/>
+      <w:r>
+        <w:t>broj</w:t>
+      </w:r>
+      <w:proofErr w:type="spellEnd"/>
+      <w:r>
+        <w:t xml:space="preserve"> </w:t>
+      </w:r>
+      <w:proofErr w:type="spellStart"/>
+      <w:r>
+        <w:t>potrebnih</w:t>
+      </w:r>
+      <w:proofErr w:type="spellEnd"/>
+      <w:r>
+        <w:t xml:space="preserve"> buffer-a. To </w:t>
+      </w:r>
+      <w:proofErr w:type="spellStart"/>
+      <w:r>
+        <w:t>dovodi</w:t>
+      </w:r>
+      <w:proofErr w:type="spellEnd"/>
+      <w:r>
+        <w:t xml:space="preserve"> do </w:t>
+      </w:r>
+      <w:proofErr w:type="spellStart"/>
+      <w:r>
+        <w:t>neupešne</w:t>
+      </w:r>
+      <w:proofErr w:type="spellEnd"/>
+      <w:r>
+        <w:t xml:space="preserve"> </w:t>
+      </w:r>
+      <w:proofErr w:type="spellStart"/>
+      <w:r>
+        <w:t>logike</w:t>
+      </w:r>
+      <w:proofErr w:type="spellEnd"/>
+      <w:r>
+        <w:t xml:space="preserve"> </w:t>
+      </w:r>
+      <w:proofErr w:type="spellStart"/>
+      <w:r>
+        <w:t>i</w:t>
+      </w:r>
+      <w:proofErr w:type="spellEnd"/>
+      <w:r>
+        <w:t xml:space="preserve"> </w:t>
+      </w:r>
+      <w:proofErr w:type="spellStart"/>
+      <w:r>
+        <w:t>sruši</w:t>
+      </w:r>
+      <w:proofErr w:type="spellEnd"/>
+      <w:r>
+        <w:t xml:space="preserve"> rad </w:t>
+      </w:r>
+      <w:proofErr w:type="spellStart"/>
+      <w:r>
+        <w:t>kernela</w:t>
+      </w:r>
+      <w:proofErr w:type="spellEnd"/>
       <w:r>
         <w:t xml:space="preserve"> (denial of service)</w:t>
       </w:r>
       <w:r>
-        <w:t>. Ovo je obja</w:t>
-      </w:r>
+        <w:t xml:space="preserve">. Ovo je </w:t>
+      </w:r>
+      <w:proofErr w:type="spellStart"/>
+      <w:r>
+        <w:t>obja</w:t>
+      </w:r>
+      <w:proofErr w:type="spellEnd"/>
       <w:r>
         <w:rPr>
           <w:lang w:val="sr-Latn-RS"/>
@@ -2829,19 +9714,7 @@
         <w:rPr>
           <w:lang w:val="sr-Latn-RS"/>
         </w:rPr>
-        <w:t>(</w:t>
-      </w:r>
-      <w:r>
-        <w:rPr>
-          <w:lang w:val="sr-Latn-RS"/>
-        </w:rPr>
-        <w:t xml:space="preserve">18014398509481980 </w:t>
-      </w:r>
-      <w:r>
-        <w:rPr>
-          <w:lang w:val="sr-Latn-RS"/>
-        </w:rPr>
-        <w:t xml:space="preserve">vrednost /sys/kernel/debug/tracking/buffer_size_kb koju tracking_entries_write() pretvori u </w:t>
+        <w:t xml:space="preserve">(18014398509481980 vrednost /sys/kernel/debug/tracking/buffer_size_kb koju tracking_entries_write() pretvori u </w:t>
       </w:r>
       <w:r>
         <w:rPr>
@@ -2868,55 +9741,31 @@
         <w:rPr>
           <w:lang w:val="sr-Latn-RS"/>
         </w:rPr>
-        <w:t xml:space="preserve">size = DIV_ROUND_UP(size, </w:t>
+        <w:t>size = DIV_ROUND_UP(size, BUF</w:t>
       </w:r>
       <w:r>
         <w:rPr>
           <w:lang w:val="sr-Latn-RS"/>
         </w:rPr>
-        <w:t>BUF</w:t>
+        <w:t>_</w:t>
       </w:r>
       <w:r>
         <w:rPr>
           <w:lang w:val="sr-Latn-RS"/>
         </w:rPr>
+        <w:t>PAGE</w:t>
+      </w:r>
+      <w:r>
+        <w:rPr>
+          <w:lang w:val="sr-Latn-RS"/>
+        </w:rPr>
         <w:t>_</w:t>
       </w:r>
       <w:r>
         <w:rPr>
           <w:lang w:val="sr-Latn-RS"/>
         </w:rPr>
-        <w:t>PAGE</w:t>
-      </w:r>
-      <w:r>
-        <w:rPr>
-          <w:lang w:val="sr-Latn-RS"/>
-        </w:rPr>
-        <w:t>_</w:t>
-      </w:r>
-      <w:r>
-        <w:rPr>
-          <w:lang w:val="sr-Latn-RS"/>
-        </w:rPr>
-        <w:t>SIZE</w:t>
-      </w:r>
-      <w:r>
-        <w:rPr>
-          <w:lang w:val="sr-Latn-RS"/>
-        </w:rPr>
-        <w:t>) = (</w:t>
-      </w:r>
-      <w:r>
-        <w:rPr>
-          <w:lang w:val="sr-Latn-RS"/>
-        </w:rPr>
-        <w:t>18446744073709547520</w:t>
-      </w:r>
-      <w:r>
-        <w:rPr>
-          <w:lang w:val="sr-Latn-RS"/>
-        </w:rPr>
-        <w:t xml:space="preserve"> + 4080 - 1) / 4080 = 4521260802379792</w:t>
+        <w:t>SIZE) = (18446744073709547520 + 4080 - 1) / 4080 = 4521260802379792</w:t>
       </w:r>
     </w:p>
     <w:p>
@@ -2931,55 +9780,37 @@
         <w:rPr>
           <w:lang w:val="sr-Latn-RS"/>
         </w:rPr>
-        <w:t xml:space="preserve">size = size * </w:t>
+        <w:t>size = size * BUF</w:t>
       </w:r>
       <w:r>
         <w:rPr>
           <w:lang w:val="sr-Latn-RS"/>
         </w:rPr>
-        <w:t>BUF</w:t>
+        <w:t>_</w:t>
       </w:r>
       <w:r>
         <w:rPr>
           <w:lang w:val="sr-Latn-RS"/>
         </w:rPr>
+        <w:t>PAGE</w:t>
+      </w:r>
+      <w:r>
+        <w:rPr>
+          <w:lang w:val="sr-Latn-RS"/>
+        </w:rPr>
         <w:t>_</w:t>
       </w:r>
       <w:r>
         <w:rPr>
           <w:lang w:val="sr-Latn-RS"/>
         </w:rPr>
-        <w:t>PAGE</w:t>
+        <w:t xml:space="preserve">SIZE = </w:t>
       </w:r>
       <w:r>
         <w:rPr>
           <w:lang w:val="sr-Latn-RS"/>
         </w:rPr>
-        <w:t>_</w:t>
-      </w:r>
-      <w:r>
-        <w:rPr>
-          <w:lang w:val="sr-Latn-RS"/>
-        </w:rPr>
-        <w:t>SIZE</w:t>
-      </w:r>
-      <w:r>
-        <w:rPr>
-          <w:lang w:val="sr-Latn-RS"/>
-        </w:rPr>
-        <w:t xml:space="preserve"> = </w:t>
-      </w:r>
-      <w:r>
-        <w:rPr>
-          <w:lang w:val="sr-Latn-RS"/>
-        </w:rPr>
-        <w:t>4521260802379792</w:t>
-      </w:r>
-      <w:r>
-        <w:rPr>
-          <w:lang w:val="sr-Latn-RS"/>
-        </w:rPr>
-        <w:t xml:space="preserve"> * 4080 = </w:t>
+        <w:t xml:space="preserve">4521260802379792 * 4080 = </w:t>
       </w:r>
       <w:r>
         <w:rPr>
@@ -3012,67 +9843,37 @@
         <w:rPr>
           <w:lang w:val="sr-Latn-RS"/>
         </w:rPr>
-        <w:t xml:space="preserve"> 2 * </w:t>
+        <w:t xml:space="preserve"> 2 * BUF</w:t>
       </w:r>
       <w:r>
         <w:rPr>
           <w:lang w:val="sr-Latn-RS"/>
         </w:rPr>
-        <w:t>BUF</w:t>
+        <w:t>_</w:t>
       </w:r>
       <w:r>
         <w:rPr>
           <w:lang w:val="sr-Latn-RS"/>
         </w:rPr>
+        <w:t>PAGE</w:t>
+      </w:r>
+      <w:r>
+        <w:rPr>
+          <w:lang w:val="sr-Latn-RS"/>
+        </w:rPr>
         <w:t>_</w:t>
       </w:r>
       <w:r>
         <w:rPr>
           <w:lang w:val="sr-Latn-RS"/>
         </w:rPr>
-        <w:t>PAGE</w:t>
+        <w:t>SiZE</w:t>
       </w:r>
       <w:r>
         <w:rPr>
           <w:lang w:val="sr-Latn-RS"/>
         </w:rPr>
-        <w:t>_</w:t>
-      </w:r>
-      <w:r>
-        <w:rPr>
-          <w:lang w:val="sr-Latn-RS"/>
-        </w:rPr>
-        <w:t>S</w:t>
-      </w:r>
-      <w:r>
-        <w:rPr>
-          <w:lang w:val="sr-Latn-RS"/>
-        </w:rPr>
-        <w:t>i</w:t>
-      </w:r>
-      <w:r>
-        <w:rPr>
-          <w:lang w:val="sr-Latn-RS"/>
-        </w:rPr>
-        <w:t>ZE</w:t>
-      </w:r>
-      <w:r>
-        <w:rPr>
-          <w:lang w:val="sr-Latn-RS"/>
-        </w:rPr>
-        <w:t xml:space="preserve"> = </w:t>
-      </w:r>
-      <w:r>
-        <w:rPr>
-          <w:lang w:val="sr-Latn-RS"/>
-        </w:rPr>
-        <w:t>4521260802379792</w:t>
-      </w:r>
-      <w:r>
-        <w:rPr>
-          <w:lang w:val="sr-Latn-RS"/>
-        </w:rPr>
-        <w:t xml:space="preserve"> </w:t>
+        <w:t xml:space="preserve"> = 4521260802379792 </w:t>
       </w:r>
       <w:r>
         <w:rPr>
@@ -3118,55 +9919,31 @@
         <w:rPr>
           <w:lang w:val="sr-Latn-RS"/>
         </w:rPr>
-        <w:t xml:space="preserve">nr_page = </w:t>
+        <w:t>nr_page = DIV_ROUND_UP(size, BUF</w:t>
       </w:r>
       <w:r>
         <w:rPr>
           <w:lang w:val="sr-Latn-RS"/>
         </w:rPr>
-        <w:t>DIV_ROUND_UP(size, BUF</w:t>
+        <w:t>_</w:t>
       </w:r>
       <w:r>
         <w:rPr>
           <w:lang w:val="sr-Latn-RS"/>
         </w:rPr>
+        <w:t>PAGE</w:t>
+      </w:r>
+      <w:r>
+        <w:rPr>
+          <w:lang w:val="sr-Latn-RS"/>
+        </w:rPr>
         <w:t>_</w:t>
       </w:r>
       <w:r>
         <w:rPr>
           <w:lang w:val="sr-Latn-RS"/>
         </w:rPr>
-        <w:t>PAGE</w:t>
-      </w:r>
-      <w:r>
-        <w:rPr>
-          <w:lang w:val="sr-Latn-RS"/>
-        </w:rPr>
-        <w:t>_</w:t>
-      </w:r>
-      <w:r>
-        <w:rPr>
-          <w:lang w:val="sr-Latn-RS"/>
-        </w:rPr>
-        <w:t>SIZE)</w:t>
-      </w:r>
-      <w:r>
-        <w:rPr>
-          <w:lang w:val="sr-Latn-RS"/>
-        </w:rPr>
-        <w:t xml:space="preserve"> = (</w:t>
-      </w:r>
-      <w:r>
-        <w:rPr>
-          <w:lang w:val="sr-Latn-RS"/>
-        </w:rPr>
-        <w:t>18446744073709551599</w:t>
-      </w:r>
-      <w:r>
-        <w:rPr>
-          <w:lang w:val="sr-Latn-RS"/>
-        </w:rPr>
-        <w:t xml:space="preserve"> + 4080 - 1) / 4080 = 3823 / 4080 = 0</w:t>
+        <w:t>SIZE) = (18446744073709551599 + 4080 - 1) / 4080 = 3823 / 4080 = 0</w:t>
       </w:r>
       <w:r>
         <w:rPr>
@@ -3221,7 +9998,49 @@
           <w:b/>
         </w:rPr>
         <w:lastRenderedPageBreak/>
-        <w:t>Primer Koda (ako je primenljivo):</w:t>
+        <w:t xml:space="preserve">Primer </w:t>
+      </w:r>
+      <w:proofErr w:type="spellStart"/>
+      <w:r>
+        <w:rPr>
+          <w:b/>
+        </w:rPr>
+        <w:t>Koda</w:t>
+      </w:r>
+      <w:proofErr w:type="spellEnd"/>
+      <w:r>
+        <w:rPr>
+          <w:b/>
+        </w:rPr>
+        <w:t xml:space="preserve"> (</w:t>
+      </w:r>
+      <w:proofErr w:type="spellStart"/>
+      <w:r>
+        <w:rPr>
+          <w:b/>
+        </w:rPr>
+        <w:t>ako</w:t>
+      </w:r>
+      <w:proofErr w:type="spellEnd"/>
+      <w:r>
+        <w:rPr>
+          <w:b/>
+        </w:rPr>
+        <w:t xml:space="preserve"> je </w:t>
+      </w:r>
+      <w:proofErr w:type="spellStart"/>
+      <w:r>
+        <w:rPr>
+          <w:b/>
+        </w:rPr>
+        <w:t>primenljivo</w:t>
+      </w:r>
+      <w:proofErr w:type="spellEnd"/>
+      <w:r>
+        <w:rPr>
+          <w:b/>
+        </w:rPr>
+        <w:t>):</w:t>
       </w:r>
     </w:p>
     <w:p>
@@ -3230,7 +10049,55 @@
         <w:ind w:left="720"/>
       </w:pPr>
       <w:r>
-        <w:t xml:space="preserve">U suštini nije ni potrebno 2 puta raditi izračunavanje </w:t>
+        <w:t xml:space="preserve">U </w:t>
+      </w:r>
+      <w:proofErr w:type="spellStart"/>
+      <w:r>
+        <w:t>suštini</w:t>
+      </w:r>
+      <w:proofErr w:type="spellEnd"/>
+      <w:r>
+        <w:t xml:space="preserve"> </w:t>
+      </w:r>
+      <w:proofErr w:type="spellStart"/>
+      <w:r>
+        <w:t>nije</w:t>
+      </w:r>
+      <w:proofErr w:type="spellEnd"/>
+      <w:r>
+        <w:t xml:space="preserve"> </w:t>
+      </w:r>
+      <w:proofErr w:type="spellStart"/>
+      <w:r>
+        <w:t>ni</w:t>
+      </w:r>
+      <w:proofErr w:type="spellEnd"/>
+      <w:r>
+        <w:t xml:space="preserve"> </w:t>
+      </w:r>
+      <w:proofErr w:type="spellStart"/>
+      <w:r>
+        <w:t>potrebno</w:t>
+      </w:r>
+      <w:proofErr w:type="spellEnd"/>
+      <w:r>
+        <w:t xml:space="preserve"> 2 puta </w:t>
+      </w:r>
+      <w:proofErr w:type="spellStart"/>
+      <w:r>
+        <w:t>raditi</w:t>
+      </w:r>
+      <w:proofErr w:type="spellEnd"/>
+      <w:r>
+        <w:t xml:space="preserve"> </w:t>
+      </w:r>
+      <w:proofErr w:type="spellStart"/>
+      <w:r>
+        <w:t>izračunavanje</w:t>
+      </w:r>
+      <w:proofErr w:type="spellEnd"/>
+      <w:r>
+        <w:t xml:space="preserve"> </w:t>
       </w:r>
       <w:r>
         <w:rPr>
@@ -3307,7 +10174,7 @@
     <w:p>
       <w:r>
         <w:pict w14:anchorId="4C46360D">
-          <v:rect id="_x0000_i1039" style="width:0;height:1.5pt" o:hrstd="t" o:hr="t" fillcolor="#a0a0a0" stroked="f"/>
+          <v:rect id="_x0000_i1040" style="width:0;height:1.5pt" o:hrstd="t" o:hr="t" fillcolor="#a0a0a0" stroked="f"/>
         </w:pict>
       </w:r>
     </w:p>
@@ -3331,8 +10198,39 @@
           <w:sz w:val="26"/>
           <w:szCs w:val="26"/>
         </w:rPr>
-        <w:t>5. Preporuke za mitigaciju</w:t>
-      </w:r>
+        <w:t xml:space="preserve">5. </w:t>
+      </w:r>
+      <w:proofErr w:type="spellStart"/>
+      <w:r>
+        <w:rPr>
+          <w:b/>
+          <w:color w:val="000000"/>
+          <w:sz w:val="26"/>
+          <w:szCs w:val="26"/>
+        </w:rPr>
+        <w:t>Preporuke</w:t>
+      </w:r>
+      <w:proofErr w:type="spellEnd"/>
+      <w:r>
+        <w:rPr>
+          <w:b/>
+          <w:color w:val="000000"/>
+          <w:sz w:val="26"/>
+          <w:szCs w:val="26"/>
+        </w:rPr>
+        <w:t xml:space="preserve"> za </w:t>
+      </w:r>
+      <w:proofErr w:type="spellStart"/>
+      <w:r>
+        <w:rPr>
+          <w:b/>
+          <w:color w:val="000000"/>
+          <w:sz w:val="26"/>
+          <w:szCs w:val="26"/>
+        </w:rPr>
+        <w:t>mitigaciju</w:t>
+      </w:r>
+      <w:proofErr w:type="spellEnd"/>
     </w:p>
     <w:p>
       <w:pPr>
@@ -3346,7 +10244,35 @@
         <w:rPr>
           <w:b/>
         </w:rPr>
-        <w:t xml:space="preserve">Da li je dostupan Vendor Fix ili patch  (Da/Ne): </w:t>
+        <w:t xml:space="preserve">Da li je </w:t>
+      </w:r>
+      <w:proofErr w:type="spellStart"/>
+      <w:r>
+        <w:rPr>
+          <w:b/>
+        </w:rPr>
+        <w:t>dostupan</w:t>
+      </w:r>
+      <w:proofErr w:type="spellEnd"/>
+      <w:r>
+        <w:rPr>
+          <w:b/>
+        </w:rPr>
+        <w:t xml:space="preserve"> Vendor Fix </w:t>
+      </w:r>
+      <w:proofErr w:type="spellStart"/>
+      <w:r>
+        <w:rPr>
+          <w:b/>
+        </w:rPr>
+        <w:t>ili</w:t>
+      </w:r>
+      <w:proofErr w:type="spellEnd"/>
+      <w:r>
+        <w:rPr>
+          <w:b/>
+        </w:rPr>
+        <w:t xml:space="preserve"> patch  (Da/Ne): </w:t>
       </w:r>
       <w:r>
         <w:rPr>
@@ -3375,24 +10301,136 @@
         <w:spacing w:after="240"/>
         <w:ind w:left="720"/>
       </w:pPr>
-      <w:r>
-        <w:t xml:space="preserve">Mitigaciju je moguće sprovesti update-ovanjem pomoću komande: </w:t>
-      </w:r>
-      <w:r>
-        <w:rPr>
-          <w:b/>
-          <w:bCs/>
-        </w:rPr>
-        <w:t>sudo apt update</w:t>
-      </w:r>
+      <w:proofErr w:type="spellStart"/>
+      <w:r>
+        <w:t>Mitigaciju</w:t>
+      </w:r>
+      <w:proofErr w:type="spellEnd"/>
+      <w:r>
+        <w:t xml:space="preserve"> je </w:t>
+      </w:r>
+      <w:proofErr w:type="spellStart"/>
+      <w:r>
+        <w:t>moguće</w:t>
+      </w:r>
+      <w:proofErr w:type="spellEnd"/>
+      <w:r>
+        <w:t xml:space="preserve"> </w:t>
+      </w:r>
+      <w:proofErr w:type="spellStart"/>
+      <w:r>
+        <w:t>sprovesti</w:t>
+      </w:r>
+      <w:proofErr w:type="spellEnd"/>
+      <w:r>
+        <w:t xml:space="preserve"> update-</w:t>
+      </w:r>
+      <w:proofErr w:type="spellStart"/>
+      <w:r>
+        <w:t>ovanjem</w:t>
+      </w:r>
+      <w:proofErr w:type="spellEnd"/>
+      <w:r>
+        <w:t xml:space="preserve"> </w:t>
+      </w:r>
+      <w:proofErr w:type="spellStart"/>
+      <w:r>
+        <w:t>pomoću</w:t>
+      </w:r>
+      <w:proofErr w:type="spellEnd"/>
+      <w:r>
+        <w:t xml:space="preserve"> </w:t>
+      </w:r>
+      <w:proofErr w:type="spellStart"/>
+      <w:r>
+        <w:t>komande</w:t>
+      </w:r>
+      <w:proofErr w:type="spellEnd"/>
+      <w:r>
+        <w:t xml:space="preserve">: </w:t>
+      </w:r>
+      <w:proofErr w:type="spellStart"/>
+      <w:r>
+        <w:rPr>
+          <w:b/>
+          <w:bCs/>
+        </w:rPr>
+        <w:t>sudo</w:t>
+      </w:r>
+      <w:proofErr w:type="spellEnd"/>
+      <w:r>
+        <w:rPr>
+          <w:b/>
+          <w:bCs/>
+        </w:rPr>
+        <w:t xml:space="preserve"> apt update</w:t>
+      </w:r>
+      <w:r>
+        <w:t xml:space="preserve">. Ova </w:t>
+      </w:r>
+      <w:proofErr w:type="spellStart"/>
+      <w:r>
+        <w:t>komanda</w:t>
+      </w:r>
+      <w:proofErr w:type="spellEnd"/>
+      <w:r>
+        <w:t xml:space="preserve"> </w:t>
+      </w:r>
+      <w:proofErr w:type="spellStart"/>
+      <w:r>
+        <w:t>će</w:t>
+      </w:r>
+      <w:proofErr w:type="spellEnd"/>
+      <w:r>
+        <w:t xml:space="preserve"> </w:t>
+      </w:r>
+      <w:proofErr w:type="spellStart"/>
+      <w:r>
+        <w:t>povući</w:t>
+      </w:r>
+      <w:proofErr w:type="spellEnd"/>
+      <w:r>
+        <w:t xml:space="preserve"> </w:t>
+      </w:r>
+      <w:proofErr w:type="spellStart"/>
+      <w:r>
+        <w:t>noviju</w:t>
+      </w:r>
+      <w:proofErr w:type="spellEnd"/>
+      <w:r>
+        <w:t xml:space="preserve"> </w:t>
+      </w:r>
+      <w:proofErr w:type="spellStart"/>
+      <w:r>
+        <w:t>verziju</w:t>
+      </w:r>
+      <w:proofErr w:type="spellEnd"/>
+      <w:r>
+        <w:t xml:space="preserve"> </w:t>
+      </w:r>
+      <w:proofErr w:type="spellStart"/>
+      <w:r>
+        <w:t>paketa</w:t>
+      </w:r>
+      <w:proofErr w:type="spellEnd"/>
+      <w:r>
+        <w:t xml:space="preserve"> </w:t>
+      </w:r>
+      <w:proofErr w:type="spellStart"/>
+      <w:r>
+        <w:t>sa</w:t>
+      </w:r>
+      <w:proofErr w:type="spellEnd"/>
+      <w:r>
+        <w:t xml:space="preserve"> </w:t>
+      </w:r>
+      <w:proofErr w:type="spellStart"/>
+      <w:r>
+        <w:t>repozitorijuma</w:t>
+      </w:r>
+      <w:proofErr w:type="spellEnd"/>
       <w:r>
         <w:t>.</w:t>
-      </w:r>
-      <w:r>
-        <w:t xml:space="preserve"> </w:t>
-      </w:r>
-      <w:r>
-        <w:t>Ova komanda će povući noviju verziju paketa sa repozitorijuma.</w:t>
       </w:r>
     </w:p>
     <w:p>
@@ -3400,22 +10438,110 @@
         <w:spacing w:after="240"/>
         <w:ind w:left="720"/>
       </w:pPr>
-      <w:r>
-        <w:t xml:space="preserve">Zatim je potrebno uraditi upgrade pomoću funkcije: </w:t>
-      </w:r>
-      <w:r>
-        <w:rPr>
-          <w:b/>
-          <w:bCs/>
-        </w:rPr>
-        <w:t>sudo apt upgrade</w:t>
-      </w:r>
-      <w:r>
-        <w:t xml:space="preserve">. Ova komanda će instalirati najnoviju verziju </w:t>
-      </w:r>
+      <w:proofErr w:type="spellStart"/>
+      <w:r>
+        <w:t>Zatim</w:t>
+      </w:r>
+      <w:proofErr w:type="spellEnd"/>
+      <w:r>
+        <w:t xml:space="preserve"> je </w:t>
+      </w:r>
+      <w:proofErr w:type="spellStart"/>
+      <w:r>
+        <w:t>potrebno</w:t>
+      </w:r>
+      <w:proofErr w:type="spellEnd"/>
+      <w:r>
+        <w:t xml:space="preserve"> </w:t>
+      </w:r>
+      <w:proofErr w:type="spellStart"/>
+      <w:r>
+        <w:t>uraditi</w:t>
+      </w:r>
+      <w:proofErr w:type="spellEnd"/>
+      <w:r>
+        <w:t xml:space="preserve"> upgrade </w:t>
+      </w:r>
+      <w:proofErr w:type="spellStart"/>
+      <w:r>
+        <w:t>pomoću</w:t>
+      </w:r>
+      <w:proofErr w:type="spellEnd"/>
+      <w:r>
+        <w:t xml:space="preserve"> </w:t>
+      </w:r>
+      <w:proofErr w:type="spellStart"/>
+      <w:r>
+        <w:t>funkcije</w:t>
+      </w:r>
+      <w:proofErr w:type="spellEnd"/>
+      <w:r>
+        <w:t xml:space="preserve">: </w:t>
+      </w:r>
+      <w:proofErr w:type="spellStart"/>
+      <w:r>
+        <w:rPr>
+          <w:b/>
+          <w:bCs/>
+        </w:rPr>
+        <w:t>sudo</w:t>
+      </w:r>
+      <w:proofErr w:type="spellEnd"/>
+      <w:r>
+        <w:rPr>
+          <w:b/>
+          <w:bCs/>
+        </w:rPr>
+        <w:t xml:space="preserve"> apt upgrade</w:t>
+      </w:r>
+      <w:r>
+        <w:t xml:space="preserve">. Ova </w:t>
+      </w:r>
+      <w:proofErr w:type="spellStart"/>
+      <w:r>
+        <w:t>komanda</w:t>
+      </w:r>
+      <w:proofErr w:type="spellEnd"/>
+      <w:r>
+        <w:t xml:space="preserve"> </w:t>
+      </w:r>
+      <w:proofErr w:type="spellStart"/>
+      <w:r>
+        <w:t>će</w:t>
+      </w:r>
+      <w:proofErr w:type="spellEnd"/>
+      <w:r>
+        <w:t xml:space="preserve"> </w:t>
+      </w:r>
+      <w:proofErr w:type="spellStart"/>
+      <w:r>
+        <w:t>instalirati</w:t>
+      </w:r>
+      <w:proofErr w:type="spellEnd"/>
+      <w:r>
+        <w:t xml:space="preserve"> </w:t>
+      </w:r>
+      <w:proofErr w:type="spellStart"/>
+      <w:r>
+        <w:t>najnoviju</w:t>
+      </w:r>
+      <w:proofErr w:type="spellEnd"/>
+      <w:r>
+        <w:t xml:space="preserve"> </w:t>
+      </w:r>
+      <w:proofErr w:type="spellStart"/>
+      <w:r>
+        <w:t>verziju</w:t>
+      </w:r>
+      <w:proofErr w:type="spellEnd"/>
+      <w:r>
+        <w:t xml:space="preserve"> </w:t>
+      </w:r>
+      <w:proofErr w:type="spellStart"/>
       <w:r>
         <w:t>jezgra</w:t>
       </w:r>
+      <w:proofErr w:type="spellEnd"/>
       <w:r>
         <w:t xml:space="preserve">. </w:t>
       </w:r>
@@ -3425,15 +10551,69 @@
         <w:spacing w:after="240"/>
         <w:ind w:left="720"/>
       </w:pPr>
-      <w:r>
-        <w:t xml:space="preserve">Radi provere, da li se promenila verzija, koristi se komanda: </w:t>
-      </w:r>
-      <w:r>
-        <w:rPr>
-          <w:b/>
-          <w:bCs/>
-        </w:rPr>
-        <w:t>uname -r</w:t>
+      <w:proofErr w:type="spellStart"/>
+      <w:r>
+        <w:t>Radi</w:t>
+      </w:r>
+      <w:proofErr w:type="spellEnd"/>
+      <w:r>
+        <w:t xml:space="preserve"> </w:t>
+      </w:r>
+      <w:proofErr w:type="spellStart"/>
+      <w:r>
+        <w:t>provere</w:t>
+      </w:r>
+      <w:proofErr w:type="spellEnd"/>
+      <w:r>
+        <w:t xml:space="preserve">, da li se </w:t>
+      </w:r>
+      <w:proofErr w:type="spellStart"/>
+      <w:r>
+        <w:t>promenila</w:t>
+      </w:r>
+      <w:proofErr w:type="spellEnd"/>
+      <w:r>
+        <w:t xml:space="preserve"> </w:t>
+      </w:r>
+      <w:proofErr w:type="spellStart"/>
+      <w:r>
+        <w:t>verzija</w:t>
+      </w:r>
+      <w:proofErr w:type="spellEnd"/>
+      <w:r>
+        <w:t xml:space="preserve">, </w:t>
+      </w:r>
+      <w:proofErr w:type="spellStart"/>
+      <w:r>
+        <w:t>koristi</w:t>
+      </w:r>
+      <w:proofErr w:type="spellEnd"/>
+      <w:r>
+        <w:t xml:space="preserve"> se </w:t>
+      </w:r>
+      <w:proofErr w:type="spellStart"/>
+      <w:r>
+        <w:t>komanda</w:t>
+      </w:r>
+      <w:proofErr w:type="spellEnd"/>
+      <w:r>
+        <w:t xml:space="preserve">: </w:t>
+      </w:r>
+      <w:proofErr w:type="spellStart"/>
+      <w:r>
+        <w:rPr>
+          <w:b/>
+          <w:bCs/>
+        </w:rPr>
+        <w:t>uname</w:t>
+      </w:r>
+      <w:proofErr w:type="spellEnd"/>
+      <w:r>
+        <w:rPr>
+          <w:b/>
+          <w:bCs/>
+        </w:rPr>
+        <w:t xml:space="preserve"> -r</w:t>
       </w:r>
       <w:r>
         <w:t>.</w:t>
@@ -3447,11 +10627,61 @@
         </w:numPr>
         <w:spacing w:before="240" w:after="240"/>
       </w:pPr>
-      <w:r>
-        <w:rPr>
-          <w:b/>
-        </w:rPr>
-        <w:t>Alternativni fix (ukoliko ne postoji vendorski):</w:t>
+      <w:proofErr w:type="spellStart"/>
+      <w:r>
+        <w:rPr>
+          <w:b/>
+        </w:rPr>
+        <w:t>Alternativni</w:t>
+      </w:r>
+      <w:proofErr w:type="spellEnd"/>
+      <w:r>
+        <w:rPr>
+          <w:b/>
+        </w:rPr>
+        <w:t xml:space="preserve"> fix (</w:t>
+      </w:r>
+      <w:proofErr w:type="spellStart"/>
+      <w:r>
+        <w:rPr>
+          <w:b/>
+        </w:rPr>
+        <w:t>ukoliko</w:t>
+      </w:r>
+      <w:proofErr w:type="spellEnd"/>
+      <w:r>
+        <w:rPr>
+          <w:b/>
+        </w:rPr>
+        <w:t xml:space="preserve"> ne </w:t>
+      </w:r>
+      <w:proofErr w:type="spellStart"/>
+      <w:r>
+        <w:rPr>
+          <w:b/>
+        </w:rPr>
+        <w:t>postoji</w:t>
+      </w:r>
+      <w:proofErr w:type="spellEnd"/>
+      <w:r>
+        <w:rPr>
+          <w:b/>
+        </w:rPr>
+        <w:t xml:space="preserve"> </w:t>
+      </w:r>
+      <w:proofErr w:type="spellStart"/>
+      <w:r>
+        <w:rPr>
+          <w:b/>
+        </w:rPr>
+        <w:t>vendorski</w:t>
+      </w:r>
+      <w:proofErr w:type="spellEnd"/>
+      <w:r>
+        <w:rPr>
+          <w:b/>
+        </w:rPr>
+        <w:t>):</w:t>
       </w:r>
     </w:p>
     <w:p>
@@ -3473,7 +10703,7 @@
 <w:numbering xmlns:wpc="http://schemas.microsoft.com/office/word/2010/wordprocessingCanvas" xmlns:cx="http://schemas.microsoft.com/office/drawing/2014/chartex" xmlns:cx1="http://schemas.microsoft.com/office/drawing/2015/9/8/chartex" xmlns:cx2="http://schemas.microsoft.com/office/drawing/2015/10/21/chartex" xmlns:cx3="http://schemas.microsoft.com/office/drawing/2016/5/9/chartex" xmlns:cx4="http://schemas.microsoft.com/office/drawing/2016/5/10/chartex" xmlns:cx5="http://schemas.microsoft.com/office/drawing/2016/5/11/chartex" xmlns:cx6="http://schemas.microsoft.com/office/drawing/2016/5/12/chartex" xmlns:cx7="http://schemas.microsoft.com/office/drawing/2016/5/13/chartex" xmlns:cx8="http://schemas.microsoft.com/office/drawing/2016/5/14/chartex" xmlns:mc="http://schemas.openxmlformats.org/markup-compatibility/2006" xmlns:aink="http://schemas.microsoft.com/office/drawing/2016/ink" xmlns:am3d="http://schemas.microsoft.com/office/drawing/2017/model3d" xmlns:o="urn:schemas-microsoft-com:office:office" xmlns:r="http://schemas.openxmlformats.org/officeDocument/2006/relationships" xmlns:m="http://schemas.openxmlformats.org/officeDocument/2006/math" xmlns:v="urn:schemas-microsoft-com:vml" xmlns:wp14="http://schemas.microsoft.com/office/word/2010/wordprocessingDrawing" xmlns:wp="http://schemas.openxmlformats.org/drawingml/2006/wordprocessingDrawing" xmlns:w10="urn:schemas-microsoft-com:office:word" xmlns:w="http://schemas.openxmlformats.org/wordprocessingml/2006/main" xmlns:w14="http://schemas.microsoft.com/office/word/2010/wordml" xmlns:w15="http://schemas.microsoft.com/office/word/2012/wordml" xmlns:w16cex="http://schemas.microsoft.com/office/word/2018/wordml/cex" xmlns:w16cid="http://schemas.microsoft.com/office/word/2016/wordml/cid" xmlns:w16="http://schemas.microsoft.com/office/word/2018/wordml" xmlns:w16sdtdh="http://schemas.microsoft.com/office/word/2020/wordml/sdtdatahash" xmlns:w16se="http://schemas.microsoft.com/office/word/2015/wordml/symex" xmlns:wpg="http://schemas.microsoft.com/office/word/2010/wordprocessingGroup" xmlns:wpi="http://schemas.microsoft.com/office/word/2010/wordprocessingInk" xmlns:wne="http://schemas.microsoft.com/office/word/2006/wordml" xmlns:wps="http://schemas.microsoft.com/office/word/2010/wordprocessingShape" mc:Ignorable="w14 w15 w16se w16cid w16 w16cex w16sdtdh wp14">
   <w:numPicBullet w:numPicBulletId="0">
     <w:pict>
-      <v:rect id="_x0000_i1085" style="width:0;height:1.5pt" o:bullet="t" o:hrstd="t" o:hr="t" fillcolor="#a0a0a0" stroked="f"/>
+      <v:rect id="_x0000_i1115" style="width:0;height:1.5pt" o:bullet="t" o:hrstd="t" o:hr="t" fillcolor="#a0a0a0" stroked="f"/>
     </w:pict>
   </w:numPicBullet>
   <w:abstractNum w:abstractNumId="0" w15:restartNumberingAfterBreak="0">
